--- a/programming_language/case.docx
+++ b/programming_language/case.docx
@@ -1,6 +1,6 @@
 
 <file path=word/document.xml><?xml version="1.0" encoding="utf-8"?>
-<w:document xmlns:ve="http://schemas.openxmlformats.org/markup-compatibility/2006" xmlns:o="urn:schemas-microsoft-com:office:office" xmlns:r="http://schemas.openxmlformats.org/officeDocument/2006/relationships" xmlns:m="http://schemas.openxmlformats.org/officeDocument/2006/math" xmlns:v="urn:schemas-microsoft-com:vml" xmlns:wp="http://schemas.openxmlformats.org/drawingml/2006/wordprocessingDrawing" xmlns:w10="urn:schemas-microsoft-com:office:word" xmlns:w="http://schemas.openxmlformats.org/wordprocessingml/2006/main" xmlns:wne="http://schemas.microsoft.com/office/word/2006/wordml">
+<w:document xmlns:wpc="http://schemas.microsoft.com/office/word/2010/wordprocessingCanvas" xmlns:mc="http://schemas.openxmlformats.org/markup-compatibility/2006" xmlns:o="urn:schemas-microsoft-com:office:office" xmlns:r="http://schemas.openxmlformats.org/officeDocument/2006/relationships" xmlns:m="http://schemas.openxmlformats.org/officeDocument/2006/math" xmlns:v="urn:schemas-microsoft-com:vml" xmlns:wp14="http://schemas.microsoft.com/office/word/2010/wordprocessingDrawing" xmlns:wp="http://schemas.openxmlformats.org/drawingml/2006/wordprocessingDrawing" xmlns:w10="urn:schemas-microsoft-com:office:word" xmlns:w="http://schemas.openxmlformats.org/wordprocessingml/2006/main" xmlns:w14="http://schemas.microsoft.com/office/word/2010/wordml" xmlns:wpg="http://schemas.microsoft.com/office/word/2010/wordprocessingGroup" xmlns:wpi="http://schemas.microsoft.com/office/word/2010/wordprocessingInk" xmlns:wne="http://schemas.microsoft.com/office/word/2006/wordml" xmlns:wps="http://schemas.microsoft.com/office/word/2010/wordprocessingShape" mc:Ignorable="w14 wp14">
   <w:body>
     <w:p>
       <w:pPr>
@@ -821,7 +821,7 @@
           <w:insideH w:val="none" w:sz="0" w:space="0" w:color="auto"/>
           <w:insideV w:val="none" w:sz="0" w:space="0" w:color="auto"/>
         </w:tblBorders>
-        <w:tblLook w:val="04A0"/>
+        <w:tblLook w:val="04A0" w:firstRow="1" w:lastRow="0" w:firstColumn="1" w:lastColumn="0" w:noHBand="0" w:noVBand="1"/>
       </w:tblPr>
       <w:tblGrid>
         <w:gridCol w:w="426"/>
@@ -865,10 +865,11 @@
             <w:pPr>
               <w:rPr>
                 <w:rFonts w:ascii="Courier New" w:hAnsi="Courier New" w:cs="Courier New"/>
+                <w:b/>
                 <w:szCs w:val="24"/>
-                <w:lang w:val="en-US"/>
               </w:rPr>
             </w:pPr>
+            <w:proofErr w:type="spellStart"/>
             <w:r>
               <w:rPr>
                 <w:rFonts w:ascii="Courier New" w:hAnsi="Courier New" w:cs="Courier New"/>
@@ -876,16 +877,18 @@
                 <w:szCs w:val="24"/>
                 <w:lang w:val="en-US"/>
               </w:rPr>
-              <w:t>const</w:t>
+              <w:t>var</w:t>
             </w:r>
-            <w:r>
+            <w:proofErr w:type="spellEnd"/>
+          </w:p>
+          <w:p>
+            <w:pPr>
               <w:rPr>
                 <w:rFonts w:ascii="Courier New" w:hAnsi="Courier New" w:cs="Courier New"/>
+                <w:b/>
                 <w:szCs w:val="24"/>
-                <w:lang w:val="en-US"/>
               </w:rPr>
-              <w:t xml:space="preserve"> </w:t>
-            </w:r>
+            </w:pPr>
             <w:proofErr w:type="spellStart"/>
             <w:r>
               <w:rPr>
@@ -900,33 +903,17 @@
               <w:rPr>
                 <w:rFonts w:ascii="Courier New" w:hAnsi="Courier New" w:cs="Courier New"/>
                 <w:szCs w:val="24"/>
-                <w:lang w:val="en-US"/>
               </w:rPr>
-              <w:t xml:space="preserve"> </w:t>
+              <w:t>:</w:t>
             </w:r>
             <w:r>
               <w:rPr>
                 <w:rFonts w:ascii="Courier New" w:hAnsi="Courier New" w:cs="Courier New"/>
+                <w:b/>
                 <w:szCs w:val="24"/>
                 <w:lang w:val="en-US"/>
               </w:rPr>
-              <w:t xml:space="preserve">= </w:t>
-            </w:r>
-            <w:r>
-              <w:rPr>
-                <w:rFonts w:ascii="Courier New" w:hAnsi="Courier New" w:cs="Courier New"/>
-                <w:szCs w:val="24"/>
-                <w:lang w:val="en-US"/>
-              </w:rPr>
-              <w:t>0</w:t>
-            </w:r>
-            <w:r>
-              <w:rPr>
-                <w:rFonts w:ascii="Courier New" w:hAnsi="Courier New" w:cs="Courier New"/>
-                <w:szCs w:val="24"/>
-                <w:lang w:val="en-US"/>
-              </w:rPr>
-              <w:t>;</w:t>
+              <w:t>integer</w:t>
             </w:r>
           </w:p>
           <w:p>
@@ -935,9 +922,108 @@
                 <w:rFonts w:ascii="Courier New" w:hAnsi="Courier New" w:cs="Courier New"/>
                 <w:b/>
                 <w:szCs w:val="24"/>
+              </w:rPr>
+            </w:pPr>
+            <w:r>
+              <w:rPr>
+                <w:rFonts w:ascii="Courier New" w:hAnsi="Courier New" w:cs="Courier New"/>
+                <w:b/>
+                <w:szCs w:val="24"/>
+                <w:lang w:val="en-US"/>
+              </w:rPr>
+              <w:t>end</w:t>
+            </w:r>
+          </w:p>
+          <w:p>
+            <w:pPr>
+              <w:rPr>
+                <w:rFonts w:ascii="Courier New" w:hAnsi="Courier New" w:cs="Courier New"/>
+                <w:b/>
+                <w:szCs w:val="24"/>
+              </w:rPr>
+            </w:pPr>
+          </w:p>
+          <w:p>
+            <w:pPr>
+              <w:rPr>
+                <w:szCs w:val="24"/>
                 <w:lang w:val="en-US"/>
               </w:rPr>
             </w:pPr>
+            <w:r>
+              <w:rPr>
+                <w:b/>
+                <w:bCs/>
+                <w:szCs w:val="24"/>
+                <w:lang w:val="en-US"/>
+              </w:rPr>
+              <w:t xml:space="preserve">for </w:t>
+            </w:r>
+            <w:r>
+              <w:rPr>
+                <w:bCs/>
+                <w:szCs w:val="24"/>
+                <w:lang w:val="en-US"/>
+              </w:rPr>
+              <w:t>(</w:t>
+            </w:r>
+            <w:proofErr w:type="spellStart"/>
+            <w:r>
+              <w:rPr>
+                <w:szCs w:val="24"/>
+                <w:lang w:val="en-US"/>
+              </w:rPr>
+              <w:t>i</w:t>
+            </w:r>
+            <w:proofErr w:type="spellEnd"/>
+            <w:r>
+              <w:rPr>
+                <w:szCs w:val="24"/>
+                <w:lang w:val="en-US"/>
+              </w:rPr>
+              <w:t>=</w:t>
+            </w:r>
+            <w:r>
+              <w:rPr>
+                <w:szCs w:val="24"/>
+              </w:rPr>
+              <w:t>0</w:t>
+            </w:r>
+            <w:r>
+              <w:rPr>
+                <w:szCs w:val="24"/>
+                <w:lang w:val="en-US"/>
+              </w:rPr>
+              <w:t xml:space="preserve">, </w:t>
+            </w:r>
+            <w:r>
+              <w:rPr>
+                <w:szCs w:val="24"/>
+              </w:rPr>
+              <w:t>4</w:t>
+            </w:r>
+            <w:r>
+              <w:rPr>
+                <w:szCs w:val="24"/>
+                <w:lang w:val="en-US"/>
+              </w:rPr>
+              <w:t>, 1</w:t>
+            </w:r>
+            <w:r>
+              <w:rPr>
+                <w:bCs/>
+                <w:szCs w:val="24"/>
+                <w:lang w:val="en-US"/>
+              </w:rPr>
+              <w:t>)</w:t>
+            </w:r>
+            <w:r>
+              <w:rPr>
+                <w:szCs w:val="24"/>
+                <w:lang w:val="en-US"/>
+              </w:rPr>
+              <w:t xml:space="preserve">  </w:t>
+            </w:r>
           </w:p>
           <w:p>
             <w:pPr>
@@ -947,6 +1033,15 @@
                 <w:lang w:val="en-US"/>
               </w:rPr>
             </w:pPr>
+            <w:r>
+              <w:rPr>
+                <w:rFonts w:ascii="Courier New" w:hAnsi="Courier New" w:cs="Courier New"/>
+                <w:szCs w:val="24"/>
+              </w:rPr>
+              <w:t xml:space="preserve"> </w:t>
+            </w:r>
+            <w:bookmarkStart w:id="0" w:name="_GoBack"/>
+            <w:bookmarkEnd w:id="0"/>
             <w:r>
               <w:rPr>
                 <w:rFonts w:ascii="Courier New" w:hAnsi="Courier New" w:cs="Courier New"/>
@@ -996,7 +1091,7 @@
                 <w:szCs w:val="24"/>
                 <w:lang w:val="en-US"/>
               </w:rPr>
-              <w:t xml:space="preserve">, </w:t>
+              <w:t>, 10, 20</w:t>
             </w:r>
             <w:r>
               <w:rPr>
@@ -1004,7 +1099,7 @@
                 <w:szCs w:val="24"/>
                 <w:lang w:val="en-US"/>
               </w:rPr>
-              <w:t>10, 20</w:t>
+              <w:t>, 30, 40, 50</w:t>
             </w:r>
             <w:r>
               <w:rPr>
@@ -1042,13 +1137,31 @@
         <w:rPr>
           <w:szCs w:val="24"/>
         </w:rPr>
-        <w:t xml:space="preserve"> будет присвоено значение 1</w:t>
+        <w:t xml:space="preserve"> будет присвоено</w:t>
+      </w:r>
+      <w:r>
+        <w:rPr>
+          <w:szCs w:val="24"/>
+        </w:rPr>
+        <w:t xml:space="preserve"> последовательно значения от</w:t>
+      </w:r>
+      <w:r>
+        <w:rPr>
+          <w:szCs w:val="24"/>
+        </w:rPr>
+        <w:t xml:space="preserve"> 1</w:t>
       </w:r>
       <w:r>
         <w:rPr>
           <w:szCs w:val="24"/>
         </w:rPr>
         <w:t>0</w:t>
+      </w:r>
+      <w:r>
+        <w:rPr>
+          <w:szCs w:val="24"/>
+        </w:rPr>
+        <w:t xml:space="preserve"> до 50</w:t>
       </w:r>
       <w:r>
         <w:rPr>
@@ -1075,7 +1188,7 @@
 </file>
 
 <file path=word/numbering.xml><?xml version="1.0" encoding="utf-8"?>
-<w:numbering xmlns:ve="http://schemas.openxmlformats.org/markup-compatibility/2006" xmlns:o="urn:schemas-microsoft-com:office:office" xmlns:r="http://schemas.openxmlformats.org/officeDocument/2006/relationships" xmlns:m="http://schemas.openxmlformats.org/officeDocument/2006/math" xmlns:v="urn:schemas-microsoft-com:vml" xmlns:wp="http://schemas.openxmlformats.org/drawingml/2006/wordprocessingDrawing" xmlns:w10="urn:schemas-microsoft-com:office:word" xmlns:w="http://schemas.openxmlformats.org/wordprocessingml/2006/main" xmlns:wne="http://schemas.microsoft.com/office/word/2006/wordml">
+<w:numbering xmlns:wpc="http://schemas.microsoft.com/office/word/2010/wordprocessingCanvas" xmlns:mc="http://schemas.openxmlformats.org/markup-compatibility/2006" xmlns:o="urn:schemas-microsoft-com:office:office" xmlns:r="http://schemas.openxmlformats.org/officeDocument/2006/relationships" xmlns:m="http://schemas.openxmlformats.org/officeDocument/2006/math" xmlns:v="urn:schemas-microsoft-com:vml" xmlns:wp14="http://schemas.microsoft.com/office/word/2010/wordprocessingDrawing" xmlns:wp="http://schemas.openxmlformats.org/drawingml/2006/wordprocessingDrawing" xmlns:w10="urn:schemas-microsoft-com:office:word" xmlns:w="http://schemas.openxmlformats.org/wordprocessingml/2006/main" xmlns:w14="http://schemas.microsoft.com/office/word/2010/wordml" xmlns:wpg="http://schemas.microsoft.com/office/word/2010/wordprocessingGroup" xmlns:wpi="http://schemas.microsoft.com/office/word/2010/wordprocessingInk" xmlns:wne="http://schemas.microsoft.com/office/word/2006/wordml" xmlns:wps="http://schemas.microsoft.com/office/word/2010/wordprocessingShape" mc:Ignorable="w14 wp14">
   <w:abstractNum w:abstractNumId="0">
     <w:nsid w:val="FFFFFFFB"/>
     <w:multiLevelType w:val="multilevel"/>
@@ -1547,7 +1660,7 @@
 </file>
 
 <file path=word/styles.xml><?xml version="1.0" encoding="utf-8"?>
-<w:styles xmlns:r="http://schemas.openxmlformats.org/officeDocument/2006/relationships" xmlns:w="http://schemas.openxmlformats.org/wordprocessingml/2006/main">
+<w:styles xmlns:mc="http://schemas.openxmlformats.org/markup-compatibility/2006" xmlns:r="http://schemas.openxmlformats.org/officeDocument/2006/relationships" xmlns:w="http://schemas.openxmlformats.org/wordprocessingml/2006/main" xmlns:w14="http://schemas.microsoft.com/office/word/2010/wordml" mc:Ignorable="w14">
   <w:docDefaults>
     <w:rPrDefault>
       <w:rPr>
@@ -1906,7 +2019,6 @@
     <w:uiPriority w:val="99"/>
     <w:semiHidden/>
     <w:unhideWhenUsed/>
-    <w:qFormat/>
     <w:tblPr>
       <w:tblInd w:w="0" w:type="dxa"/>
       <w:tblCellMar>
@@ -2512,6 +2624,196 @@
         <w:right w:w="108" w:type="dxa"/>
       </w:tblCellMar>
     </w:tblPr>
+  </w:style>
+</w:styles>
+</file>
+
+<file path=word/stylesWithEffects.xml><?xml version="1.0" encoding="utf-8"?>
+<w:styles xmlns:wpc="http://schemas.microsoft.com/office/word/2010/wordprocessingCanvas" xmlns:mc="http://schemas.openxmlformats.org/markup-compatibility/2006" xmlns:o="urn:schemas-microsoft-com:office:office" xmlns:r="http://schemas.openxmlformats.org/officeDocument/2006/relationships" xmlns:m="http://schemas.openxmlformats.org/officeDocument/2006/math" xmlns:v="urn:schemas-microsoft-com:vml" xmlns:wp14="http://schemas.microsoft.com/office/word/2010/wordprocessingDrawing" xmlns:wp="http://schemas.openxmlformats.org/drawingml/2006/wordprocessingDrawing" xmlns:w10="urn:schemas-microsoft-com:office:word" xmlns:w="http://schemas.openxmlformats.org/wordprocessingml/2006/main" xmlns:w14="http://schemas.microsoft.com/office/word/2010/wordml" xmlns:wpg="http://schemas.microsoft.com/office/word/2010/wordprocessingGroup" xmlns:wpi="http://schemas.microsoft.com/office/word/2010/wordprocessingInk" xmlns:wne="http://schemas.microsoft.com/office/word/2006/wordml" xmlns:wps="http://schemas.microsoft.com/office/word/2010/wordprocessingShape" mc:Ignorable="w14 wp14">
+  <w:docDefaults>
+    <w:rPrDefault>
+      <w:rPr>
+        <w:rFonts w:asciiTheme="minorHAnsi" w:eastAsiaTheme="minorEastAsia" w:hAnsiTheme="minorHAnsi" w:cstheme="minorBidi"/>
+        <w:sz w:val="22"/>
+        <w:szCs w:val="22"/>
+        <w:lang w:val="ru-RU" w:eastAsia="ru-RU" w:bidi="ar-SA"/>
+      </w:rPr>
+    </w:rPrDefault>
+    <w:pPrDefault>
+      <w:pPr>
+        <w:spacing w:after="200" w:line="276" w:lineRule="auto"/>
+      </w:pPr>
+    </w:pPrDefault>
+  </w:docDefaults>
+  <w:latentStyles w:defLockedState="0" w:defUIPriority="99" w:defSemiHidden="1" w:defUnhideWhenUsed="1" w:defQFormat="0" w:count="267">
+    <w:lsdException w:name="Normal" w:semiHidden="0" w:uiPriority="0" w:unhideWhenUsed="0" w:qFormat="1"/>
+    <w:lsdException w:name="heading 1" w:semiHidden="0" w:uiPriority="9" w:unhideWhenUsed="0" w:qFormat="1"/>
+    <w:lsdException w:name="heading 2" w:uiPriority="9" w:qFormat="1"/>
+    <w:lsdException w:name="heading 3" w:uiPriority="9" w:qFormat="1"/>
+    <w:lsdException w:name="heading 4" w:uiPriority="9" w:qFormat="1"/>
+    <w:lsdException w:name="heading 5" w:uiPriority="9" w:qFormat="1"/>
+    <w:lsdException w:name="heading 6" w:uiPriority="9" w:qFormat="1"/>
+    <w:lsdException w:name="heading 7" w:uiPriority="9" w:qFormat="1"/>
+    <w:lsdException w:name="heading 8" w:uiPriority="9" w:qFormat="1"/>
+    <w:lsdException w:name="heading 9" w:uiPriority="9" w:qFormat="1"/>
+    <w:lsdException w:name="toc 1" w:uiPriority="39"/>
+    <w:lsdException w:name="toc 2" w:uiPriority="39"/>
+    <w:lsdException w:name="toc 3" w:uiPriority="39"/>
+    <w:lsdException w:name="toc 4" w:uiPriority="39"/>
+    <w:lsdException w:name="toc 5" w:uiPriority="39"/>
+    <w:lsdException w:name="toc 6" w:uiPriority="39"/>
+    <w:lsdException w:name="toc 7" w:uiPriority="39"/>
+    <w:lsdException w:name="toc 8" w:uiPriority="39"/>
+    <w:lsdException w:name="toc 9" w:uiPriority="39"/>
+    <w:lsdException w:name="caption" w:uiPriority="35" w:qFormat="1"/>
+    <w:lsdException w:name="Title" w:semiHidden="0" w:uiPriority="10" w:unhideWhenUsed="0" w:qFormat="1"/>
+    <w:lsdException w:name="Default Paragraph Font" w:uiPriority="1"/>
+    <w:lsdException w:name="Subtitle" w:semiHidden="0" w:uiPriority="11" w:unhideWhenUsed="0" w:qFormat="1"/>
+    <w:lsdException w:name="Strong" w:semiHidden="0" w:uiPriority="22" w:unhideWhenUsed="0" w:qFormat="1"/>
+    <w:lsdException w:name="Emphasis" w:semiHidden="0" w:uiPriority="20" w:unhideWhenUsed="0" w:qFormat="1"/>
+    <w:lsdException w:name="Table Grid" w:semiHidden="0" w:uiPriority="59" w:unhideWhenUsed="0"/>
+    <w:lsdException w:name="Placeholder Text" w:unhideWhenUsed="0"/>
+    <w:lsdException w:name="No Spacing" w:semiHidden="0" w:uiPriority="1" w:unhideWhenUsed="0" w:qFormat="1"/>
+    <w:lsdException w:name="Light Shading" w:semiHidden="0" w:uiPriority="60" w:unhideWhenUsed="0"/>
+    <w:lsdException w:name="Light List" w:semiHidden="0" w:uiPriority="61" w:unhideWhenUsed="0"/>
+    <w:lsdException w:name="Light Grid" w:semiHidden="0" w:uiPriority="62" w:unhideWhenUsed="0"/>
+    <w:lsdException w:name="Medium Shading 1" w:semiHidden="0" w:uiPriority="63" w:unhideWhenUsed="0"/>
+    <w:lsdException w:name="Medium Shading 2" w:semiHidden="0" w:uiPriority="64" w:unhideWhenUsed="0"/>
+    <w:lsdException w:name="Medium List 1" w:semiHidden="0" w:uiPriority="65" w:unhideWhenUsed="0"/>
+    <w:lsdException w:name="Medium List 2" w:semiHidden="0" w:uiPriority="66" w:unhideWhenUsed="0"/>
+    <w:lsdException w:name="Medium Grid 1" w:semiHidden="0" w:uiPriority="67" w:unhideWhenUsed="0"/>
+    <w:lsdException w:name="Medium Grid 2" w:semiHidden="0" w:uiPriority="68" w:unhideWhenUsed="0"/>
+    <w:lsdException w:name="Medium Grid 3" w:semiHidden="0" w:uiPriority="69" w:unhideWhenUsed="0"/>
+    <w:lsdException w:name="Dark List" w:semiHidden="0" w:uiPriority="70" w:unhideWhenUsed="0"/>
+    <w:lsdException w:name="Colorful Shading" w:semiHidden="0" w:uiPriority="71" w:unhideWhenUsed="0"/>
+    <w:lsdException w:name="Colorful List" w:semiHidden="0" w:uiPriority="72" w:unhideWhenUsed="0"/>
+    <w:lsdException w:name="Colorful Grid" w:semiHidden="0" w:uiPriority="73" w:unhideWhenUsed="0"/>
+    <w:lsdException w:name="Light Shading Accent 1" w:semiHidden="0" w:uiPriority="60" w:unhideWhenUsed="0"/>
+    <w:lsdException w:name="Light List Accent 1" w:semiHidden="0" w:uiPriority="61" w:unhideWhenUsed="0"/>
+    <w:lsdException w:name="Light Grid Accent 1" w:semiHidden="0" w:uiPriority="62" w:unhideWhenUsed="0"/>
+    <w:lsdException w:name="Medium Shading 1 Accent 1" w:semiHidden="0" w:uiPriority="63" w:unhideWhenUsed="0"/>
+    <w:lsdException w:name="Medium Shading 2 Accent 1" w:semiHidden="0" w:uiPriority="64" w:unhideWhenUsed="0"/>
+    <w:lsdException w:name="Medium List 1 Accent 1" w:semiHidden="0" w:uiPriority="65" w:unhideWhenUsed="0"/>
+    <w:lsdException w:name="Revision" w:unhideWhenUsed="0"/>
+    <w:lsdException w:name="List Paragraph" w:semiHidden="0" w:uiPriority="34" w:unhideWhenUsed="0" w:qFormat="1"/>
+    <w:lsdException w:name="Quote" w:semiHidden="0" w:uiPriority="29" w:unhideWhenUsed="0" w:qFormat="1"/>
+    <w:lsdException w:name="Intense Quote" w:semiHidden="0" w:uiPriority="30" w:unhideWhenUsed="0" w:qFormat="1"/>
+    <w:lsdException w:name="Medium List 2 Accent 1" w:semiHidden="0" w:uiPriority="66" w:unhideWhenUsed="0"/>
+    <w:lsdException w:name="Medium Grid 1 Accent 1" w:semiHidden="0" w:uiPriority="67" w:unhideWhenUsed="0"/>
+    <w:lsdException w:name="Medium Grid 2 Accent 1" w:semiHidden="0" w:uiPriority="68" w:unhideWhenUsed="0"/>
+    <w:lsdException w:name="Medium Grid 3 Accent 1" w:semiHidden="0" w:uiPriority="69" w:unhideWhenUsed="0"/>
+    <w:lsdException w:name="Dark List Accent 1" w:semiHidden="0" w:uiPriority="70" w:unhideWhenUsed="0"/>
+    <w:lsdException w:name="Colorful Shading Accent 1" w:semiHidden="0" w:uiPriority="71" w:unhideWhenUsed="0"/>
+    <w:lsdException w:name="Colorful List Accent 1" w:semiHidden="0" w:uiPriority="72" w:unhideWhenUsed="0"/>
+    <w:lsdException w:name="Colorful Grid Accent 1" w:semiHidden="0" w:uiPriority="73" w:unhideWhenUsed="0"/>
+    <w:lsdException w:name="Light Shading Accent 2" w:semiHidden="0" w:uiPriority="60" w:unhideWhenUsed="0"/>
+    <w:lsdException w:name="Light List Accent 2" w:semiHidden="0" w:uiPriority="61" w:unhideWhenUsed="0"/>
+    <w:lsdException w:name="Light Grid Accent 2" w:semiHidden="0" w:uiPriority="62" w:unhideWhenUsed="0"/>
+    <w:lsdException w:name="Medium Shading 1 Accent 2" w:semiHidden="0" w:uiPriority="63" w:unhideWhenUsed="0"/>
+    <w:lsdException w:name="Medium Shading 2 Accent 2" w:semiHidden="0" w:uiPriority="64" w:unhideWhenUsed="0"/>
+    <w:lsdException w:name="Medium List 1 Accent 2" w:semiHidden="0" w:uiPriority="65" w:unhideWhenUsed="0"/>
+    <w:lsdException w:name="Medium List 2 Accent 2" w:semiHidden="0" w:uiPriority="66" w:unhideWhenUsed="0"/>
+    <w:lsdException w:name="Medium Grid 1 Accent 2" w:semiHidden="0" w:uiPriority="67" w:unhideWhenUsed="0"/>
+    <w:lsdException w:name="Medium Grid 2 Accent 2" w:semiHidden="0" w:uiPriority="68" w:unhideWhenUsed="0"/>
+    <w:lsdException w:name="Medium Grid 3 Accent 2" w:semiHidden="0" w:uiPriority="69" w:unhideWhenUsed="0"/>
+    <w:lsdException w:name="Dark List Accent 2" w:semiHidden="0" w:uiPriority="70" w:unhideWhenUsed="0"/>
+    <w:lsdException w:name="Colorful Shading Accent 2" w:semiHidden="0" w:uiPriority="71" w:unhideWhenUsed="0"/>
+    <w:lsdException w:name="Colorful List Accent 2" w:semiHidden="0" w:uiPriority="72" w:unhideWhenUsed="0"/>
+    <w:lsdException w:name="Colorful Grid Accent 2" w:semiHidden="0" w:uiPriority="73" w:unhideWhenUsed="0"/>
+    <w:lsdException w:name="Light Shading Accent 3" w:semiHidden="0" w:uiPriority="60" w:unhideWhenUsed="0"/>
+    <w:lsdException w:name="Light List Accent 3" w:semiHidden="0" w:uiPriority="61" w:unhideWhenUsed="0"/>
+    <w:lsdException w:name="Light Grid Accent 3" w:semiHidden="0" w:uiPriority="62" w:unhideWhenUsed="0"/>
+    <w:lsdException w:name="Medium Shading 1 Accent 3" w:semiHidden="0" w:uiPriority="63" w:unhideWhenUsed="0"/>
+    <w:lsdException w:name="Medium Shading 2 Accent 3" w:semiHidden="0" w:uiPriority="64" w:unhideWhenUsed="0"/>
+    <w:lsdException w:name="Medium List 1 Accent 3" w:semiHidden="0" w:uiPriority="65" w:unhideWhenUsed="0"/>
+    <w:lsdException w:name="Medium List 2 Accent 3" w:semiHidden="0" w:uiPriority="66" w:unhideWhenUsed="0"/>
+    <w:lsdException w:name="Medium Grid 1 Accent 3" w:semiHidden="0" w:uiPriority="67" w:unhideWhenUsed="0"/>
+    <w:lsdException w:name="Medium Grid 2 Accent 3" w:semiHidden="0" w:uiPriority="68" w:unhideWhenUsed="0"/>
+    <w:lsdException w:name="Medium Grid 3 Accent 3" w:semiHidden="0" w:uiPriority="69" w:unhideWhenUsed="0"/>
+    <w:lsdException w:name="Dark List Accent 3" w:semiHidden="0" w:uiPriority="70" w:unhideWhenUsed="0"/>
+    <w:lsdException w:name="Colorful Shading Accent 3" w:semiHidden="0" w:uiPriority="71" w:unhideWhenUsed="0"/>
+    <w:lsdException w:name="Colorful List Accent 3" w:semiHidden="0" w:uiPriority="72" w:unhideWhenUsed="0"/>
+    <w:lsdException w:name="Colorful Grid Accent 3" w:semiHidden="0" w:uiPriority="73" w:unhideWhenUsed="0"/>
+    <w:lsdException w:name="Light Shading Accent 4" w:semiHidden="0" w:uiPriority="60" w:unhideWhenUsed="0"/>
+    <w:lsdException w:name="Light List Accent 4" w:semiHidden="0" w:uiPriority="61" w:unhideWhenUsed="0"/>
+    <w:lsdException w:name="Light Grid Accent 4" w:semiHidden="0" w:uiPriority="62" w:unhideWhenUsed="0"/>
+    <w:lsdException w:name="Medium Shading 1 Accent 4" w:semiHidden="0" w:uiPriority="63" w:unhideWhenUsed="0"/>
+    <w:lsdException w:name="Medium Shading 2 Accent 4" w:semiHidden="0" w:uiPriority="64" w:unhideWhenUsed="0"/>
+    <w:lsdException w:name="Medium List 1 Accent 4" w:semiHidden="0" w:uiPriority="65" w:unhideWhenUsed="0"/>
+    <w:lsdException w:name="Medium List 2 Accent 4" w:semiHidden="0" w:uiPriority="66" w:unhideWhenUsed="0"/>
+    <w:lsdException w:name="Medium Grid 1 Accent 4" w:semiHidden="0" w:uiPriority="67" w:unhideWhenUsed="0"/>
+    <w:lsdException w:name="Medium Grid 2 Accent 4" w:semiHidden="0" w:uiPriority="68" w:unhideWhenUsed="0"/>
+    <w:lsdException w:name="Medium Grid 3 Accent 4" w:semiHidden="0" w:uiPriority="69" w:unhideWhenUsed="0"/>
+    <w:lsdException w:name="Dark List Accent 4" w:semiHidden="0" w:uiPriority="70" w:unhideWhenUsed="0"/>
+    <w:lsdException w:name="Colorful Shading Accent 4" w:semiHidden="0" w:uiPriority="71" w:unhideWhenUsed="0"/>
+    <w:lsdException w:name="Colorful List Accent 4" w:semiHidden="0" w:uiPriority="72" w:unhideWhenUsed="0"/>
+    <w:lsdException w:name="Colorful Grid Accent 4" w:semiHidden="0" w:uiPriority="73" w:unhideWhenUsed="0"/>
+    <w:lsdException w:name="Light Shading Accent 5" w:semiHidden="0" w:uiPriority="60" w:unhideWhenUsed="0"/>
+    <w:lsdException w:name="Light List Accent 5" w:semiHidden="0" w:uiPriority="61" w:unhideWhenUsed="0"/>
+    <w:lsdException w:name="Light Grid Accent 5" w:semiHidden="0" w:uiPriority="62" w:unhideWhenUsed="0"/>
+    <w:lsdException w:name="Medium Shading 1 Accent 5" w:semiHidden="0" w:uiPriority="63" w:unhideWhenUsed="0"/>
+    <w:lsdException w:name="Medium Shading 2 Accent 5" w:semiHidden="0" w:uiPriority="64" w:unhideWhenUsed="0"/>
+    <w:lsdException w:name="Medium List 1 Accent 5" w:semiHidden="0" w:uiPriority="65" w:unhideWhenUsed="0"/>
+    <w:lsdException w:name="Medium List 2 Accent 5" w:semiHidden="0" w:uiPriority="66" w:unhideWhenUsed="0"/>
+    <w:lsdException w:name="Medium Grid 1 Accent 5" w:semiHidden="0" w:uiPriority="67" w:unhideWhenUsed="0"/>
+    <w:lsdException w:name="Medium Grid 2 Accent 5" w:semiHidden="0" w:uiPriority="68" w:unhideWhenUsed="0"/>
+    <w:lsdException w:name="Medium Grid 3 Accent 5" w:semiHidden="0" w:uiPriority="69" w:unhideWhenUsed="0"/>
+    <w:lsdException w:name="Dark List Accent 5" w:semiHidden="0" w:uiPriority="70" w:unhideWhenUsed="0"/>
+    <w:lsdException w:name="Colorful Shading Accent 5" w:semiHidden="0" w:uiPriority="71" w:unhideWhenUsed="0"/>
+    <w:lsdException w:name="Colorful List Accent 5" w:semiHidden="0" w:uiPriority="72" w:unhideWhenUsed="0"/>
+    <w:lsdException w:name="Colorful Grid Accent 5" w:semiHidden="0" w:uiPriority="73" w:unhideWhenUsed="0"/>
+    <w:lsdException w:name="Light Shading Accent 6" w:semiHidden="0" w:uiPriority="60" w:unhideWhenUsed="0"/>
+    <w:lsdException w:name="Light List Accent 6" w:semiHidden="0" w:uiPriority="61" w:unhideWhenUsed="0"/>
+    <w:lsdException w:name="Light Grid Accent 6" w:semiHidden="0" w:uiPriority="62" w:unhideWhenUsed="0"/>
+    <w:lsdException w:name="Medium Shading 1 Accent 6" w:semiHidden="0" w:uiPriority="63" w:unhideWhenUsed="0"/>
+    <w:lsdException w:name="Medium Shading 2 Accent 6" w:semiHidden="0" w:uiPriority="64" w:unhideWhenUsed="0"/>
+    <w:lsdException w:name="Medium List 1 Accent 6" w:semiHidden="0" w:uiPriority="65" w:unhideWhenUsed="0"/>
+    <w:lsdException w:name="Medium List 2 Accent 6" w:semiHidden="0" w:uiPriority="66" w:unhideWhenUsed="0"/>
+    <w:lsdException w:name="Medium Grid 1 Accent 6" w:semiHidden="0" w:uiPriority="67" w:unhideWhenUsed="0"/>
+    <w:lsdException w:name="Medium Grid 2 Accent 6" w:semiHidden="0" w:uiPriority="68" w:unhideWhenUsed="0"/>
+    <w:lsdException w:name="Medium Grid 3 Accent 6" w:semiHidden="0" w:uiPriority="69" w:unhideWhenUsed="0"/>
+    <w:lsdException w:name="Dark List Accent 6" w:semiHidden="0" w:uiPriority="70" w:unhideWhenUsed="0"/>
+    <w:lsdException w:name="Colorful Shading Accent 6" w:semiHidden="0" w:uiPriority="71" w:unhideWhenUsed="0"/>
+    <w:lsdException w:name="Colorful List Accent 6" w:semiHidden="0" w:uiPriority="72" w:unhideWhenUsed="0"/>
+    <w:lsdException w:name="Colorful Grid Accent 6" w:semiHidden="0" w:uiPriority="73" w:unhideWhenUsed="0"/>
+    <w:lsdException w:name="Subtle Emphasis" w:semiHidden="0" w:uiPriority="19" w:unhideWhenUsed="0" w:qFormat="1"/>
+    <w:lsdException w:name="Intense Emphasis" w:semiHidden="0" w:uiPriority="21" w:unhideWhenUsed="0" w:qFormat="1"/>
+    <w:lsdException w:name="Subtle Reference" w:semiHidden="0" w:uiPriority="31" w:unhideWhenUsed="0" w:qFormat="1"/>
+    <w:lsdException w:name="Intense Reference" w:semiHidden="0" w:uiPriority="32" w:unhideWhenUsed="0" w:qFormat="1"/>
+    <w:lsdException w:name="Book Title" w:semiHidden="0" w:uiPriority="33" w:unhideWhenUsed="0" w:qFormat="1"/>
+    <w:lsdException w:name="Bibliography" w:uiPriority="37"/>
+    <w:lsdException w:name="TOC Heading" w:uiPriority="39" w:qFormat="1"/>
+  </w:latentStyles>
+  <w:style w:type="paragraph" w:default="1" w:styleId="a">
+    <w:name w:val="Normal"/>
+    <w:qFormat/>
+  </w:style>
+  <w:style w:type="character" w:default="1" w:styleId="a0">
+    <w:name w:val="Default Paragraph Font"/>
+    <w:uiPriority w:val="1"/>
+    <w:semiHidden/>
+    <w:unhideWhenUsed/>
+  </w:style>
+  <w:style w:type="table" w:default="1" w:styleId="a1">
+    <w:name w:val="Normal Table"/>
+    <w:uiPriority w:val="99"/>
+    <w:semiHidden/>
+    <w:unhideWhenUsed/>
+    <w:tblPr>
+      <w:tblInd w:w="0" w:type="dxa"/>
+      <w:tblCellMar>
+        <w:top w:w="0" w:type="dxa"/>
+        <w:left w:w="108" w:type="dxa"/>
+        <w:bottom w:w="0" w:type="dxa"/>
+        <w:right w:w="108" w:type="dxa"/>
+      </w:tblCellMar>
+    </w:tblPr>
+  </w:style>
+  <w:style w:type="numbering" w:default="1" w:styleId="a2">
+    <w:name w:val="No List"/>
+    <w:uiPriority w:val="99"/>
+    <w:semiHidden/>
+    <w:unhideWhenUsed/>
   </w:style>
 </w:styles>
 </file>
@@ -2804,7 +3106,7 @@
 </file>
 
 <file path=customXml/itemProps1.xml><?xml version="1.0" encoding="utf-8"?>
-<ds:datastoreItem xmlns:ds="http://schemas.openxmlformats.org/officeDocument/2006/customXml" ds:itemID="{A6300FE1-9344-4EFB-8424-4CC5D4B4330C}">
+<ds:datastoreItem xmlns:ds="http://schemas.openxmlformats.org/officeDocument/2006/customXml" ds:itemID="{3FD2502D-FE78-49FF-A112-701DF897E2E1}">
   <ds:schemaRefs>
     <ds:schemaRef ds:uri="http://schemas.openxmlformats.org/officeDocument/2006/bibliography"/>
   </ds:schemaRefs>

--- a/programming_language/case.docx
+++ b/programming_language/case.docx
@@ -1,6 +1,6 @@
 
 <file path=word/document.xml><?xml version="1.0" encoding="utf-8"?>
-<w:document xmlns:wpc="http://schemas.microsoft.com/office/word/2010/wordprocessingCanvas" xmlns:mc="http://schemas.openxmlformats.org/markup-compatibility/2006" xmlns:o="urn:schemas-microsoft-com:office:office" xmlns:r="http://schemas.openxmlformats.org/officeDocument/2006/relationships" xmlns:m="http://schemas.openxmlformats.org/officeDocument/2006/math" xmlns:v="urn:schemas-microsoft-com:vml" xmlns:wp14="http://schemas.microsoft.com/office/word/2010/wordprocessingDrawing" xmlns:wp="http://schemas.openxmlformats.org/drawingml/2006/wordprocessingDrawing" xmlns:w10="urn:schemas-microsoft-com:office:word" xmlns:w="http://schemas.openxmlformats.org/wordprocessingml/2006/main" xmlns:w14="http://schemas.microsoft.com/office/word/2010/wordml" xmlns:wpg="http://schemas.microsoft.com/office/word/2010/wordprocessingGroup" xmlns:wpi="http://schemas.microsoft.com/office/word/2010/wordprocessingInk" xmlns:wne="http://schemas.microsoft.com/office/word/2006/wordml" xmlns:wps="http://schemas.microsoft.com/office/word/2010/wordprocessingShape" mc:Ignorable="w14 wp14">
+<w:document xmlns:wpc="http://schemas.microsoft.com/office/word/2010/wordprocessingCanvas" xmlns:mc="http://schemas.openxmlformats.org/markup-compatibility/2006" xmlns:o="urn:schemas-microsoft-com:office:office" xmlns:r="http://schemas.openxmlformats.org/officeDocument/2006/relationships" xmlns:m="http://schemas.openxmlformats.org/officeDocument/2006/math" xmlns:v="urn:schemas-microsoft-com:vml" xmlns:wp14="http://schemas.microsoft.com/office/word/2010/wordprocessingDrawing" xmlns:wp="http://schemas.openxmlformats.org/drawingml/2006/wordprocessingDrawing" xmlns:w10="urn:schemas-microsoft-com:office:word" xmlns:w="http://schemas.openxmlformats.org/wordprocessingml/2006/main" xmlns:w14="http://schemas.microsoft.com/office/word/2010/wordml" xmlns:w15="http://schemas.microsoft.com/office/word/2012/wordml" xmlns:wpg="http://schemas.microsoft.com/office/word/2010/wordprocessingGroup" xmlns:wpi="http://schemas.microsoft.com/office/word/2010/wordprocessingInk" xmlns:wne="http://schemas.microsoft.com/office/word/2006/wordml" xmlns:wps="http://schemas.microsoft.com/office/word/2010/wordprocessingShape" mc:Ignorable="w14 w15 wp14">
   <w:body>
     <w:p>
       <w:pPr>
@@ -867,6 +867,7 @@
                 <w:rFonts w:ascii="Courier New" w:hAnsi="Courier New" w:cs="Courier New"/>
                 <w:b/>
                 <w:szCs w:val="24"/>
+                <w:lang w:val="en-US"/>
               </w:rPr>
             </w:pPr>
             <w:proofErr w:type="spellStart"/>
@@ -887,24 +888,32 @@
                 <w:rFonts w:ascii="Courier New" w:hAnsi="Courier New" w:cs="Courier New"/>
                 <w:b/>
                 <w:szCs w:val="24"/>
+                <w:lang w:val="en-US"/>
               </w:rPr>
             </w:pPr>
-            <w:proofErr w:type="spellStart"/>
-            <w:r>
-              <w:rPr>
-                <w:rFonts w:ascii="Courier New" w:hAnsi="Courier New" w:cs="Courier New"/>
-                <w:szCs w:val="24"/>
-                <w:lang w:val="en-US"/>
-              </w:rPr>
-              <w:t>i</w:t>
-            </w:r>
-            <w:proofErr w:type="spellEnd"/>
-            <w:r>
-              <w:rPr>
-                <w:rFonts w:ascii="Courier New" w:hAnsi="Courier New" w:cs="Courier New"/>
-                <w:szCs w:val="24"/>
-              </w:rPr>
-              <w:t>:</w:t>
+            <w:r>
+              <w:rPr>
+                <w:rFonts w:ascii="Courier New" w:hAnsi="Courier New" w:cs="Courier New"/>
+                <w:szCs w:val="24"/>
+                <w:lang w:val="en-US"/>
+              </w:rPr>
+              <w:t xml:space="preserve"> </w:t>
+            </w:r>
+            <w:r>
+              <w:rPr>
+                <w:rFonts w:ascii="Courier New" w:hAnsi="Courier New" w:cs="Courier New"/>
+                <w:szCs w:val="24"/>
+                <w:lang w:val="en-US"/>
+              </w:rPr>
+              <w:t>i:</w:t>
+            </w:r>
+            <w:r>
+              <w:rPr>
+                <w:rFonts w:ascii="Courier New" w:hAnsi="Courier New" w:cs="Courier New"/>
+                <w:szCs w:val="24"/>
+                <w:lang w:val="en-US"/>
+              </w:rPr>
+              <w:t xml:space="preserve"> </w:t>
             </w:r>
             <w:r>
               <w:rPr>
@@ -914,6 +923,15 @@
                 <w:lang w:val="en-US"/>
               </w:rPr>
               <w:t>integer</w:t>
+            </w:r>
+            <w:r>
+              <w:rPr>
+                <w:rFonts w:ascii="Courier New" w:hAnsi="Courier New" w:cs="Courier New"/>
+                <w:b/>
+                <w:szCs w:val="24"/>
+                <w:lang w:val="en-US"/>
+              </w:rPr>
+              <w:t>;</w:t>
             </w:r>
           </w:p>
           <w:p>
@@ -922,36 +940,21 @@
                 <w:rFonts w:ascii="Courier New" w:hAnsi="Courier New" w:cs="Courier New"/>
                 <w:b/>
                 <w:szCs w:val="24"/>
-              </w:rPr>
-            </w:pPr>
-            <w:r>
-              <w:rPr>
-                <w:rFonts w:ascii="Courier New" w:hAnsi="Courier New" w:cs="Courier New"/>
-                <w:b/>
-                <w:szCs w:val="24"/>
-                <w:lang w:val="en-US"/>
-              </w:rPr>
-              <w:t>end</w:t>
-            </w:r>
-          </w:p>
-          <w:p>
-            <w:pPr>
-              <w:rPr>
-                <w:rFonts w:ascii="Courier New" w:hAnsi="Courier New" w:cs="Courier New"/>
-                <w:b/>
-                <w:szCs w:val="24"/>
+                <w:lang w:val="en-US"/>
               </w:rPr>
             </w:pPr>
           </w:p>
           <w:p>
             <w:pPr>
               <w:rPr>
+                <w:rFonts w:ascii="Courier New" w:hAnsi="Courier New" w:cs="Courier New"/>
                 <w:szCs w:val="24"/>
                 <w:lang w:val="en-US"/>
               </w:rPr>
             </w:pPr>
             <w:r>
               <w:rPr>
+                <w:rFonts w:ascii="Courier New" w:hAnsi="Courier New" w:cs="Courier New"/>
                 <w:b/>
                 <w:bCs/>
                 <w:szCs w:val="24"/>
@@ -961,6 +964,7 @@
             </w:r>
             <w:r>
               <w:rPr>
+                <w:rFonts w:ascii="Courier New" w:hAnsi="Courier New" w:cs="Courier New"/>
                 <w:bCs/>
                 <w:szCs w:val="24"/>
                 <w:lang w:val="en-US"/>
@@ -970,6 +974,7 @@
             <w:proofErr w:type="spellStart"/>
             <w:r>
               <w:rPr>
+                <w:rFonts w:ascii="Courier New" w:hAnsi="Courier New" w:cs="Courier New"/>
                 <w:szCs w:val="24"/>
                 <w:lang w:val="en-US"/>
               </w:rPr>
@@ -978,6 +983,15 @@
             <w:proofErr w:type="spellEnd"/>
             <w:r>
               <w:rPr>
+                <w:rFonts w:ascii="Courier New" w:hAnsi="Courier New" w:cs="Courier New"/>
+                <w:szCs w:val="24"/>
+                <w:lang w:val="en-US"/>
+              </w:rPr>
+              <w:t xml:space="preserve"> </w:t>
+            </w:r>
+            <w:r>
+              <w:rPr>
+                <w:rFonts w:ascii="Courier New" w:hAnsi="Courier New" w:cs="Courier New"/>
                 <w:szCs w:val="24"/>
                 <w:lang w:val="en-US"/>
               </w:rPr>
@@ -985,32 +999,23 @@
             </w:r>
             <w:r>
               <w:rPr>
-                <w:szCs w:val="24"/>
-              </w:rPr>
-              <w:t>0</w:t>
-            </w:r>
-            <w:r>
-              <w:rPr>
-                <w:szCs w:val="24"/>
-                <w:lang w:val="en-US"/>
-              </w:rPr>
-              <w:t xml:space="preserve">, </w:t>
-            </w:r>
-            <w:r>
-              <w:rPr>
-                <w:szCs w:val="24"/>
-              </w:rPr>
-              <w:t>4</w:t>
-            </w:r>
-            <w:r>
-              <w:rPr>
-                <w:szCs w:val="24"/>
-                <w:lang w:val="en-US"/>
-              </w:rPr>
-              <w:t>, 1</w:t>
-            </w:r>
-            <w:r>
-              <w:rPr>
+                <w:rFonts w:ascii="Courier New" w:hAnsi="Courier New" w:cs="Courier New"/>
+                <w:szCs w:val="24"/>
+                <w:lang w:val="en-US"/>
+              </w:rPr>
+              <w:t xml:space="preserve"> </w:t>
+            </w:r>
+            <w:r>
+              <w:rPr>
+                <w:rFonts w:ascii="Courier New" w:hAnsi="Courier New" w:cs="Courier New"/>
+                <w:szCs w:val="24"/>
+                <w:lang w:val="en-US"/>
+              </w:rPr>
+              <w:t>0, 4, 1</w:t>
+            </w:r>
+            <w:r>
+              <w:rPr>
+                <w:rFonts w:ascii="Courier New" w:hAnsi="Courier New" w:cs="Courier New"/>
                 <w:bCs/>
                 <w:szCs w:val="24"/>
                 <w:lang w:val="en-US"/>
@@ -1019,10 +1024,28 @@
             </w:r>
             <w:r>
               <w:rPr>
-                <w:szCs w:val="24"/>
-                <w:lang w:val="en-US"/>
-              </w:rPr>
-              <w:t xml:space="preserve">  </w:t>
+                <w:rFonts w:ascii="Courier New" w:hAnsi="Courier New" w:cs="Courier New"/>
+                <w:szCs w:val="24"/>
+                <w:lang w:val="en-US"/>
+              </w:rPr>
+              <w:t xml:space="preserve"> </w:t>
+            </w:r>
+            <w:r>
+              <w:rPr>
+                <w:rFonts w:ascii="Courier New" w:hAnsi="Courier New" w:cs="Courier New"/>
+                <w:b/>
+                <w:szCs w:val="24"/>
+                <w:lang w:val="en-US"/>
+              </w:rPr>
+              <w:t>begin</w:t>
+            </w:r>
+            <w:r>
+              <w:rPr>
+                <w:rFonts w:ascii="Courier New" w:hAnsi="Courier New" w:cs="Courier New"/>
+                <w:szCs w:val="24"/>
+                <w:lang w:val="en-US"/>
+              </w:rPr>
+              <w:t> </w:t>
             </w:r>
           </w:p>
           <w:p>
@@ -1037,8 +1060,60 @@
               <w:rPr>
                 <w:rFonts w:ascii="Courier New" w:hAnsi="Courier New" w:cs="Courier New"/>
                 <w:szCs w:val="24"/>
+                <w:lang w:val="en-US"/>
               </w:rPr>
               <w:t xml:space="preserve"> </w:t>
+            </w:r>
+            <w:r>
+              <w:rPr>
+                <w:rFonts w:ascii="Courier New" w:hAnsi="Courier New" w:cs="Courier New"/>
+                <w:szCs w:val="24"/>
+                <w:lang w:val="en-US"/>
+              </w:rPr>
+              <w:t>y</w:t>
+            </w:r>
+            <w:r>
+              <w:rPr>
+                <w:rFonts w:ascii="Courier New" w:hAnsi="Courier New" w:cs="Courier New"/>
+                <w:szCs w:val="24"/>
+                <w:lang w:val="en-US"/>
+              </w:rPr>
+              <w:t xml:space="preserve"> = </w:t>
+            </w:r>
+            <w:r>
+              <w:rPr>
+                <w:rFonts w:ascii="Courier New" w:hAnsi="Courier New" w:cs="Courier New"/>
+                <w:b/>
+                <w:szCs w:val="24"/>
+                <w:lang w:val="en-US"/>
+              </w:rPr>
+              <w:t>case</w:t>
+            </w:r>
+            <w:r>
+              <w:rPr>
+                <w:rFonts w:ascii="Courier New" w:hAnsi="Courier New" w:cs="Courier New"/>
+                <w:szCs w:val="24"/>
+                <w:lang w:val="en-US"/>
+              </w:rPr>
+              <w:t>(</w:t>
+            </w:r>
+            <w:proofErr w:type="spellStart"/>
+            <w:r>
+              <w:rPr>
+                <w:rFonts w:ascii="Courier New" w:hAnsi="Courier New" w:cs="Courier New"/>
+                <w:szCs w:val="24"/>
+                <w:lang w:val="en-US"/>
+              </w:rPr>
+              <w:t>i</w:t>
+            </w:r>
+            <w:proofErr w:type="spellEnd"/>
+            <w:r>
+              <w:rPr>
+                <w:rFonts w:ascii="Courier New" w:hAnsi="Courier New" w:cs="Courier New"/>
+                <w:szCs w:val="24"/>
+                <w:lang w:val="en-US"/>
+              </w:rPr>
+              <w:t>, 10,</w:t>
             </w:r>
             <w:bookmarkStart w:id="0" w:name="_GoBack"/>
             <w:bookmarkEnd w:id="0"/>
@@ -1048,16 +1123,101 @@
                 <w:szCs w:val="24"/>
                 <w:lang w:val="en-US"/>
               </w:rPr>
+              <w:t xml:space="preserve"> 20</w:t>
+            </w:r>
+            <w:r>
+              <w:rPr>
+                <w:rFonts w:ascii="Courier New" w:hAnsi="Courier New" w:cs="Courier New"/>
+                <w:szCs w:val="24"/>
+                <w:lang w:val="en-US"/>
+              </w:rPr>
+              <w:t>, 30, 40, 50</w:t>
+            </w:r>
+            <w:r>
+              <w:rPr>
+                <w:rFonts w:ascii="Courier New" w:hAnsi="Courier New" w:cs="Courier New"/>
+                <w:szCs w:val="24"/>
+                <w:lang w:val="en-US"/>
+              </w:rPr>
+              <w:t>);</w:t>
+            </w:r>
+          </w:p>
+          <w:p>
+            <w:pPr>
+              <w:rPr>
+                <w:rFonts w:ascii="Courier New" w:hAnsi="Courier New" w:cs="Courier New"/>
+                <w:szCs w:val="24"/>
+              </w:rPr>
+            </w:pPr>
+            <w:r>
+              <w:rPr>
+                <w:rFonts w:ascii="Courier New" w:hAnsi="Courier New" w:cs="Courier New"/>
+                <w:szCs w:val="24"/>
+              </w:rPr>
+              <w:t xml:space="preserve"> // </w:t>
+            </w:r>
+            <w:r>
+              <w:rPr>
+                <w:rFonts w:ascii="Courier New" w:hAnsi="Courier New" w:cs="Courier New"/>
+                <w:szCs w:val="24"/>
+              </w:rPr>
+              <w:t xml:space="preserve">здесь </w:t>
+            </w:r>
+            <w:r>
+              <w:rPr>
+                <w:rFonts w:ascii="Courier New" w:hAnsi="Courier New" w:cs="Courier New"/>
+                <w:szCs w:val="24"/>
+                <w:lang w:val="en-US"/>
+              </w:rPr>
               <w:t>y</w:t>
             </w:r>
             <w:r>
               <w:rPr>
                 <w:rFonts w:ascii="Courier New" w:hAnsi="Courier New" w:cs="Courier New"/>
                 <w:szCs w:val="24"/>
-                <w:lang w:val="en-US"/>
-              </w:rPr>
-              <w:t xml:space="preserve"> = </w:t>
-            </w:r>
+              </w:rPr>
+              <w:t xml:space="preserve"> </w:t>
+            </w:r>
+            <w:r>
+              <w:rPr>
+                <w:rFonts w:ascii="Courier New" w:hAnsi="Courier New" w:cs="Courier New"/>
+                <w:szCs w:val="24"/>
+              </w:rPr>
+              <w:t>принимает значения от 10 до 50</w:t>
+            </w:r>
+          </w:p>
+          <w:p>
+            <w:pPr>
+              <w:rPr>
+                <w:rFonts w:ascii="Courier New" w:hAnsi="Courier New" w:cs="Courier New"/>
+                <w:szCs w:val="24"/>
+                <w:lang w:val="en-US"/>
+              </w:rPr>
+            </w:pPr>
+            <w:r>
+              <w:rPr>
+                <w:rFonts w:ascii="Courier New" w:hAnsi="Courier New" w:cs="Courier New"/>
+                <w:szCs w:val="24"/>
+              </w:rPr>
+              <w:t xml:space="preserve"> </w:t>
+            </w:r>
+            <w:r>
+              <w:rPr>
+                <w:rFonts w:ascii="Courier New" w:hAnsi="Courier New" w:cs="Courier New"/>
+                <w:szCs w:val="24"/>
+                <w:lang w:val="en-US"/>
+              </w:rPr>
+              <w:t>// …</w:t>
+            </w:r>
+          </w:p>
+          <w:p>
+            <w:pPr>
+              <w:rPr>
+                <w:rFonts w:ascii="Courier New" w:hAnsi="Courier New" w:cs="Courier New"/>
+                <w:szCs w:val="24"/>
+                <w:lang w:val="en-US"/>
+              </w:rPr>
+            </w:pPr>
             <w:r>
               <w:rPr>
                 <w:rFonts w:ascii="Courier New" w:hAnsi="Courier New" w:cs="Courier New"/>
@@ -1065,49 +1225,15 @@
                 <w:szCs w:val="24"/>
                 <w:lang w:val="en-US"/>
               </w:rPr>
-              <w:t>case</w:t>
-            </w:r>
-            <w:r>
-              <w:rPr>
-                <w:rFonts w:ascii="Courier New" w:hAnsi="Courier New" w:cs="Courier New"/>
-                <w:szCs w:val="24"/>
-                <w:lang w:val="en-US"/>
-              </w:rPr>
-              <w:t>(</w:t>
-            </w:r>
-            <w:proofErr w:type="spellStart"/>
-            <w:r>
-              <w:rPr>
-                <w:rFonts w:ascii="Courier New" w:hAnsi="Courier New" w:cs="Courier New"/>
-                <w:szCs w:val="24"/>
-                <w:lang w:val="en-US"/>
-              </w:rPr>
-              <w:t>i</w:t>
-            </w:r>
-            <w:proofErr w:type="spellEnd"/>
-            <w:r>
-              <w:rPr>
-                <w:rFonts w:ascii="Courier New" w:hAnsi="Courier New" w:cs="Courier New"/>
-                <w:szCs w:val="24"/>
-                <w:lang w:val="en-US"/>
-              </w:rPr>
-              <w:t>, 10, 20</w:t>
-            </w:r>
-            <w:r>
-              <w:rPr>
-                <w:rFonts w:ascii="Courier New" w:hAnsi="Courier New" w:cs="Courier New"/>
-                <w:szCs w:val="24"/>
-                <w:lang w:val="en-US"/>
-              </w:rPr>
-              <w:t>, 30, 40, 50</w:t>
-            </w:r>
-            <w:r>
-              <w:rPr>
-                <w:rFonts w:ascii="Courier New" w:hAnsi="Courier New" w:cs="Courier New"/>
-                <w:szCs w:val="24"/>
-                <w:lang w:val="en-US"/>
-              </w:rPr>
-              <w:t>);</w:t>
+              <w:t>end</w:t>
+            </w:r>
+            <w:r>
+              <w:rPr>
+                <w:rFonts w:ascii="Courier New" w:hAnsi="Courier New" w:cs="Courier New"/>
+                <w:szCs w:val="24"/>
+                <w:lang w:val="en-US"/>
+              </w:rPr>
+              <w:t>;</w:t>
             </w:r>
           </w:p>
         </w:tc>
@@ -1188,7 +1314,7 @@
 </file>
 
 <file path=word/numbering.xml><?xml version="1.0" encoding="utf-8"?>
-<w:numbering xmlns:wpc="http://schemas.microsoft.com/office/word/2010/wordprocessingCanvas" xmlns:mc="http://schemas.openxmlformats.org/markup-compatibility/2006" xmlns:o="urn:schemas-microsoft-com:office:office" xmlns:r="http://schemas.openxmlformats.org/officeDocument/2006/relationships" xmlns:m="http://schemas.openxmlformats.org/officeDocument/2006/math" xmlns:v="urn:schemas-microsoft-com:vml" xmlns:wp14="http://schemas.microsoft.com/office/word/2010/wordprocessingDrawing" xmlns:wp="http://schemas.openxmlformats.org/drawingml/2006/wordprocessingDrawing" xmlns:w10="urn:schemas-microsoft-com:office:word" xmlns:w="http://schemas.openxmlformats.org/wordprocessingml/2006/main" xmlns:w14="http://schemas.microsoft.com/office/word/2010/wordml" xmlns:wpg="http://schemas.microsoft.com/office/word/2010/wordprocessingGroup" xmlns:wpi="http://schemas.microsoft.com/office/word/2010/wordprocessingInk" xmlns:wne="http://schemas.microsoft.com/office/word/2006/wordml" xmlns:wps="http://schemas.microsoft.com/office/word/2010/wordprocessingShape" mc:Ignorable="w14 wp14">
+<w:numbering xmlns:wpc="http://schemas.microsoft.com/office/word/2010/wordprocessingCanvas" xmlns:mc="http://schemas.openxmlformats.org/markup-compatibility/2006" xmlns:o="urn:schemas-microsoft-com:office:office" xmlns:r="http://schemas.openxmlformats.org/officeDocument/2006/relationships" xmlns:m="http://schemas.openxmlformats.org/officeDocument/2006/math" xmlns:v="urn:schemas-microsoft-com:vml" xmlns:wp14="http://schemas.microsoft.com/office/word/2010/wordprocessingDrawing" xmlns:wp="http://schemas.openxmlformats.org/drawingml/2006/wordprocessingDrawing" xmlns:w10="urn:schemas-microsoft-com:office:word" xmlns:w="http://schemas.openxmlformats.org/wordprocessingml/2006/main" xmlns:w14="http://schemas.microsoft.com/office/word/2010/wordml" xmlns:w15="http://schemas.microsoft.com/office/word/2012/wordml" xmlns:wpg="http://schemas.microsoft.com/office/word/2010/wordprocessingGroup" xmlns:wpi="http://schemas.microsoft.com/office/word/2010/wordprocessingInk" xmlns:wne="http://schemas.microsoft.com/office/word/2006/wordml" xmlns:wps="http://schemas.microsoft.com/office/word/2010/wordprocessingShape" mc:Ignorable="w14 w15 wp14">
   <w:abstractNum w:abstractNumId="0">
     <w:nsid w:val="FFFFFFFB"/>
     <w:multiLevelType w:val="multilevel"/>
@@ -1660,7 +1786,7 @@
 </file>
 
 <file path=word/styles.xml><?xml version="1.0" encoding="utf-8"?>
-<w:styles xmlns:mc="http://schemas.openxmlformats.org/markup-compatibility/2006" xmlns:r="http://schemas.openxmlformats.org/officeDocument/2006/relationships" xmlns:w="http://schemas.openxmlformats.org/wordprocessingml/2006/main" xmlns:w14="http://schemas.microsoft.com/office/word/2010/wordml" mc:Ignorable="w14">
+<w:styles xmlns:mc="http://schemas.openxmlformats.org/markup-compatibility/2006" xmlns:r="http://schemas.openxmlformats.org/officeDocument/2006/relationships" xmlns:w="http://schemas.openxmlformats.org/wordprocessingml/2006/main" xmlns:w14="http://schemas.microsoft.com/office/word/2010/wordml" xmlns:w15="http://schemas.microsoft.com/office/word/2012/wordml" mc:Ignorable="w14 w15">
   <w:docDefaults>
     <w:rPrDefault>
       <w:rPr>
@@ -1670,144 +1796,378 @@
     </w:rPrDefault>
     <w:pPrDefault/>
   </w:docDefaults>
-  <w:latentStyles w:defLockedState="0" w:defUIPriority="99" w:defSemiHidden="1" w:defUnhideWhenUsed="1" w:defQFormat="0" w:count="267">
-    <w:lsdException w:name="Normal" w:semiHidden="0" w:uiPriority="0" w:unhideWhenUsed="0" w:qFormat="1"/>
-    <w:lsdException w:name="heading 1" w:semiHidden="0" w:uiPriority="0" w:unhideWhenUsed="0" w:qFormat="1"/>
-    <w:lsdException w:name="heading 2" w:uiPriority="0" w:qFormat="1"/>
-    <w:lsdException w:name="heading 3" w:uiPriority="0" w:qFormat="1"/>
-    <w:lsdException w:name="heading 4" w:uiPriority="0" w:qFormat="1"/>
-    <w:lsdException w:name="heading 5" w:uiPriority="0" w:qFormat="1"/>
-    <w:lsdException w:name="heading 6" w:uiPriority="0" w:qFormat="1"/>
-    <w:lsdException w:name="heading 7" w:uiPriority="0" w:qFormat="1"/>
-    <w:lsdException w:name="heading 8" w:uiPriority="0" w:qFormat="1"/>
-    <w:lsdException w:name="heading 9" w:uiPriority="0" w:qFormat="1"/>
-    <w:lsdException w:name="toc 1" w:uiPriority="39"/>
-    <w:lsdException w:name="toc 2" w:uiPriority="39"/>
-    <w:lsdException w:name="toc 3" w:uiPriority="39"/>
-    <w:lsdException w:name="toc 4" w:uiPriority="39"/>
-    <w:lsdException w:name="toc 5" w:uiPriority="39"/>
-    <w:lsdException w:name="toc 6" w:uiPriority="39"/>
-    <w:lsdException w:name="toc 7" w:uiPriority="39"/>
-    <w:lsdException w:name="toc 8" w:uiPriority="39"/>
-    <w:lsdException w:name="toc 9" w:uiPriority="39"/>
-    <w:lsdException w:name="caption" w:uiPriority="35" w:qFormat="1"/>
-    <w:lsdException w:name="Title" w:semiHidden="0" w:uiPriority="0" w:unhideWhenUsed="0" w:qFormat="1"/>
-    <w:lsdException w:name="Default Paragraph Font" w:uiPriority="1"/>
-    <w:lsdException w:name="Subtitle" w:semiHidden="0" w:uiPriority="11" w:unhideWhenUsed="0" w:qFormat="1"/>
-    <w:lsdException w:name="Strong" w:semiHidden="0" w:uiPriority="22" w:unhideWhenUsed="0" w:qFormat="1"/>
-    <w:lsdException w:name="Emphasis" w:semiHidden="0" w:uiPriority="20" w:unhideWhenUsed="0" w:qFormat="1"/>
-    <w:lsdException w:name="Table Grid" w:semiHidden="0" w:uiPriority="59" w:unhideWhenUsed="0"/>
-    <w:lsdException w:name="Placeholder Text" w:unhideWhenUsed="0"/>
-    <w:lsdException w:name="No Spacing" w:semiHidden="0" w:uiPriority="1" w:unhideWhenUsed="0" w:qFormat="1"/>
-    <w:lsdException w:name="Light Shading" w:semiHidden="0" w:uiPriority="60" w:unhideWhenUsed="0"/>
-    <w:lsdException w:name="Light List" w:semiHidden="0" w:uiPriority="61" w:unhideWhenUsed="0"/>
-    <w:lsdException w:name="Light Grid" w:semiHidden="0" w:uiPriority="62" w:unhideWhenUsed="0"/>
-    <w:lsdException w:name="Medium Shading 1" w:semiHidden="0" w:uiPriority="63" w:unhideWhenUsed="0"/>
-    <w:lsdException w:name="Medium Shading 2" w:semiHidden="0" w:uiPriority="64" w:unhideWhenUsed="0"/>
-    <w:lsdException w:name="Medium List 1" w:semiHidden="0" w:uiPriority="65" w:unhideWhenUsed="0"/>
-    <w:lsdException w:name="Medium List 2" w:semiHidden="0" w:uiPriority="66" w:unhideWhenUsed="0"/>
-    <w:lsdException w:name="Medium Grid 1" w:semiHidden="0" w:uiPriority="67" w:unhideWhenUsed="0"/>
-    <w:lsdException w:name="Medium Grid 2" w:semiHidden="0" w:uiPriority="68" w:unhideWhenUsed="0"/>
-    <w:lsdException w:name="Medium Grid 3" w:semiHidden="0" w:uiPriority="69" w:unhideWhenUsed="0"/>
-    <w:lsdException w:name="Dark List" w:semiHidden="0" w:uiPriority="70" w:unhideWhenUsed="0"/>
-    <w:lsdException w:name="Colorful Shading" w:semiHidden="0" w:uiPriority="71" w:unhideWhenUsed="0"/>
-    <w:lsdException w:name="Colorful List" w:semiHidden="0" w:uiPriority="72" w:unhideWhenUsed="0"/>
-    <w:lsdException w:name="Colorful Grid" w:semiHidden="0" w:uiPriority="73" w:unhideWhenUsed="0"/>
-    <w:lsdException w:name="Light Shading Accent 1" w:semiHidden="0" w:uiPriority="60" w:unhideWhenUsed="0"/>
-    <w:lsdException w:name="Light List Accent 1" w:semiHidden="0" w:uiPriority="61" w:unhideWhenUsed="0"/>
-    <w:lsdException w:name="Light Grid Accent 1" w:semiHidden="0" w:uiPriority="62" w:unhideWhenUsed="0"/>
-    <w:lsdException w:name="Medium Shading 1 Accent 1" w:semiHidden="0" w:uiPriority="63" w:unhideWhenUsed="0"/>
-    <w:lsdException w:name="Medium Shading 2 Accent 1" w:semiHidden="0" w:uiPriority="64" w:unhideWhenUsed="0"/>
-    <w:lsdException w:name="Medium List 1 Accent 1" w:semiHidden="0" w:uiPriority="65" w:unhideWhenUsed="0"/>
-    <w:lsdException w:name="Revision" w:unhideWhenUsed="0"/>
-    <w:lsdException w:name="List Paragraph" w:semiHidden="0" w:uiPriority="34" w:unhideWhenUsed="0" w:qFormat="1"/>
-    <w:lsdException w:name="Quote" w:semiHidden="0" w:uiPriority="29" w:unhideWhenUsed="0" w:qFormat="1"/>
-    <w:lsdException w:name="Intense Quote" w:semiHidden="0" w:uiPriority="30" w:unhideWhenUsed="0" w:qFormat="1"/>
-    <w:lsdException w:name="Medium List 2 Accent 1" w:semiHidden="0" w:uiPriority="66" w:unhideWhenUsed="0"/>
-    <w:lsdException w:name="Medium Grid 1 Accent 1" w:semiHidden="0" w:uiPriority="67" w:unhideWhenUsed="0"/>
-    <w:lsdException w:name="Medium Grid 2 Accent 1" w:semiHidden="0" w:uiPriority="68" w:unhideWhenUsed="0"/>
-    <w:lsdException w:name="Medium Grid 3 Accent 1" w:semiHidden="0" w:uiPriority="69" w:unhideWhenUsed="0"/>
-    <w:lsdException w:name="Dark List Accent 1" w:semiHidden="0" w:uiPriority="70" w:unhideWhenUsed="0"/>
-    <w:lsdException w:name="Colorful Shading Accent 1" w:semiHidden="0" w:uiPriority="71" w:unhideWhenUsed="0"/>
-    <w:lsdException w:name="Colorful List Accent 1" w:semiHidden="0" w:uiPriority="72" w:unhideWhenUsed="0"/>
-    <w:lsdException w:name="Colorful Grid Accent 1" w:semiHidden="0" w:uiPriority="73" w:unhideWhenUsed="0"/>
-    <w:lsdException w:name="Light Shading Accent 2" w:semiHidden="0" w:uiPriority="60" w:unhideWhenUsed="0"/>
-    <w:lsdException w:name="Light List Accent 2" w:semiHidden="0" w:uiPriority="61" w:unhideWhenUsed="0"/>
-    <w:lsdException w:name="Light Grid Accent 2" w:semiHidden="0" w:uiPriority="62" w:unhideWhenUsed="0"/>
-    <w:lsdException w:name="Medium Shading 1 Accent 2" w:semiHidden="0" w:uiPriority="63" w:unhideWhenUsed="0"/>
-    <w:lsdException w:name="Medium Shading 2 Accent 2" w:semiHidden="0" w:uiPriority="64" w:unhideWhenUsed="0"/>
-    <w:lsdException w:name="Medium List 1 Accent 2" w:semiHidden="0" w:uiPriority="65" w:unhideWhenUsed="0"/>
-    <w:lsdException w:name="Medium List 2 Accent 2" w:semiHidden="0" w:uiPriority="66" w:unhideWhenUsed="0"/>
-    <w:lsdException w:name="Medium Grid 1 Accent 2" w:semiHidden="0" w:uiPriority="67" w:unhideWhenUsed="0"/>
-    <w:lsdException w:name="Medium Grid 2 Accent 2" w:semiHidden="0" w:uiPriority="68" w:unhideWhenUsed="0"/>
-    <w:lsdException w:name="Medium Grid 3 Accent 2" w:semiHidden="0" w:uiPriority="69" w:unhideWhenUsed="0"/>
-    <w:lsdException w:name="Dark List Accent 2" w:semiHidden="0" w:uiPriority="70" w:unhideWhenUsed="0"/>
-    <w:lsdException w:name="Colorful Shading Accent 2" w:semiHidden="0" w:uiPriority="71" w:unhideWhenUsed="0"/>
-    <w:lsdException w:name="Colorful List Accent 2" w:semiHidden="0" w:uiPriority="72" w:unhideWhenUsed="0"/>
-    <w:lsdException w:name="Colorful Grid Accent 2" w:semiHidden="0" w:uiPriority="73" w:unhideWhenUsed="0"/>
-    <w:lsdException w:name="Light Shading Accent 3" w:semiHidden="0" w:uiPriority="60" w:unhideWhenUsed="0"/>
-    <w:lsdException w:name="Light List Accent 3" w:semiHidden="0" w:uiPriority="61" w:unhideWhenUsed="0"/>
-    <w:lsdException w:name="Light Grid Accent 3" w:semiHidden="0" w:uiPriority="62" w:unhideWhenUsed="0"/>
-    <w:lsdException w:name="Medium Shading 1 Accent 3" w:semiHidden="0" w:uiPriority="63" w:unhideWhenUsed="0"/>
-    <w:lsdException w:name="Medium Shading 2 Accent 3" w:semiHidden="0" w:uiPriority="64" w:unhideWhenUsed="0"/>
-    <w:lsdException w:name="Medium List 1 Accent 3" w:semiHidden="0" w:uiPriority="65" w:unhideWhenUsed="0"/>
-    <w:lsdException w:name="Medium List 2 Accent 3" w:semiHidden="0" w:uiPriority="66" w:unhideWhenUsed="0"/>
-    <w:lsdException w:name="Medium Grid 1 Accent 3" w:semiHidden="0" w:uiPriority="67" w:unhideWhenUsed="0"/>
-    <w:lsdException w:name="Medium Grid 2 Accent 3" w:semiHidden="0" w:uiPriority="68" w:unhideWhenUsed="0"/>
-    <w:lsdException w:name="Medium Grid 3 Accent 3" w:semiHidden="0" w:uiPriority="69" w:unhideWhenUsed="0"/>
-    <w:lsdException w:name="Dark List Accent 3" w:semiHidden="0" w:uiPriority="70" w:unhideWhenUsed="0"/>
-    <w:lsdException w:name="Colorful Shading Accent 3" w:semiHidden="0" w:uiPriority="71" w:unhideWhenUsed="0"/>
-    <w:lsdException w:name="Colorful List Accent 3" w:semiHidden="0" w:uiPriority="72" w:unhideWhenUsed="0"/>
-    <w:lsdException w:name="Colorful Grid Accent 3" w:semiHidden="0" w:uiPriority="73" w:unhideWhenUsed="0"/>
-    <w:lsdException w:name="Light Shading Accent 4" w:semiHidden="0" w:uiPriority="60" w:unhideWhenUsed="0"/>
-    <w:lsdException w:name="Light List Accent 4" w:semiHidden="0" w:uiPriority="61" w:unhideWhenUsed="0"/>
-    <w:lsdException w:name="Light Grid Accent 4" w:semiHidden="0" w:uiPriority="62" w:unhideWhenUsed="0"/>
-    <w:lsdException w:name="Medium Shading 1 Accent 4" w:semiHidden="0" w:uiPriority="63" w:unhideWhenUsed="0"/>
-    <w:lsdException w:name="Medium Shading 2 Accent 4" w:semiHidden="0" w:uiPriority="64" w:unhideWhenUsed="0"/>
-    <w:lsdException w:name="Medium List 1 Accent 4" w:semiHidden="0" w:uiPriority="65" w:unhideWhenUsed="0"/>
-    <w:lsdException w:name="Medium List 2 Accent 4" w:semiHidden="0" w:uiPriority="66" w:unhideWhenUsed="0"/>
-    <w:lsdException w:name="Medium Grid 1 Accent 4" w:semiHidden="0" w:uiPriority="67" w:unhideWhenUsed="0"/>
-    <w:lsdException w:name="Medium Grid 2 Accent 4" w:semiHidden="0" w:uiPriority="68" w:unhideWhenUsed="0"/>
-    <w:lsdException w:name="Medium Grid 3 Accent 4" w:semiHidden="0" w:uiPriority="69" w:unhideWhenUsed="0"/>
-    <w:lsdException w:name="Dark List Accent 4" w:semiHidden="0" w:uiPriority="70" w:unhideWhenUsed="0"/>
-    <w:lsdException w:name="Colorful Shading Accent 4" w:semiHidden="0" w:uiPriority="71" w:unhideWhenUsed="0"/>
-    <w:lsdException w:name="Colorful List Accent 4" w:semiHidden="0" w:uiPriority="72" w:unhideWhenUsed="0"/>
-    <w:lsdException w:name="Colorful Grid Accent 4" w:semiHidden="0" w:uiPriority="73" w:unhideWhenUsed="0"/>
-    <w:lsdException w:name="Light Shading Accent 5" w:semiHidden="0" w:uiPriority="60" w:unhideWhenUsed="0"/>
-    <w:lsdException w:name="Light List Accent 5" w:semiHidden="0" w:uiPriority="61" w:unhideWhenUsed="0"/>
-    <w:lsdException w:name="Light Grid Accent 5" w:semiHidden="0" w:uiPriority="62" w:unhideWhenUsed="0"/>
-    <w:lsdException w:name="Medium Shading 1 Accent 5" w:semiHidden="0" w:uiPriority="63" w:unhideWhenUsed="0"/>
-    <w:lsdException w:name="Medium Shading 2 Accent 5" w:semiHidden="0" w:uiPriority="64" w:unhideWhenUsed="0"/>
-    <w:lsdException w:name="Medium List 1 Accent 5" w:semiHidden="0" w:uiPriority="65" w:unhideWhenUsed="0"/>
-    <w:lsdException w:name="Medium List 2 Accent 5" w:semiHidden="0" w:uiPriority="66" w:unhideWhenUsed="0"/>
-    <w:lsdException w:name="Medium Grid 1 Accent 5" w:semiHidden="0" w:uiPriority="67" w:unhideWhenUsed="0"/>
-    <w:lsdException w:name="Medium Grid 2 Accent 5" w:semiHidden="0" w:uiPriority="68" w:unhideWhenUsed="0"/>
-    <w:lsdException w:name="Medium Grid 3 Accent 5" w:semiHidden="0" w:uiPriority="69" w:unhideWhenUsed="0"/>
-    <w:lsdException w:name="Dark List Accent 5" w:semiHidden="0" w:uiPriority="70" w:unhideWhenUsed="0"/>
-    <w:lsdException w:name="Colorful Shading Accent 5" w:semiHidden="0" w:uiPriority="71" w:unhideWhenUsed="0"/>
-    <w:lsdException w:name="Colorful List Accent 5" w:semiHidden="0" w:uiPriority="72" w:unhideWhenUsed="0"/>
-    <w:lsdException w:name="Colorful Grid Accent 5" w:semiHidden="0" w:uiPriority="73" w:unhideWhenUsed="0"/>
-    <w:lsdException w:name="Light Shading Accent 6" w:semiHidden="0" w:uiPriority="60" w:unhideWhenUsed="0"/>
-    <w:lsdException w:name="Light List Accent 6" w:semiHidden="0" w:uiPriority="61" w:unhideWhenUsed="0"/>
-    <w:lsdException w:name="Light Grid Accent 6" w:semiHidden="0" w:uiPriority="62" w:unhideWhenUsed="0"/>
-    <w:lsdException w:name="Medium Shading 1 Accent 6" w:semiHidden="0" w:uiPriority="63" w:unhideWhenUsed="0"/>
-    <w:lsdException w:name="Medium Shading 2 Accent 6" w:semiHidden="0" w:uiPriority="64" w:unhideWhenUsed="0"/>
-    <w:lsdException w:name="Medium List 1 Accent 6" w:semiHidden="0" w:uiPriority="65" w:unhideWhenUsed="0"/>
-    <w:lsdException w:name="Medium List 2 Accent 6" w:semiHidden="0" w:uiPriority="66" w:unhideWhenUsed="0"/>
-    <w:lsdException w:name="Medium Grid 1 Accent 6" w:semiHidden="0" w:uiPriority="67" w:unhideWhenUsed="0"/>
-    <w:lsdException w:name="Medium Grid 2 Accent 6" w:semiHidden="0" w:uiPriority="68" w:unhideWhenUsed="0"/>
-    <w:lsdException w:name="Medium Grid 3 Accent 6" w:semiHidden="0" w:uiPriority="69" w:unhideWhenUsed="0"/>
-    <w:lsdException w:name="Dark List Accent 6" w:semiHidden="0" w:uiPriority="70" w:unhideWhenUsed="0"/>
-    <w:lsdException w:name="Colorful Shading Accent 6" w:semiHidden="0" w:uiPriority="71" w:unhideWhenUsed="0"/>
-    <w:lsdException w:name="Colorful List Accent 6" w:semiHidden="0" w:uiPriority="72" w:unhideWhenUsed="0"/>
-    <w:lsdException w:name="Colorful Grid Accent 6" w:semiHidden="0" w:uiPriority="73" w:unhideWhenUsed="0"/>
-    <w:lsdException w:name="Subtle Emphasis" w:semiHidden="0" w:uiPriority="19" w:unhideWhenUsed="0" w:qFormat="1"/>
-    <w:lsdException w:name="Intense Emphasis" w:semiHidden="0" w:uiPriority="21" w:unhideWhenUsed="0" w:qFormat="1"/>
-    <w:lsdException w:name="Subtle Reference" w:semiHidden="0" w:uiPriority="31" w:unhideWhenUsed="0" w:qFormat="1"/>
-    <w:lsdException w:name="Intense Reference" w:semiHidden="0" w:uiPriority="32" w:unhideWhenUsed="0" w:qFormat="1"/>
-    <w:lsdException w:name="Book Title" w:semiHidden="0" w:uiPriority="33" w:unhideWhenUsed="0" w:qFormat="1"/>
-    <w:lsdException w:name="Bibliography" w:uiPriority="37"/>
-    <w:lsdException w:name="TOC Heading" w:uiPriority="39" w:qFormat="1"/>
+  <w:latentStyles w:defLockedState="0" w:defUIPriority="99" w:defSemiHidden="0" w:defUnhideWhenUsed="0" w:defQFormat="0" w:count="371">
+    <w:lsdException w:name="Normal" w:uiPriority="0" w:qFormat="1"/>
+    <w:lsdException w:name="heading 1" w:uiPriority="0" w:qFormat="1"/>
+    <w:lsdException w:name="heading 2" w:semiHidden="1" w:uiPriority="0" w:unhideWhenUsed="1" w:qFormat="1"/>
+    <w:lsdException w:name="heading 3" w:semiHidden="1" w:uiPriority="0" w:unhideWhenUsed="1" w:qFormat="1"/>
+    <w:lsdException w:name="heading 4" w:semiHidden="1" w:uiPriority="0" w:unhideWhenUsed="1" w:qFormat="1"/>
+    <w:lsdException w:name="heading 5" w:semiHidden="1" w:uiPriority="0" w:unhideWhenUsed="1" w:qFormat="1"/>
+    <w:lsdException w:name="heading 6" w:semiHidden="1" w:uiPriority="0" w:unhideWhenUsed="1" w:qFormat="1"/>
+    <w:lsdException w:name="heading 7" w:semiHidden="1" w:uiPriority="0" w:unhideWhenUsed="1" w:qFormat="1"/>
+    <w:lsdException w:name="heading 8" w:semiHidden="1" w:uiPriority="0" w:unhideWhenUsed="1" w:qFormat="1"/>
+    <w:lsdException w:name="heading 9" w:semiHidden="1" w:uiPriority="0" w:unhideWhenUsed="1" w:qFormat="1"/>
+    <w:lsdException w:name="index 1" w:semiHidden="1" w:unhideWhenUsed="1"/>
+    <w:lsdException w:name="index 2" w:semiHidden="1" w:unhideWhenUsed="1"/>
+    <w:lsdException w:name="index 3" w:semiHidden="1" w:unhideWhenUsed="1"/>
+    <w:lsdException w:name="index 4" w:semiHidden="1" w:unhideWhenUsed="1"/>
+    <w:lsdException w:name="index 5" w:semiHidden="1" w:unhideWhenUsed="1"/>
+    <w:lsdException w:name="index 6" w:semiHidden="1" w:unhideWhenUsed="1"/>
+    <w:lsdException w:name="index 7" w:semiHidden="1" w:unhideWhenUsed="1"/>
+    <w:lsdException w:name="index 8" w:semiHidden="1" w:unhideWhenUsed="1"/>
+    <w:lsdException w:name="index 9" w:semiHidden="1" w:unhideWhenUsed="1"/>
+    <w:lsdException w:name="toc 1" w:semiHidden="1" w:uiPriority="39" w:unhideWhenUsed="1"/>
+    <w:lsdException w:name="toc 2" w:semiHidden="1" w:uiPriority="39" w:unhideWhenUsed="1"/>
+    <w:lsdException w:name="toc 3" w:semiHidden="1" w:uiPriority="39" w:unhideWhenUsed="1"/>
+    <w:lsdException w:name="toc 4" w:semiHidden="1" w:uiPriority="39" w:unhideWhenUsed="1"/>
+    <w:lsdException w:name="toc 5" w:semiHidden="1" w:uiPriority="39" w:unhideWhenUsed="1"/>
+    <w:lsdException w:name="toc 6" w:semiHidden="1" w:uiPriority="39" w:unhideWhenUsed="1"/>
+    <w:lsdException w:name="toc 7" w:semiHidden="1" w:uiPriority="39" w:unhideWhenUsed="1"/>
+    <w:lsdException w:name="toc 8" w:semiHidden="1" w:uiPriority="39" w:unhideWhenUsed="1"/>
+    <w:lsdException w:name="toc 9" w:semiHidden="1" w:uiPriority="39" w:unhideWhenUsed="1"/>
+    <w:lsdException w:name="Normal Indent" w:semiHidden="1" w:unhideWhenUsed="1"/>
+    <w:lsdException w:name="footnote text" w:semiHidden="1" w:unhideWhenUsed="1"/>
+    <w:lsdException w:name="annotation text" w:semiHidden="1" w:unhideWhenUsed="1"/>
+    <w:lsdException w:name="header" w:semiHidden="1" w:unhideWhenUsed="1"/>
+    <w:lsdException w:name="footer" w:semiHidden="1" w:unhideWhenUsed="1"/>
+    <w:lsdException w:name="index heading" w:semiHidden="1" w:unhideWhenUsed="1"/>
+    <w:lsdException w:name="caption" w:semiHidden="1" w:uiPriority="35" w:unhideWhenUsed="1" w:qFormat="1"/>
+    <w:lsdException w:name="table of figures" w:semiHidden="1" w:unhideWhenUsed="1"/>
+    <w:lsdException w:name="envelope address" w:semiHidden="1" w:unhideWhenUsed="1"/>
+    <w:lsdException w:name="envelope return" w:semiHidden="1" w:unhideWhenUsed="1"/>
+    <w:lsdException w:name="footnote reference" w:semiHidden="1" w:unhideWhenUsed="1"/>
+    <w:lsdException w:name="annotation reference" w:semiHidden="1" w:unhideWhenUsed="1"/>
+    <w:lsdException w:name="line number" w:semiHidden="1" w:unhideWhenUsed="1"/>
+    <w:lsdException w:name="page number" w:semiHidden="1" w:unhideWhenUsed="1"/>
+    <w:lsdException w:name="endnote reference" w:semiHidden="1" w:unhideWhenUsed="1"/>
+    <w:lsdException w:name="endnote text" w:semiHidden="1" w:unhideWhenUsed="1"/>
+    <w:lsdException w:name="table of authorities" w:semiHidden="1" w:unhideWhenUsed="1"/>
+    <w:lsdException w:name="macro" w:semiHidden="1" w:unhideWhenUsed="1"/>
+    <w:lsdException w:name="toa heading" w:semiHidden="1" w:unhideWhenUsed="1"/>
+    <w:lsdException w:name="List" w:semiHidden="1" w:unhideWhenUsed="1"/>
+    <w:lsdException w:name="List Bullet" w:semiHidden="1" w:unhideWhenUsed="1"/>
+    <w:lsdException w:name="List Number" w:semiHidden="1" w:unhideWhenUsed="1"/>
+    <w:lsdException w:name="List 2" w:semiHidden="1" w:unhideWhenUsed="1"/>
+    <w:lsdException w:name="List 3" w:semiHidden="1" w:unhideWhenUsed="1"/>
+    <w:lsdException w:name="List 4" w:semiHidden="1" w:unhideWhenUsed="1"/>
+    <w:lsdException w:name="List 5" w:semiHidden="1" w:unhideWhenUsed="1"/>
+    <w:lsdException w:name="List Bullet 2" w:semiHidden="1" w:unhideWhenUsed="1"/>
+    <w:lsdException w:name="List Bullet 3" w:semiHidden="1" w:unhideWhenUsed="1"/>
+    <w:lsdException w:name="List Bullet 4" w:semiHidden="1" w:unhideWhenUsed="1"/>
+    <w:lsdException w:name="List Bullet 5" w:semiHidden="1" w:unhideWhenUsed="1"/>
+    <w:lsdException w:name="List Number 2" w:semiHidden="1" w:unhideWhenUsed="1"/>
+    <w:lsdException w:name="List Number 3" w:semiHidden="1" w:unhideWhenUsed="1"/>
+    <w:lsdException w:name="List Number 4" w:semiHidden="1" w:unhideWhenUsed="1"/>
+    <w:lsdException w:name="List Number 5" w:semiHidden="1" w:unhideWhenUsed="1"/>
+    <w:lsdException w:name="Title" w:uiPriority="0" w:qFormat="1"/>
+    <w:lsdException w:name="Closing" w:semiHidden="1" w:unhideWhenUsed="1"/>
+    <w:lsdException w:name="Signature" w:semiHidden="1" w:unhideWhenUsed="1"/>
+    <w:lsdException w:name="Default Paragraph Font" w:semiHidden="1" w:uiPriority="1" w:unhideWhenUsed="1"/>
+    <w:lsdException w:name="Body Text" w:semiHidden="1" w:unhideWhenUsed="1"/>
+    <w:lsdException w:name="Body Text Indent" w:semiHidden="1" w:unhideWhenUsed="1"/>
+    <w:lsdException w:name="List Continue" w:semiHidden="1" w:unhideWhenUsed="1"/>
+    <w:lsdException w:name="List Continue 2" w:semiHidden="1" w:unhideWhenUsed="1"/>
+    <w:lsdException w:name="List Continue 3" w:semiHidden="1" w:unhideWhenUsed="1"/>
+    <w:lsdException w:name="List Continue 4" w:semiHidden="1" w:unhideWhenUsed="1"/>
+    <w:lsdException w:name="List Continue 5" w:semiHidden="1" w:unhideWhenUsed="1"/>
+    <w:lsdException w:name="Message Header" w:semiHidden="1" w:unhideWhenUsed="1"/>
+    <w:lsdException w:name="Subtitle" w:uiPriority="11" w:qFormat="1"/>
+    <w:lsdException w:name="Salutation" w:semiHidden="1" w:unhideWhenUsed="1"/>
+    <w:lsdException w:name="Date" w:semiHidden="1" w:unhideWhenUsed="1"/>
+    <w:lsdException w:name="Body Text First Indent" w:semiHidden="1" w:unhideWhenUsed="1"/>
+    <w:lsdException w:name="Body Text First Indent 2" w:semiHidden="1" w:unhideWhenUsed="1"/>
+    <w:lsdException w:name="Note Heading" w:semiHidden="1" w:unhideWhenUsed="1"/>
+    <w:lsdException w:name="Body Text 2" w:semiHidden="1" w:unhideWhenUsed="1"/>
+    <w:lsdException w:name="Body Text 3" w:semiHidden="1" w:unhideWhenUsed="1"/>
+    <w:lsdException w:name="Body Text Indent 2" w:semiHidden="1" w:unhideWhenUsed="1"/>
+    <w:lsdException w:name="Body Text Indent 3" w:semiHidden="1" w:unhideWhenUsed="1"/>
+    <w:lsdException w:name="Block Text" w:semiHidden="1" w:unhideWhenUsed="1"/>
+    <w:lsdException w:name="Hyperlink" w:semiHidden="1" w:unhideWhenUsed="1"/>
+    <w:lsdException w:name="FollowedHyperlink" w:semiHidden="1" w:unhideWhenUsed="1"/>
+    <w:lsdException w:name="Strong" w:uiPriority="22" w:qFormat="1"/>
+    <w:lsdException w:name="Emphasis" w:uiPriority="20" w:qFormat="1"/>
+    <w:lsdException w:name="Document Map" w:semiHidden="1" w:unhideWhenUsed="1"/>
+    <w:lsdException w:name="Plain Text" w:semiHidden="1" w:unhideWhenUsed="1"/>
+    <w:lsdException w:name="E-mail Signature" w:semiHidden="1" w:unhideWhenUsed="1"/>
+    <w:lsdException w:name="HTML Top of Form" w:semiHidden="1" w:unhideWhenUsed="1"/>
+    <w:lsdException w:name="HTML Bottom of Form" w:semiHidden="1" w:unhideWhenUsed="1"/>
+    <w:lsdException w:name="Normal (Web)" w:semiHidden="1" w:unhideWhenUsed="1"/>
+    <w:lsdException w:name="HTML Acronym" w:semiHidden="1" w:unhideWhenUsed="1"/>
+    <w:lsdException w:name="HTML Address" w:semiHidden="1" w:unhideWhenUsed="1"/>
+    <w:lsdException w:name="HTML Cite" w:semiHidden="1" w:unhideWhenUsed="1"/>
+    <w:lsdException w:name="HTML Code" w:semiHidden="1" w:unhideWhenUsed="1"/>
+    <w:lsdException w:name="HTML Definition" w:semiHidden="1" w:unhideWhenUsed="1"/>
+    <w:lsdException w:name="HTML Keyboard" w:semiHidden="1" w:unhideWhenUsed="1"/>
+    <w:lsdException w:name="HTML Preformatted" w:semiHidden="1" w:unhideWhenUsed="1"/>
+    <w:lsdException w:name="HTML Sample" w:semiHidden="1" w:unhideWhenUsed="1"/>
+    <w:lsdException w:name="HTML Typewriter" w:semiHidden="1" w:unhideWhenUsed="1"/>
+    <w:lsdException w:name="HTML Variable" w:semiHidden="1" w:unhideWhenUsed="1"/>
+    <w:lsdException w:name="Normal Table" w:semiHidden="1" w:unhideWhenUsed="1"/>
+    <w:lsdException w:name="annotation subject" w:semiHidden="1" w:unhideWhenUsed="1"/>
+    <w:lsdException w:name="No List" w:semiHidden="1" w:unhideWhenUsed="1"/>
+    <w:lsdException w:name="Outline List 1" w:semiHidden="1" w:unhideWhenUsed="1"/>
+    <w:lsdException w:name="Outline List 2" w:semiHidden="1" w:unhideWhenUsed="1"/>
+    <w:lsdException w:name="Outline List 3" w:semiHidden="1" w:unhideWhenUsed="1"/>
+    <w:lsdException w:name="Table Simple 1" w:semiHidden="1" w:unhideWhenUsed="1"/>
+    <w:lsdException w:name="Table Simple 2" w:semiHidden="1" w:unhideWhenUsed="1"/>
+    <w:lsdException w:name="Table Simple 3" w:semiHidden="1" w:unhideWhenUsed="1"/>
+    <w:lsdException w:name="Table Classic 1" w:semiHidden="1" w:unhideWhenUsed="1"/>
+    <w:lsdException w:name="Table Classic 2" w:semiHidden="1" w:unhideWhenUsed="1"/>
+    <w:lsdException w:name="Table Classic 3" w:semiHidden="1" w:unhideWhenUsed="1"/>
+    <w:lsdException w:name="Table Classic 4" w:semiHidden="1" w:unhideWhenUsed="1"/>
+    <w:lsdException w:name="Table Colorful 1" w:semiHidden="1" w:unhideWhenUsed="1"/>
+    <w:lsdException w:name="Table Colorful 2" w:semiHidden="1" w:unhideWhenUsed="1"/>
+    <w:lsdException w:name="Table Colorful 3" w:semiHidden="1" w:unhideWhenUsed="1"/>
+    <w:lsdException w:name="Table Columns 1" w:semiHidden="1" w:unhideWhenUsed="1"/>
+    <w:lsdException w:name="Table Columns 2" w:semiHidden="1" w:unhideWhenUsed="1"/>
+    <w:lsdException w:name="Table Columns 3" w:semiHidden="1" w:unhideWhenUsed="1"/>
+    <w:lsdException w:name="Table Columns 4" w:semiHidden="1" w:unhideWhenUsed="1"/>
+    <w:lsdException w:name="Table Columns 5" w:semiHidden="1" w:unhideWhenUsed="1"/>
+    <w:lsdException w:name="Table Grid 1" w:semiHidden="1" w:unhideWhenUsed="1"/>
+    <w:lsdException w:name="Table Grid 2" w:semiHidden="1" w:unhideWhenUsed="1"/>
+    <w:lsdException w:name="Table Grid 3" w:semiHidden="1" w:unhideWhenUsed="1"/>
+    <w:lsdException w:name="Table Grid 4" w:semiHidden="1" w:unhideWhenUsed="1"/>
+    <w:lsdException w:name="Table Grid 5" w:semiHidden="1" w:unhideWhenUsed="1"/>
+    <w:lsdException w:name="Table Grid 6" w:semiHidden="1" w:unhideWhenUsed="1"/>
+    <w:lsdException w:name="Table Grid 7" w:semiHidden="1" w:unhideWhenUsed="1"/>
+    <w:lsdException w:name="Table Grid 8" w:semiHidden="1" w:unhideWhenUsed="1"/>
+    <w:lsdException w:name="Table List 1" w:semiHidden="1" w:unhideWhenUsed="1"/>
+    <w:lsdException w:name="Table List 2" w:semiHidden="1" w:unhideWhenUsed="1"/>
+    <w:lsdException w:name="Table List 3" w:semiHidden="1" w:unhideWhenUsed="1"/>
+    <w:lsdException w:name="Table List 4" w:semiHidden="1" w:unhideWhenUsed="1"/>
+    <w:lsdException w:name="Table List 5" w:semiHidden="1" w:unhideWhenUsed="1"/>
+    <w:lsdException w:name="Table List 6" w:semiHidden="1" w:unhideWhenUsed="1"/>
+    <w:lsdException w:name="Table List 7" w:semiHidden="1" w:unhideWhenUsed="1"/>
+    <w:lsdException w:name="Table List 8" w:semiHidden="1" w:unhideWhenUsed="1"/>
+    <w:lsdException w:name="Table 3D effects 1" w:semiHidden="1" w:unhideWhenUsed="1"/>
+    <w:lsdException w:name="Table 3D effects 2" w:semiHidden="1" w:unhideWhenUsed="1"/>
+    <w:lsdException w:name="Table 3D effects 3" w:semiHidden="1" w:unhideWhenUsed="1"/>
+    <w:lsdException w:name="Table Contemporary" w:semiHidden="1" w:unhideWhenUsed="1"/>
+    <w:lsdException w:name="Table Elegant" w:semiHidden="1" w:unhideWhenUsed="1"/>
+    <w:lsdException w:name="Table Professional" w:semiHidden="1" w:unhideWhenUsed="1"/>
+    <w:lsdException w:name="Table Subtle 1" w:semiHidden="1" w:unhideWhenUsed="1"/>
+    <w:lsdException w:name="Table Subtle 2" w:semiHidden="1" w:unhideWhenUsed="1"/>
+    <w:lsdException w:name="Table Web 1" w:semiHidden="1" w:unhideWhenUsed="1"/>
+    <w:lsdException w:name="Table Web 2" w:semiHidden="1" w:unhideWhenUsed="1"/>
+    <w:lsdException w:name="Table Web 3" w:semiHidden="1" w:unhideWhenUsed="1"/>
+    <w:lsdException w:name="Balloon Text" w:semiHidden="1" w:unhideWhenUsed="1"/>
+    <w:lsdException w:name="Table Grid" w:uiPriority="59"/>
+    <w:lsdException w:name="Table Theme" w:semiHidden="1" w:unhideWhenUsed="1"/>
+    <w:lsdException w:name="Placeholder Text" w:semiHidden="1"/>
+    <w:lsdException w:name="No Spacing" w:uiPriority="1" w:qFormat="1"/>
+    <w:lsdException w:name="Light Shading" w:uiPriority="60"/>
+    <w:lsdException w:name="Light List" w:uiPriority="61"/>
+    <w:lsdException w:name="Light Grid" w:uiPriority="62"/>
+    <w:lsdException w:name="Medium Shading 1" w:uiPriority="63"/>
+    <w:lsdException w:name="Medium Shading 2" w:uiPriority="64"/>
+    <w:lsdException w:name="Medium List 1" w:uiPriority="65"/>
+    <w:lsdException w:name="Medium List 2" w:uiPriority="66"/>
+    <w:lsdException w:name="Medium Grid 1" w:uiPriority="67"/>
+    <w:lsdException w:name="Medium Grid 2" w:uiPriority="68"/>
+    <w:lsdException w:name="Medium Grid 3" w:uiPriority="69"/>
+    <w:lsdException w:name="Dark List" w:uiPriority="70"/>
+    <w:lsdException w:name="Colorful Shading" w:uiPriority="71"/>
+    <w:lsdException w:name="Colorful List" w:uiPriority="72"/>
+    <w:lsdException w:name="Colorful Grid" w:uiPriority="73"/>
+    <w:lsdException w:name="Light Shading Accent 1" w:uiPriority="60"/>
+    <w:lsdException w:name="Light List Accent 1" w:uiPriority="61"/>
+    <w:lsdException w:name="Light Grid Accent 1" w:uiPriority="62"/>
+    <w:lsdException w:name="Medium Shading 1 Accent 1" w:uiPriority="63"/>
+    <w:lsdException w:name="Medium Shading 2 Accent 1" w:uiPriority="64"/>
+    <w:lsdException w:name="Medium List 1 Accent 1" w:uiPriority="65"/>
+    <w:lsdException w:name="Revision" w:semiHidden="1"/>
+    <w:lsdException w:name="List Paragraph" w:uiPriority="34" w:qFormat="1"/>
+    <w:lsdException w:name="Quote" w:uiPriority="29" w:qFormat="1"/>
+    <w:lsdException w:name="Intense Quote" w:uiPriority="30" w:qFormat="1"/>
+    <w:lsdException w:name="Medium List 2 Accent 1" w:uiPriority="66"/>
+    <w:lsdException w:name="Medium Grid 1 Accent 1" w:uiPriority="67"/>
+    <w:lsdException w:name="Medium Grid 2 Accent 1" w:uiPriority="68"/>
+    <w:lsdException w:name="Medium Grid 3 Accent 1" w:uiPriority="69"/>
+    <w:lsdException w:name="Dark List Accent 1" w:uiPriority="70"/>
+    <w:lsdException w:name="Colorful Shading Accent 1" w:uiPriority="71"/>
+    <w:lsdException w:name="Colorful List Accent 1" w:uiPriority="72"/>
+    <w:lsdException w:name="Colorful Grid Accent 1" w:uiPriority="73"/>
+    <w:lsdException w:name="Light Shading Accent 2" w:uiPriority="60"/>
+    <w:lsdException w:name="Light List Accent 2" w:uiPriority="61"/>
+    <w:lsdException w:name="Light Grid Accent 2" w:uiPriority="62"/>
+    <w:lsdException w:name="Medium Shading 1 Accent 2" w:uiPriority="63"/>
+    <w:lsdException w:name="Medium Shading 2 Accent 2" w:uiPriority="64"/>
+    <w:lsdException w:name="Medium List 1 Accent 2" w:uiPriority="65"/>
+    <w:lsdException w:name="Medium List 2 Accent 2" w:uiPriority="66"/>
+    <w:lsdException w:name="Medium Grid 1 Accent 2" w:uiPriority="67"/>
+    <w:lsdException w:name="Medium Grid 2 Accent 2" w:uiPriority="68"/>
+    <w:lsdException w:name="Medium Grid 3 Accent 2" w:uiPriority="69"/>
+    <w:lsdException w:name="Dark List Accent 2" w:uiPriority="70"/>
+    <w:lsdException w:name="Colorful Shading Accent 2" w:uiPriority="71"/>
+    <w:lsdException w:name="Colorful List Accent 2" w:uiPriority="72"/>
+    <w:lsdException w:name="Colorful Grid Accent 2" w:uiPriority="73"/>
+    <w:lsdException w:name="Light Shading Accent 3" w:uiPriority="60"/>
+    <w:lsdException w:name="Light List Accent 3" w:uiPriority="61"/>
+    <w:lsdException w:name="Light Grid Accent 3" w:uiPriority="62"/>
+    <w:lsdException w:name="Medium Shading 1 Accent 3" w:uiPriority="63"/>
+    <w:lsdException w:name="Medium Shading 2 Accent 3" w:uiPriority="64"/>
+    <w:lsdException w:name="Medium List 1 Accent 3" w:uiPriority="65"/>
+    <w:lsdException w:name="Medium List 2 Accent 3" w:uiPriority="66"/>
+    <w:lsdException w:name="Medium Grid 1 Accent 3" w:uiPriority="67"/>
+    <w:lsdException w:name="Medium Grid 2 Accent 3" w:uiPriority="68"/>
+    <w:lsdException w:name="Medium Grid 3 Accent 3" w:uiPriority="69"/>
+    <w:lsdException w:name="Dark List Accent 3" w:uiPriority="70"/>
+    <w:lsdException w:name="Colorful Shading Accent 3" w:uiPriority="71"/>
+    <w:lsdException w:name="Colorful List Accent 3" w:uiPriority="72"/>
+    <w:lsdException w:name="Colorful Grid Accent 3" w:uiPriority="73"/>
+    <w:lsdException w:name="Light Shading Accent 4" w:uiPriority="60"/>
+    <w:lsdException w:name="Light List Accent 4" w:uiPriority="61"/>
+    <w:lsdException w:name="Light Grid Accent 4" w:uiPriority="62"/>
+    <w:lsdException w:name="Medium Shading 1 Accent 4" w:uiPriority="63"/>
+    <w:lsdException w:name="Medium Shading 2 Accent 4" w:uiPriority="64"/>
+    <w:lsdException w:name="Medium List 1 Accent 4" w:uiPriority="65"/>
+    <w:lsdException w:name="Medium List 2 Accent 4" w:uiPriority="66"/>
+    <w:lsdException w:name="Medium Grid 1 Accent 4" w:uiPriority="67"/>
+    <w:lsdException w:name="Medium Grid 2 Accent 4" w:uiPriority="68"/>
+    <w:lsdException w:name="Medium Grid 3 Accent 4" w:uiPriority="69"/>
+    <w:lsdException w:name="Dark List Accent 4" w:uiPriority="70"/>
+    <w:lsdException w:name="Colorful Shading Accent 4" w:uiPriority="71"/>
+    <w:lsdException w:name="Colorful List Accent 4" w:uiPriority="72"/>
+    <w:lsdException w:name="Colorful Grid Accent 4" w:uiPriority="73"/>
+    <w:lsdException w:name="Light Shading Accent 5" w:uiPriority="60"/>
+    <w:lsdException w:name="Light List Accent 5" w:uiPriority="61"/>
+    <w:lsdException w:name="Light Grid Accent 5" w:uiPriority="62"/>
+    <w:lsdException w:name="Medium Shading 1 Accent 5" w:uiPriority="63"/>
+    <w:lsdException w:name="Medium Shading 2 Accent 5" w:uiPriority="64"/>
+    <w:lsdException w:name="Medium List 1 Accent 5" w:uiPriority="65"/>
+    <w:lsdException w:name="Medium List 2 Accent 5" w:uiPriority="66"/>
+    <w:lsdException w:name="Medium Grid 1 Accent 5" w:uiPriority="67"/>
+    <w:lsdException w:name="Medium Grid 2 Accent 5" w:uiPriority="68"/>
+    <w:lsdException w:name="Medium Grid 3 Accent 5" w:uiPriority="69"/>
+    <w:lsdException w:name="Dark List Accent 5" w:uiPriority="70"/>
+    <w:lsdException w:name="Colorful Shading Accent 5" w:uiPriority="71"/>
+    <w:lsdException w:name="Colorful List Accent 5" w:uiPriority="72"/>
+    <w:lsdException w:name="Colorful Grid Accent 5" w:uiPriority="73"/>
+    <w:lsdException w:name="Light Shading Accent 6" w:uiPriority="60"/>
+    <w:lsdException w:name="Light List Accent 6" w:uiPriority="61"/>
+    <w:lsdException w:name="Light Grid Accent 6" w:uiPriority="62"/>
+    <w:lsdException w:name="Medium Shading 1 Accent 6" w:uiPriority="63"/>
+    <w:lsdException w:name="Medium Shading 2 Accent 6" w:uiPriority="64"/>
+    <w:lsdException w:name="Medium List 1 Accent 6" w:uiPriority="65"/>
+    <w:lsdException w:name="Medium List 2 Accent 6" w:uiPriority="66"/>
+    <w:lsdException w:name="Medium Grid 1 Accent 6" w:uiPriority="67"/>
+    <w:lsdException w:name="Medium Grid 2 Accent 6" w:uiPriority="68"/>
+    <w:lsdException w:name="Medium Grid 3 Accent 6" w:uiPriority="69"/>
+    <w:lsdException w:name="Dark List Accent 6" w:uiPriority="70"/>
+    <w:lsdException w:name="Colorful Shading Accent 6" w:uiPriority="71"/>
+    <w:lsdException w:name="Colorful List Accent 6" w:uiPriority="72"/>
+    <w:lsdException w:name="Colorful Grid Accent 6" w:uiPriority="73"/>
+    <w:lsdException w:name="Subtle Emphasis" w:uiPriority="19" w:qFormat="1"/>
+    <w:lsdException w:name="Intense Emphasis" w:uiPriority="21" w:qFormat="1"/>
+    <w:lsdException w:name="Subtle Reference" w:uiPriority="31" w:qFormat="1"/>
+    <w:lsdException w:name="Intense Reference" w:uiPriority="32" w:qFormat="1"/>
+    <w:lsdException w:name="Book Title" w:uiPriority="33" w:qFormat="1"/>
+    <w:lsdException w:name="Bibliography" w:semiHidden="1" w:uiPriority="37" w:unhideWhenUsed="1"/>
+    <w:lsdException w:name="TOC Heading" w:semiHidden="1" w:uiPriority="39" w:unhideWhenUsed="1" w:qFormat="1"/>
+    <w:lsdException w:name="Plain Table 1" w:uiPriority="41"/>
+    <w:lsdException w:name="Plain Table 2" w:uiPriority="42"/>
+    <w:lsdException w:name="Plain Table 3" w:uiPriority="43"/>
+    <w:lsdException w:name="Plain Table 4" w:uiPriority="44"/>
+    <w:lsdException w:name="Plain Table 5" w:uiPriority="45"/>
+    <w:lsdException w:name="Grid Table Light" w:uiPriority="40"/>
+    <w:lsdException w:name="Grid Table 1 Light" w:uiPriority="46"/>
+    <w:lsdException w:name="Grid Table 2" w:uiPriority="47"/>
+    <w:lsdException w:name="Grid Table 3" w:uiPriority="48"/>
+    <w:lsdException w:name="Grid Table 4" w:uiPriority="49"/>
+    <w:lsdException w:name="Grid Table 5 Dark" w:uiPriority="50"/>
+    <w:lsdException w:name="Grid Table 6 Colorful" w:uiPriority="51"/>
+    <w:lsdException w:name="Grid Table 7 Colorful" w:uiPriority="52"/>
+    <w:lsdException w:name="Grid Table 1 Light Accent 1" w:uiPriority="46"/>
+    <w:lsdException w:name="Grid Table 2 Accent 1" w:uiPriority="47"/>
+    <w:lsdException w:name="Grid Table 3 Accent 1" w:uiPriority="48"/>
+    <w:lsdException w:name="Grid Table 4 Accent 1" w:uiPriority="49"/>
+    <w:lsdException w:name="Grid Table 5 Dark Accent 1" w:uiPriority="50"/>
+    <w:lsdException w:name="Grid Table 6 Colorful Accent 1" w:uiPriority="51"/>
+    <w:lsdException w:name="Grid Table 7 Colorful Accent 1" w:uiPriority="52"/>
+    <w:lsdException w:name="Grid Table 1 Light Accent 2" w:uiPriority="46"/>
+    <w:lsdException w:name="Grid Table 2 Accent 2" w:uiPriority="47"/>
+    <w:lsdException w:name="Grid Table 3 Accent 2" w:uiPriority="48"/>
+    <w:lsdException w:name="Grid Table 4 Accent 2" w:uiPriority="49"/>
+    <w:lsdException w:name="Grid Table 5 Dark Accent 2" w:uiPriority="50"/>
+    <w:lsdException w:name="Grid Table 6 Colorful Accent 2" w:uiPriority="51"/>
+    <w:lsdException w:name="Grid Table 7 Colorful Accent 2" w:uiPriority="52"/>
+    <w:lsdException w:name="Grid Table 1 Light Accent 3" w:uiPriority="46"/>
+    <w:lsdException w:name="Grid Table 2 Accent 3" w:uiPriority="47"/>
+    <w:lsdException w:name="Grid Table 3 Accent 3" w:uiPriority="48"/>
+    <w:lsdException w:name="Grid Table 4 Accent 3" w:uiPriority="49"/>
+    <w:lsdException w:name="Grid Table 5 Dark Accent 3" w:uiPriority="50"/>
+    <w:lsdException w:name="Grid Table 6 Colorful Accent 3" w:uiPriority="51"/>
+    <w:lsdException w:name="Grid Table 7 Colorful Accent 3" w:uiPriority="52"/>
+    <w:lsdException w:name="Grid Table 1 Light Accent 4" w:uiPriority="46"/>
+    <w:lsdException w:name="Grid Table 2 Accent 4" w:uiPriority="47"/>
+    <w:lsdException w:name="Grid Table 3 Accent 4" w:uiPriority="48"/>
+    <w:lsdException w:name="Grid Table 4 Accent 4" w:uiPriority="49"/>
+    <w:lsdException w:name="Grid Table 5 Dark Accent 4" w:uiPriority="50"/>
+    <w:lsdException w:name="Grid Table 6 Colorful Accent 4" w:uiPriority="51"/>
+    <w:lsdException w:name="Grid Table 7 Colorful Accent 4" w:uiPriority="52"/>
+    <w:lsdException w:name="Grid Table 1 Light Accent 5" w:uiPriority="46"/>
+    <w:lsdException w:name="Grid Table 2 Accent 5" w:uiPriority="47"/>
+    <w:lsdException w:name="Grid Table 3 Accent 5" w:uiPriority="48"/>
+    <w:lsdException w:name="Grid Table 4 Accent 5" w:uiPriority="49"/>
+    <w:lsdException w:name="Grid Table 5 Dark Accent 5" w:uiPriority="50"/>
+    <w:lsdException w:name="Grid Table 6 Colorful Accent 5" w:uiPriority="51"/>
+    <w:lsdException w:name="Grid Table 7 Colorful Accent 5" w:uiPriority="52"/>
+    <w:lsdException w:name="Grid Table 1 Light Accent 6" w:uiPriority="46"/>
+    <w:lsdException w:name="Grid Table 2 Accent 6" w:uiPriority="47"/>
+    <w:lsdException w:name="Grid Table 3 Accent 6" w:uiPriority="48"/>
+    <w:lsdException w:name="Grid Table 4 Accent 6" w:uiPriority="49"/>
+    <w:lsdException w:name="Grid Table 5 Dark Accent 6" w:uiPriority="50"/>
+    <w:lsdException w:name="Grid Table 6 Colorful Accent 6" w:uiPriority="51"/>
+    <w:lsdException w:name="Grid Table 7 Colorful Accent 6" w:uiPriority="52"/>
+    <w:lsdException w:name="List Table 1 Light" w:uiPriority="46"/>
+    <w:lsdException w:name="List Table 2" w:uiPriority="47"/>
+    <w:lsdException w:name="List Table 3" w:uiPriority="48"/>
+    <w:lsdException w:name="List Table 4" w:uiPriority="49"/>
+    <w:lsdException w:name="List Table 5 Dark" w:uiPriority="50"/>
+    <w:lsdException w:name="List Table 6 Colorful" w:uiPriority="51"/>
+    <w:lsdException w:name="List Table 7 Colorful" w:uiPriority="52"/>
+    <w:lsdException w:name="List Table 1 Light Accent 1" w:uiPriority="46"/>
+    <w:lsdException w:name="List Table 2 Accent 1" w:uiPriority="47"/>
+    <w:lsdException w:name="List Table 3 Accent 1" w:uiPriority="48"/>
+    <w:lsdException w:name="List Table 4 Accent 1" w:uiPriority="49"/>
+    <w:lsdException w:name="List Table 5 Dark Accent 1" w:uiPriority="50"/>
+    <w:lsdException w:name="List Table 6 Colorful Accent 1" w:uiPriority="51"/>
+    <w:lsdException w:name="List Table 7 Colorful Accent 1" w:uiPriority="52"/>
+    <w:lsdException w:name="List Table 1 Light Accent 2" w:uiPriority="46"/>
+    <w:lsdException w:name="List Table 2 Accent 2" w:uiPriority="47"/>
+    <w:lsdException w:name="List Table 3 Accent 2" w:uiPriority="48"/>
+    <w:lsdException w:name="List Table 4 Accent 2" w:uiPriority="49"/>
+    <w:lsdException w:name="List Table 5 Dark Accent 2" w:uiPriority="50"/>
+    <w:lsdException w:name="List Table 6 Colorful Accent 2" w:uiPriority="51"/>
+    <w:lsdException w:name="List Table 7 Colorful Accent 2" w:uiPriority="52"/>
+    <w:lsdException w:name="List Table 1 Light Accent 3" w:uiPriority="46"/>
+    <w:lsdException w:name="List Table 2 Accent 3" w:uiPriority="47"/>
+    <w:lsdException w:name="List Table 3 Accent 3" w:uiPriority="48"/>
+    <w:lsdException w:name="List Table 4 Accent 3" w:uiPriority="49"/>
+    <w:lsdException w:name="List Table 5 Dark Accent 3" w:uiPriority="50"/>
+    <w:lsdException w:name="List Table 6 Colorful Accent 3" w:uiPriority="51"/>
+    <w:lsdException w:name="List Table 7 Colorful Accent 3" w:uiPriority="52"/>
+    <w:lsdException w:name="List Table 1 Light Accent 4" w:uiPriority="46"/>
+    <w:lsdException w:name="List Table 2 Accent 4" w:uiPriority="47"/>
+    <w:lsdException w:name="List Table 3 Accent 4" w:uiPriority="48"/>
+    <w:lsdException w:name="List Table 4 Accent 4" w:uiPriority="49"/>
+    <w:lsdException w:name="List Table 5 Dark Accent 4" w:uiPriority="50"/>
+    <w:lsdException w:name="List Table 6 Colorful Accent 4" w:uiPriority="51"/>
+    <w:lsdException w:name="List Table 7 Colorful Accent 4" w:uiPriority="52"/>
+    <w:lsdException w:name="List Table 1 Light Accent 5" w:uiPriority="46"/>
+    <w:lsdException w:name="List Table 2 Accent 5" w:uiPriority="47"/>
+    <w:lsdException w:name="List Table 3 Accent 5" w:uiPriority="48"/>
+    <w:lsdException w:name="List Table 4 Accent 5" w:uiPriority="49"/>
+    <w:lsdException w:name="List Table 5 Dark Accent 5" w:uiPriority="50"/>
+    <w:lsdException w:name="List Table 6 Colorful Accent 5" w:uiPriority="51"/>
+    <w:lsdException w:name="List Table 7 Colorful Accent 5" w:uiPriority="52"/>
+    <w:lsdException w:name="List Table 1 Light Accent 6" w:uiPriority="46"/>
+    <w:lsdException w:name="List Table 2 Accent 6" w:uiPriority="47"/>
+    <w:lsdException w:name="List Table 3 Accent 6" w:uiPriority="48"/>
+    <w:lsdException w:name="List Table 4 Accent 6" w:uiPriority="49"/>
+    <w:lsdException w:name="List Table 5 Dark Accent 6" w:uiPriority="50"/>
+    <w:lsdException w:name="List Table 6 Colorful Accent 6" w:uiPriority="51"/>
+    <w:lsdException w:name="List Table 7 Colorful Accent 6" w:uiPriority="52"/>
   </w:latentStyles>
   <w:style w:type="paragraph" w:default="1" w:styleId="a">
     <w:name w:val="Normal"/>
@@ -2624,196 +2984,6 @@
         <w:right w:w="108" w:type="dxa"/>
       </w:tblCellMar>
     </w:tblPr>
-  </w:style>
-</w:styles>
-</file>
-
-<file path=word/stylesWithEffects.xml><?xml version="1.0" encoding="utf-8"?>
-<w:styles xmlns:wpc="http://schemas.microsoft.com/office/word/2010/wordprocessingCanvas" xmlns:mc="http://schemas.openxmlformats.org/markup-compatibility/2006" xmlns:o="urn:schemas-microsoft-com:office:office" xmlns:r="http://schemas.openxmlformats.org/officeDocument/2006/relationships" xmlns:m="http://schemas.openxmlformats.org/officeDocument/2006/math" xmlns:v="urn:schemas-microsoft-com:vml" xmlns:wp14="http://schemas.microsoft.com/office/word/2010/wordprocessingDrawing" xmlns:wp="http://schemas.openxmlformats.org/drawingml/2006/wordprocessingDrawing" xmlns:w10="urn:schemas-microsoft-com:office:word" xmlns:w="http://schemas.openxmlformats.org/wordprocessingml/2006/main" xmlns:w14="http://schemas.microsoft.com/office/word/2010/wordml" xmlns:wpg="http://schemas.microsoft.com/office/word/2010/wordprocessingGroup" xmlns:wpi="http://schemas.microsoft.com/office/word/2010/wordprocessingInk" xmlns:wne="http://schemas.microsoft.com/office/word/2006/wordml" xmlns:wps="http://schemas.microsoft.com/office/word/2010/wordprocessingShape" mc:Ignorable="w14 wp14">
-  <w:docDefaults>
-    <w:rPrDefault>
-      <w:rPr>
-        <w:rFonts w:asciiTheme="minorHAnsi" w:eastAsiaTheme="minorEastAsia" w:hAnsiTheme="minorHAnsi" w:cstheme="minorBidi"/>
-        <w:sz w:val="22"/>
-        <w:szCs w:val="22"/>
-        <w:lang w:val="ru-RU" w:eastAsia="ru-RU" w:bidi="ar-SA"/>
-      </w:rPr>
-    </w:rPrDefault>
-    <w:pPrDefault>
-      <w:pPr>
-        <w:spacing w:after="200" w:line="276" w:lineRule="auto"/>
-      </w:pPr>
-    </w:pPrDefault>
-  </w:docDefaults>
-  <w:latentStyles w:defLockedState="0" w:defUIPriority="99" w:defSemiHidden="1" w:defUnhideWhenUsed="1" w:defQFormat="0" w:count="267">
-    <w:lsdException w:name="Normal" w:semiHidden="0" w:uiPriority="0" w:unhideWhenUsed="0" w:qFormat="1"/>
-    <w:lsdException w:name="heading 1" w:semiHidden="0" w:uiPriority="9" w:unhideWhenUsed="0" w:qFormat="1"/>
-    <w:lsdException w:name="heading 2" w:uiPriority="9" w:qFormat="1"/>
-    <w:lsdException w:name="heading 3" w:uiPriority="9" w:qFormat="1"/>
-    <w:lsdException w:name="heading 4" w:uiPriority="9" w:qFormat="1"/>
-    <w:lsdException w:name="heading 5" w:uiPriority="9" w:qFormat="1"/>
-    <w:lsdException w:name="heading 6" w:uiPriority="9" w:qFormat="1"/>
-    <w:lsdException w:name="heading 7" w:uiPriority="9" w:qFormat="1"/>
-    <w:lsdException w:name="heading 8" w:uiPriority="9" w:qFormat="1"/>
-    <w:lsdException w:name="heading 9" w:uiPriority="9" w:qFormat="1"/>
-    <w:lsdException w:name="toc 1" w:uiPriority="39"/>
-    <w:lsdException w:name="toc 2" w:uiPriority="39"/>
-    <w:lsdException w:name="toc 3" w:uiPriority="39"/>
-    <w:lsdException w:name="toc 4" w:uiPriority="39"/>
-    <w:lsdException w:name="toc 5" w:uiPriority="39"/>
-    <w:lsdException w:name="toc 6" w:uiPriority="39"/>
-    <w:lsdException w:name="toc 7" w:uiPriority="39"/>
-    <w:lsdException w:name="toc 8" w:uiPriority="39"/>
-    <w:lsdException w:name="toc 9" w:uiPriority="39"/>
-    <w:lsdException w:name="caption" w:uiPriority="35" w:qFormat="1"/>
-    <w:lsdException w:name="Title" w:semiHidden="0" w:uiPriority="10" w:unhideWhenUsed="0" w:qFormat="1"/>
-    <w:lsdException w:name="Default Paragraph Font" w:uiPriority="1"/>
-    <w:lsdException w:name="Subtitle" w:semiHidden="0" w:uiPriority="11" w:unhideWhenUsed="0" w:qFormat="1"/>
-    <w:lsdException w:name="Strong" w:semiHidden="0" w:uiPriority="22" w:unhideWhenUsed="0" w:qFormat="1"/>
-    <w:lsdException w:name="Emphasis" w:semiHidden="0" w:uiPriority="20" w:unhideWhenUsed="0" w:qFormat="1"/>
-    <w:lsdException w:name="Table Grid" w:semiHidden="0" w:uiPriority="59" w:unhideWhenUsed="0"/>
-    <w:lsdException w:name="Placeholder Text" w:unhideWhenUsed="0"/>
-    <w:lsdException w:name="No Spacing" w:semiHidden="0" w:uiPriority="1" w:unhideWhenUsed="0" w:qFormat="1"/>
-    <w:lsdException w:name="Light Shading" w:semiHidden="0" w:uiPriority="60" w:unhideWhenUsed="0"/>
-    <w:lsdException w:name="Light List" w:semiHidden="0" w:uiPriority="61" w:unhideWhenUsed="0"/>
-    <w:lsdException w:name="Light Grid" w:semiHidden="0" w:uiPriority="62" w:unhideWhenUsed="0"/>
-    <w:lsdException w:name="Medium Shading 1" w:semiHidden="0" w:uiPriority="63" w:unhideWhenUsed="0"/>
-    <w:lsdException w:name="Medium Shading 2" w:semiHidden="0" w:uiPriority="64" w:unhideWhenUsed="0"/>
-    <w:lsdException w:name="Medium List 1" w:semiHidden="0" w:uiPriority="65" w:unhideWhenUsed="0"/>
-    <w:lsdException w:name="Medium List 2" w:semiHidden="0" w:uiPriority="66" w:unhideWhenUsed="0"/>
-    <w:lsdException w:name="Medium Grid 1" w:semiHidden="0" w:uiPriority="67" w:unhideWhenUsed="0"/>
-    <w:lsdException w:name="Medium Grid 2" w:semiHidden="0" w:uiPriority="68" w:unhideWhenUsed="0"/>
-    <w:lsdException w:name="Medium Grid 3" w:semiHidden="0" w:uiPriority="69" w:unhideWhenUsed="0"/>
-    <w:lsdException w:name="Dark List" w:semiHidden="0" w:uiPriority="70" w:unhideWhenUsed="0"/>
-    <w:lsdException w:name="Colorful Shading" w:semiHidden="0" w:uiPriority="71" w:unhideWhenUsed="0"/>
-    <w:lsdException w:name="Colorful List" w:semiHidden="0" w:uiPriority="72" w:unhideWhenUsed="0"/>
-    <w:lsdException w:name="Colorful Grid" w:semiHidden="0" w:uiPriority="73" w:unhideWhenUsed="0"/>
-    <w:lsdException w:name="Light Shading Accent 1" w:semiHidden="0" w:uiPriority="60" w:unhideWhenUsed="0"/>
-    <w:lsdException w:name="Light List Accent 1" w:semiHidden="0" w:uiPriority="61" w:unhideWhenUsed="0"/>
-    <w:lsdException w:name="Light Grid Accent 1" w:semiHidden="0" w:uiPriority="62" w:unhideWhenUsed="0"/>
-    <w:lsdException w:name="Medium Shading 1 Accent 1" w:semiHidden="0" w:uiPriority="63" w:unhideWhenUsed="0"/>
-    <w:lsdException w:name="Medium Shading 2 Accent 1" w:semiHidden="0" w:uiPriority="64" w:unhideWhenUsed="0"/>
-    <w:lsdException w:name="Medium List 1 Accent 1" w:semiHidden="0" w:uiPriority="65" w:unhideWhenUsed="0"/>
-    <w:lsdException w:name="Revision" w:unhideWhenUsed="0"/>
-    <w:lsdException w:name="List Paragraph" w:semiHidden="0" w:uiPriority="34" w:unhideWhenUsed="0" w:qFormat="1"/>
-    <w:lsdException w:name="Quote" w:semiHidden="0" w:uiPriority="29" w:unhideWhenUsed="0" w:qFormat="1"/>
-    <w:lsdException w:name="Intense Quote" w:semiHidden="0" w:uiPriority="30" w:unhideWhenUsed="0" w:qFormat="1"/>
-    <w:lsdException w:name="Medium List 2 Accent 1" w:semiHidden="0" w:uiPriority="66" w:unhideWhenUsed="0"/>
-    <w:lsdException w:name="Medium Grid 1 Accent 1" w:semiHidden="0" w:uiPriority="67" w:unhideWhenUsed="0"/>
-    <w:lsdException w:name="Medium Grid 2 Accent 1" w:semiHidden="0" w:uiPriority="68" w:unhideWhenUsed="0"/>
-    <w:lsdException w:name="Medium Grid 3 Accent 1" w:semiHidden="0" w:uiPriority="69" w:unhideWhenUsed="0"/>
-    <w:lsdException w:name="Dark List Accent 1" w:semiHidden="0" w:uiPriority="70" w:unhideWhenUsed="0"/>
-    <w:lsdException w:name="Colorful Shading Accent 1" w:semiHidden="0" w:uiPriority="71" w:unhideWhenUsed="0"/>
-    <w:lsdException w:name="Colorful List Accent 1" w:semiHidden="0" w:uiPriority="72" w:unhideWhenUsed="0"/>
-    <w:lsdException w:name="Colorful Grid Accent 1" w:semiHidden="0" w:uiPriority="73" w:unhideWhenUsed="0"/>
-    <w:lsdException w:name="Light Shading Accent 2" w:semiHidden="0" w:uiPriority="60" w:unhideWhenUsed="0"/>
-    <w:lsdException w:name="Light List Accent 2" w:semiHidden="0" w:uiPriority="61" w:unhideWhenUsed="0"/>
-    <w:lsdException w:name="Light Grid Accent 2" w:semiHidden="0" w:uiPriority="62" w:unhideWhenUsed="0"/>
-    <w:lsdException w:name="Medium Shading 1 Accent 2" w:semiHidden="0" w:uiPriority="63" w:unhideWhenUsed="0"/>
-    <w:lsdException w:name="Medium Shading 2 Accent 2" w:semiHidden="0" w:uiPriority="64" w:unhideWhenUsed="0"/>
-    <w:lsdException w:name="Medium List 1 Accent 2" w:semiHidden="0" w:uiPriority="65" w:unhideWhenUsed="0"/>
-    <w:lsdException w:name="Medium List 2 Accent 2" w:semiHidden="0" w:uiPriority="66" w:unhideWhenUsed="0"/>
-    <w:lsdException w:name="Medium Grid 1 Accent 2" w:semiHidden="0" w:uiPriority="67" w:unhideWhenUsed="0"/>
-    <w:lsdException w:name="Medium Grid 2 Accent 2" w:semiHidden="0" w:uiPriority="68" w:unhideWhenUsed="0"/>
-    <w:lsdException w:name="Medium Grid 3 Accent 2" w:semiHidden="0" w:uiPriority="69" w:unhideWhenUsed="0"/>
-    <w:lsdException w:name="Dark List Accent 2" w:semiHidden="0" w:uiPriority="70" w:unhideWhenUsed="0"/>
-    <w:lsdException w:name="Colorful Shading Accent 2" w:semiHidden="0" w:uiPriority="71" w:unhideWhenUsed="0"/>
-    <w:lsdException w:name="Colorful List Accent 2" w:semiHidden="0" w:uiPriority="72" w:unhideWhenUsed="0"/>
-    <w:lsdException w:name="Colorful Grid Accent 2" w:semiHidden="0" w:uiPriority="73" w:unhideWhenUsed="0"/>
-    <w:lsdException w:name="Light Shading Accent 3" w:semiHidden="0" w:uiPriority="60" w:unhideWhenUsed="0"/>
-    <w:lsdException w:name="Light List Accent 3" w:semiHidden="0" w:uiPriority="61" w:unhideWhenUsed="0"/>
-    <w:lsdException w:name="Light Grid Accent 3" w:semiHidden="0" w:uiPriority="62" w:unhideWhenUsed="0"/>
-    <w:lsdException w:name="Medium Shading 1 Accent 3" w:semiHidden="0" w:uiPriority="63" w:unhideWhenUsed="0"/>
-    <w:lsdException w:name="Medium Shading 2 Accent 3" w:semiHidden="0" w:uiPriority="64" w:unhideWhenUsed="0"/>
-    <w:lsdException w:name="Medium List 1 Accent 3" w:semiHidden="0" w:uiPriority="65" w:unhideWhenUsed="0"/>
-    <w:lsdException w:name="Medium List 2 Accent 3" w:semiHidden="0" w:uiPriority="66" w:unhideWhenUsed="0"/>
-    <w:lsdException w:name="Medium Grid 1 Accent 3" w:semiHidden="0" w:uiPriority="67" w:unhideWhenUsed="0"/>
-    <w:lsdException w:name="Medium Grid 2 Accent 3" w:semiHidden="0" w:uiPriority="68" w:unhideWhenUsed="0"/>
-    <w:lsdException w:name="Medium Grid 3 Accent 3" w:semiHidden="0" w:uiPriority="69" w:unhideWhenUsed="0"/>
-    <w:lsdException w:name="Dark List Accent 3" w:semiHidden="0" w:uiPriority="70" w:unhideWhenUsed="0"/>
-    <w:lsdException w:name="Colorful Shading Accent 3" w:semiHidden="0" w:uiPriority="71" w:unhideWhenUsed="0"/>
-    <w:lsdException w:name="Colorful List Accent 3" w:semiHidden="0" w:uiPriority="72" w:unhideWhenUsed="0"/>
-    <w:lsdException w:name="Colorful Grid Accent 3" w:semiHidden="0" w:uiPriority="73" w:unhideWhenUsed="0"/>
-    <w:lsdException w:name="Light Shading Accent 4" w:semiHidden="0" w:uiPriority="60" w:unhideWhenUsed="0"/>
-    <w:lsdException w:name="Light List Accent 4" w:semiHidden="0" w:uiPriority="61" w:unhideWhenUsed="0"/>
-    <w:lsdException w:name="Light Grid Accent 4" w:semiHidden="0" w:uiPriority="62" w:unhideWhenUsed="0"/>
-    <w:lsdException w:name="Medium Shading 1 Accent 4" w:semiHidden="0" w:uiPriority="63" w:unhideWhenUsed="0"/>
-    <w:lsdException w:name="Medium Shading 2 Accent 4" w:semiHidden="0" w:uiPriority="64" w:unhideWhenUsed="0"/>
-    <w:lsdException w:name="Medium List 1 Accent 4" w:semiHidden="0" w:uiPriority="65" w:unhideWhenUsed="0"/>
-    <w:lsdException w:name="Medium List 2 Accent 4" w:semiHidden="0" w:uiPriority="66" w:unhideWhenUsed="0"/>
-    <w:lsdException w:name="Medium Grid 1 Accent 4" w:semiHidden="0" w:uiPriority="67" w:unhideWhenUsed="0"/>
-    <w:lsdException w:name="Medium Grid 2 Accent 4" w:semiHidden="0" w:uiPriority="68" w:unhideWhenUsed="0"/>
-    <w:lsdException w:name="Medium Grid 3 Accent 4" w:semiHidden="0" w:uiPriority="69" w:unhideWhenUsed="0"/>
-    <w:lsdException w:name="Dark List Accent 4" w:semiHidden="0" w:uiPriority="70" w:unhideWhenUsed="0"/>
-    <w:lsdException w:name="Colorful Shading Accent 4" w:semiHidden="0" w:uiPriority="71" w:unhideWhenUsed="0"/>
-    <w:lsdException w:name="Colorful List Accent 4" w:semiHidden="0" w:uiPriority="72" w:unhideWhenUsed="0"/>
-    <w:lsdException w:name="Colorful Grid Accent 4" w:semiHidden="0" w:uiPriority="73" w:unhideWhenUsed="0"/>
-    <w:lsdException w:name="Light Shading Accent 5" w:semiHidden="0" w:uiPriority="60" w:unhideWhenUsed="0"/>
-    <w:lsdException w:name="Light List Accent 5" w:semiHidden="0" w:uiPriority="61" w:unhideWhenUsed="0"/>
-    <w:lsdException w:name="Light Grid Accent 5" w:semiHidden="0" w:uiPriority="62" w:unhideWhenUsed="0"/>
-    <w:lsdException w:name="Medium Shading 1 Accent 5" w:semiHidden="0" w:uiPriority="63" w:unhideWhenUsed="0"/>
-    <w:lsdException w:name="Medium Shading 2 Accent 5" w:semiHidden="0" w:uiPriority="64" w:unhideWhenUsed="0"/>
-    <w:lsdException w:name="Medium List 1 Accent 5" w:semiHidden="0" w:uiPriority="65" w:unhideWhenUsed="0"/>
-    <w:lsdException w:name="Medium List 2 Accent 5" w:semiHidden="0" w:uiPriority="66" w:unhideWhenUsed="0"/>
-    <w:lsdException w:name="Medium Grid 1 Accent 5" w:semiHidden="0" w:uiPriority="67" w:unhideWhenUsed="0"/>
-    <w:lsdException w:name="Medium Grid 2 Accent 5" w:semiHidden="0" w:uiPriority="68" w:unhideWhenUsed="0"/>
-    <w:lsdException w:name="Medium Grid 3 Accent 5" w:semiHidden="0" w:uiPriority="69" w:unhideWhenUsed="0"/>
-    <w:lsdException w:name="Dark List Accent 5" w:semiHidden="0" w:uiPriority="70" w:unhideWhenUsed="0"/>
-    <w:lsdException w:name="Colorful Shading Accent 5" w:semiHidden="0" w:uiPriority="71" w:unhideWhenUsed="0"/>
-    <w:lsdException w:name="Colorful List Accent 5" w:semiHidden="0" w:uiPriority="72" w:unhideWhenUsed="0"/>
-    <w:lsdException w:name="Colorful Grid Accent 5" w:semiHidden="0" w:uiPriority="73" w:unhideWhenUsed="0"/>
-    <w:lsdException w:name="Light Shading Accent 6" w:semiHidden="0" w:uiPriority="60" w:unhideWhenUsed="0"/>
-    <w:lsdException w:name="Light List Accent 6" w:semiHidden="0" w:uiPriority="61" w:unhideWhenUsed="0"/>
-    <w:lsdException w:name="Light Grid Accent 6" w:semiHidden="0" w:uiPriority="62" w:unhideWhenUsed="0"/>
-    <w:lsdException w:name="Medium Shading 1 Accent 6" w:semiHidden="0" w:uiPriority="63" w:unhideWhenUsed="0"/>
-    <w:lsdException w:name="Medium Shading 2 Accent 6" w:semiHidden="0" w:uiPriority="64" w:unhideWhenUsed="0"/>
-    <w:lsdException w:name="Medium List 1 Accent 6" w:semiHidden="0" w:uiPriority="65" w:unhideWhenUsed="0"/>
-    <w:lsdException w:name="Medium List 2 Accent 6" w:semiHidden="0" w:uiPriority="66" w:unhideWhenUsed="0"/>
-    <w:lsdException w:name="Medium Grid 1 Accent 6" w:semiHidden="0" w:uiPriority="67" w:unhideWhenUsed="0"/>
-    <w:lsdException w:name="Medium Grid 2 Accent 6" w:semiHidden="0" w:uiPriority="68" w:unhideWhenUsed="0"/>
-    <w:lsdException w:name="Medium Grid 3 Accent 6" w:semiHidden="0" w:uiPriority="69" w:unhideWhenUsed="0"/>
-    <w:lsdException w:name="Dark List Accent 6" w:semiHidden="0" w:uiPriority="70" w:unhideWhenUsed="0"/>
-    <w:lsdException w:name="Colorful Shading Accent 6" w:semiHidden="0" w:uiPriority="71" w:unhideWhenUsed="0"/>
-    <w:lsdException w:name="Colorful List Accent 6" w:semiHidden="0" w:uiPriority="72" w:unhideWhenUsed="0"/>
-    <w:lsdException w:name="Colorful Grid Accent 6" w:semiHidden="0" w:uiPriority="73" w:unhideWhenUsed="0"/>
-    <w:lsdException w:name="Subtle Emphasis" w:semiHidden="0" w:uiPriority="19" w:unhideWhenUsed="0" w:qFormat="1"/>
-    <w:lsdException w:name="Intense Emphasis" w:semiHidden="0" w:uiPriority="21" w:unhideWhenUsed="0" w:qFormat="1"/>
-    <w:lsdException w:name="Subtle Reference" w:semiHidden="0" w:uiPriority="31" w:unhideWhenUsed="0" w:qFormat="1"/>
-    <w:lsdException w:name="Intense Reference" w:semiHidden="0" w:uiPriority="32" w:unhideWhenUsed="0" w:qFormat="1"/>
-    <w:lsdException w:name="Book Title" w:semiHidden="0" w:uiPriority="33" w:unhideWhenUsed="0" w:qFormat="1"/>
-    <w:lsdException w:name="Bibliography" w:uiPriority="37"/>
-    <w:lsdException w:name="TOC Heading" w:uiPriority="39" w:qFormat="1"/>
-  </w:latentStyles>
-  <w:style w:type="paragraph" w:default="1" w:styleId="a">
-    <w:name w:val="Normal"/>
-    <w:qFormat/>
-  </w:style>
-  <w:style w:type="character" w:default="1" w:styleId="a0">
-    <w:name w:val="Default Paragraph Font"/>
-    <w:uiPriority w:val="1"/>
-    <w:semiHidden/>
-    <w:unhideWhenUsed/>
-  </w:style>
-  <w:style w:type="table" w:default="1" w:styleId="a1">
-    <w:name w:val="Normal Table"/>
-    <w:uiPriority w:val="99"/>
-    <w:semiHidden/>
-    <w:unhideWhenUsed/>
-    <w:tblPr>
-      <w:tblInd w:w="0" w:type="dxa"/>
-      <w:tblCellMar>
-        <w:top w:w="0" w:type="dxa"/>
-        <w:left w:w="108" w:type="dxa"/>
-        <w:bottom w:w="0" w:type="dxa"/>
-        <w:right w:w="108" w:type="dxa"/>
-      </w:tblCellMar>
-    </w:tblPr>
-  </w:style>
-  <w:style w:type="numbering" w:default="1" w:styleId="a2">
-    <w:name w:val="No List"/>
-    <w:uiPriority w:val="99"/>
-    <w:semiHidden/>
-    <w:unhideWhenUsed/>
   </w:style>
 </w:styles>
 </file>
@@ -3106,7 +3276,7 @@
 </file>
 
 <file path=customXml/itemProps1.xml><?xml version="1.0" encoding="utf-8"?>
-<ds:datastoreItem xmlns:ds="http://schemas.openxmlformats.org/officeDocument/2006/customXml" ds:itemID="{3FD2502D-FE78-49FF-A112-701DF897E2E1}">
+<ds:datastoreItem xmlns:ds="http://schemas.openxmlformats.org/officeDocument/2006/customXml" ds:itemID="{2DDA9553-D54C-460F-86F2-64C54CFB3D84}">
   <ds:schemaRefs>
     <ds:schemaRef ds:uri="http://schemas.openxmlformats.org/officeDocument/2006/bibliography"/>
   </ds:schemaRefs>

--- a/programming_language/case.docx
+++ b/programming_language/case.docx
@@ -5,6 +5,7 @@
     <w:p>
       <w:pPr>
         <w:rPr>
+          <w:rFonts w:ascii="Cambria" w:hAnsi="Cambria"/>
           <w:b/>
           <w:color w:val="0000FF"/>
           <w:sz w:val="36"/>
@@ -14,6 +15,7 @@
       <w:proofErr w:type="gramStart"/>
       <w:r>
         <w:rPr>
+          <w:rFonts w:ascii="Cambria" w:hAnsi="Cambria"/>
           <w:b/>
           <w:color w:val="0000FF"/>
           <w:sz w:val="36"/>
@@ -27,6 +29,7 @@
     <w:p>
       <w:pPr>
         <w:rPr>
+          <w:rFonts w:ascii="Cambria" w:hAnsi="Cambria"/>
           <w:i/>
           <w:color w:val="0000FF"/>
           <w:szCs w:val="24"/>
@@ -34,6 +37,7 @@
       </w:pPr>
       <w:r>
         <w:rPr>
+          <w:rFonts w:ascii="Cambria" w:hAnsi="Cambria"/>
           <w:i/>
           <w:color w:val="0000FF"/>
           <w:szCs w:val="24"/>
@@ -42,6 +46,7 @@
       </w:r>
       <w:r>
         <w:rPr>
+          <w:rFonts w:ascii="Cambria" w:hAnsi="Cambria"/>
           <w:i/>
           <w:color w:val="0000FF"/>
           <w:szCs w:val="24"/>
@@ -50,6 +55,7 @@
       </w:r>
       <w:r>
         <w:rPr>
+          <w:rFonts w:ascii="Cambria" w:hAnsi="Cambria"/>
           <w:i/>
           <w:color w:val="0000FF"/>
           <w:szCs w:val="24"/>
@@ -58,22 +64,16 @@
       </w:r>
       <w:r>
         <w:rPr>
+          <w:rFonts w:ascii="Cambria" w:hAnsi="Cambria"/>
           <w:i/>
           <w:color w:val="0000FF"/>
           <w:szCs w:val="24"/>
         </w:rPr>
-        <w:t xml:space="preserve">выбора аргумента </w:t>
-      </w:r>
-      <w:r>
-        <w:rPr>
-          <w:i/>
-          <w:color w:val="0000FF"/>
-          <w:szCs w:val="24"/>
-        </w:rPr>
-        <w:t>по номеру</w:t>
-      </w:r>
-      <w:r>
-        <w:rPr>
+        <w:t>выбора аргумента по номеру</w:t>
+      </w:r>
+      <w:r>
+        <w:rPr>
+          <w:rFonts w:ascii="Cambria" w:hAnsi="Cambria"/>
           <w:i/>
           <w:color w:val="0000FF"/>
           <w:szCs w:val="24"/>
@@ -84,6 +84,7 @@
     <w:p>
       <w:pPr>
         <w:rPr>
+          <w:rFonts w:ascii="Cambria" w:hAnsi="Cambria"/>
           <w:i/>
           <w:color w:val="4F81BD" w:themeColor="accent1"/>
           <w:szCs w:val="24"/>
@@ -91,6 +92,7 @@
       </w:pPr>
       <w:r>
         <w:rPr>
+          <w:rFonts w:ascii="Cambria" w:hAnsi="Cambria"/>
           <w:color w:val="0070C0"/>
         </w:rPr>
         <w:pict>
@@ -98,39 +100,48 @@
         </w:pict>
       </w:r>
     </w:p>
-    <w:p/>
     <w:p>
       <w:pPr>
         <w:rPr>
-          <w:b/>
-          <w:lang w:val="en-US"/>
-        </w:rPr>
-      </w:pPr>
-      <w:r>
-        <w:rPr>
-          <w:b/>
-        </w:rPr>
-        <w:t>Синтаксис</w:t>
-      </w:r>
-      <w:r>
-        <w:rPr>
-          <w:b/>
-          <w:lang w:val="en-US"/>
-        </w:rPr>
-        <w:t>:</w:t>
-      </w:r>
+          <w:rFonts w:ascii="Cambria" w:hAnsi="Cambria"/>
+        </w:rPr>
+      </w:pPr>
     </w:p>
     <w:p>
       <w:pPr>
         <w:rPr>
-          <w:rFonts w:ascii="Courier New" w:hAnsi="Courier New" w:cs="Courier New"/>
-          <w:szCs w:val="24"/>
-          <w:lang w:val="en-US"/>
-        </w:rPr>
-      </w:pPr>
-      <w:r>
-        <w:rPr>
-          <w:rFonts w:ascii="Courier New" w:hAnsi="Courier New" w:cs="Courier New"/>
+          <w:rFonts w:ascii="Cambria" w:hAnsi="Cambria"/>
+          <w:b/>
+          <w:lang w:val="en-US"/>
+        </w:rPr>
+      </w:pPr>
+      <w:r>
+        <w:rPr>
+          <w:rFonts w:ascii="Cambria" w:hAnsi="Cambria"/>
+          <w:b/>
+        </w:rPr>
+        <w:t>Синтаксис</w:t>
+      </w:r>
+      <w:r>
+        <w:rPr>
+          <w:rFonts w:ascii="Cambria" w:hAnsi="Cambria"/>
+          <w:b/>
+          <w:lang w:val="en-US"/>
+        </w:rPr>
+        <w:t>:</w:t>
+      </w:r>
+    </w:p>
+    <w:p>
+      <w:pPr>
+        <w:rPr>
+          <w:rFonts w:ascii="Cambria" w:hAnsi="Cambria" w:cs="Courier New"/>
+          <w:szCs w:val="24"/>
+          <w:lang w:val="en-US"/>
+        </w:rPr>
+      </w:pPr>
+      <w:r>
+        <w:rPr>
+          <w:rFonts w:ascii="Cambria" w:hAnsi="Cambria" w:cs="Courier New"/>
           <w:i/>
           <w:szCs w:val="24"/>
           <w:lang w:val="en-US"/>
@@ -139,7 +150,7 @@
       </w:r>
       <w:r>
         <w:rPr>
-          <w:rFonts w:ascii="Courier New" w:hAnsi="Courier New" w:cs="Courier New"/>
+          <w:rFonts w:ascii="Cambria" w:hAnsi="Cambria" w:cs="Courier New"/>
           <w:szCs w:val="24"/>
           <w:lang w:val="en-US"/>
         </w:rPr>
@@ -148,7 +159,7 @@
       <w:proofErr w:type="gramStart"/>
       <w:r>
         <w:rPr>
-          <w:rFonts w:ascii="Courier New" w:hAnsi="Courier New" w:cs="Courier New"/>
+          <w:rFonts w:ascii="Cambria" w:hAnsi="Cambria" w:cs="Courier New"/>
           <w:b/>
           <w:szCs w:val="24"/>
           <w:lang w:val="en-US"/>
@@ -157,7 +168,7 @@
       </w:r>
       <w:r>
         <w:rPr>
-          <w:rFonts w:ascii="Courier New" w:hAnsi="Courier New" w:cs="Courier New"/>
+          <w:rFonts w:ascii="Cambria" w:hAnsi="Cambria" w:cs="Courier New"/>
           <w:szCs w:val="24"/>
           <w:lang w:val="en-US"/>
         </w:rPr>
@@ -167,7 +178,7 @@
       <w:proofErr w:type="gramEnd"/>
       <w:r>
         <w:rPr>
-          <w:rFonts w:ascii="Courier New" w:hAnsi="Courier New" w:cs="Courier New"/>
+          <w:rFonts w:ascii="Cambria" w:hAnsi="Cambria" w:cs="Courier New"/>
           <w:i/>
           <w:szCs w:val="24"/>
           <w:lang w:val="en-US"/>
@@ -177,7 +188,7 @@
       <w:proofErr w:type="spellEnd"/>
       <w:r>
         <w:rPr>
-          <w:rFonts w:ascii="Courier New" w:hAnsi="Courier New" w:cs="Courier New"/>
+          <w:rFonts w:ascii="Cambria" w:hAnsi="Cambria" w:cs="Courier New"/>
           <w:i/>
           <w:szCs w:val="24"/>
           <w:lang w:val="en-US"/>
@@ -186,7 +197,7 @@
       </w:r>
       <w:r>
         <w:rPr>
-          <w:rFonts w:ascii="Courier New" w:hAnsi="Courier New" w:cs="Courier New"/>
+          <w:rFonts w:ascii="Cambria" w:hAnsi="Cambria" w:cs="Courier New"/>
           <w:i/>
           <w:szCs w:val="24"/>
           <w:lang w:val="en-US"/>
@@ -195,7 +206,7 @@
       </w:r>
       <w:r>
         <w:rPr>
-          <w:rFonts w:ascii="Courier New" w:hAnsi="Courier New" w:cs="Courier New"/>
+          <w:rFonts w:ascii="Cambria" w:hAnsi="Cambria" w:cs="Courier New"/>
           <w:i/>
           <w:szCs w:val="24"/>
           <w:lang w:val="en-US"/>
@@ -204,7 +215,7 @@
       </w:r>
       <w:r>
         <w:rPr>
-          <w:rFonts w:ascii="Courier New" w:hAnsi="Courier New" w:cs="Courier New"/>
+          <w:rFonts w:ascii="Cambria" w:hAnsi="Cambria" w:cs="Courier New"/>
           <w:i/>
           <w:szCs w:val="24"/>
           <w:vertAlign w:val="subscript"/>
@@ -214,7 +225,7 @@
       </w:r>
       <w:r>
         <w:rPr>
-          <w:rFonts w:ascii="Courier New" w:hAnsi="Courier New" w:cs="Courier New"/>
+          <w:rFonts w:ascii="Cambria" w:hAnsi="Cambria" w:cs="Courier New"/>
           <w:i/>
           <w:szCs w:val="24"/>
           <w:lang w:val="en-US"/>
@@ -223,7 +234,7 @@
       </w:r>
       <w:r>
         <w:rPr>
-          <w:rFonts w:ascii="Courier New" w:hAnsi="Courier New" w:cs="Courier New"/>
+          <w:rFonts w:ascii="Cambria" w:hAnsi="Cambria" w:cs="Courier New"/>
           <w:i/>
           <w:szCs w:val="24"/>
           <w:lang w:val="en-US"/>
@@ -232,7 +243,7 @@
       </w:r>
       <w:r>
         <w:rPr>
-          <w:rFonts w:ascii="Courier New" w:hAnsi="Courier New" w:cs="Courier New"/>
+          <w:rFonts w:ascii="Cambria" w:hAnsi="Cambria" w:cs="Courier New"/>
           <w:i/>
           <w:szCs w:val="24"/>
           <w:lang w:val="en-US"/>
@@ -241,7 +252,7 @@
       </w:r>
       <w:r>
         <w:rPr>
-          <w:rFonts w:ascii="Courier New" w:hAnsi="Courier New" w:cs="Courier New"/>
+          <w:rFonts w:ascii="Cambria" w:hAnsi="Cambria" w:cs="Courier New"/>
           <w:i/>
           <w:szCs w:val="24"/>
           <w:vertAlign w:val="subscript"/>
@@ -251,7 +262,7 @@
       </w:r>
       <w:r>
         <w:rPr>
-          <w:rFonts w:ascii="Courier New" w:hAnsi="Courier New" w:cs="Courier New"/>
+          <w:rFonts w:ascii="Cambria" w:hAnsi="Cambria" w:cs="Courier New"/>
           <w:i/>
           <w:szCs w:val="24"/>
           <w:lang w:val="en-US"/>
@@ -261,7 +272,7 @@
       <w:proofErr w:type="spellStart"/>
       <w:r>
         <w:rPr>
-          <w:rFonts w:ascii="Courier New" w:hAnsi="Courier New" w:cs="Courier New"/>
+          <w:rFonts w:ascii="Cambria" w:hAnsi="Cambria" w:cs="Courier New"/>
           <w:i/>
           <w:szCs w:val="24"/>
           <w:lang w:val="en-US"/>
@@ -270,7 +281,7 @@
       </w:r>
       <w:r>
         <w:rPr>
-          <w:rFonts w:ascii="Courier New" w:hAnsi="Courier New" w:cs="Courier New"/>
+          <w:rFonts w:ascii="Cambria" w:hAnsi="Cambria" w:cs="Courier New"/>
           <w:i/>
           <w:szCs w:val="24"/>
           <w:vertAlign w:val="subscript"/>
@@ -281,7 +292,7 @@
       <w:proofErr w:type="spellEnd"/>
       <w:r>
         <w:rPr>
-          <w:rFonts w:ascii="Courier New" w:hAnsi="Courier New" w:cs="Courier New"/>
+          <w:rFonts w:ascii="Cambria" w:hAnsi="Cambria" w:cs="Courier New"/>
           <w:szCs w:val="24"/>
           <w:lang w:val="en-US"/>
         </w:rPr>
@@ -289,7 +300,7 @@
       </w:r>
       <w:r>
         <w:rPr>
-          <w:rFonts w:ascii="Courier New" w:hAnsi="Courier New" w:cs="Courier New"/>
+          <w:rFonts w:ascii="Cambria" w:hAnsi="Cambria" w:cs="Courier New"/>
           <w:szCs w:val="24"/>
           <w:lang w:val="en-US"/>
         </w:rPr>
@@ -299,6 +310,7 @@
     <w:p>
       <w:pPr>
         <w:rPr>
+          <w:rFonts w:ascii="Cambria" w:hAnsi="Cambria"/>
           <w:lang w:val="en-US"/>
         </w:rPr>
       </w:pPr>
@@ -306,26 +318,28 @@
     <w:p>
       <w:pPr>
         <w:rPr>
+          <w:rFonts w:ascii="Cambria" w:hAnsi="Cambria"/>
           <w:b/>
         </w:rPr>
       </w:pPr>
       <w:r>
         <w:rPr>
+          <w:rFonts w:ascii="Cambria" w:hAnsi="Cambria"/>
           <w:b/>
         </w:rPr>
-        <w:t>Аргументы</w:t>
-      </w:r>
-      <w:r>
-        <w:rPr>
-          <w:b/>
-        </w:rPr>
-        <w:t>:</w:t>
+        <w:t>Аргументы:</w:t>
       </w:r>
     </w:p>
     <w:p>
+      <w:pPr>
+        <w:rPr>
+          <w:rFonts w:ascii="Cambria" w:hAnsi="Cambria"/>
+        </w:rPr>
+      </w:pPr>
       <w:proofErr w:type="spellStart"/>
       <w:r>
         <w:rPr>
+          <w:rFonts w:ascii="Cambria" w:hAnsi="Cambria"/>
           <w:i/>
           <w:lang w:val="en-US"/>
         </w:rPr>
@@ -334,40 +348,68 @@
       <w:proofErr w:type="spellEnd"/>
       <w:r>
         <w:rPr>
+          <w:rFonts w:ascii="Cambria" w:hAnsi="Cambria"/>
           <w:i/>
         </w:rPr>
         <w:t xml:space="preserve"> </w:t>
       </w:r>
       <w:r>
+        <w:rPr>
+          <w:rFonts w:ascii="Cambria" w:hAnsi="Cambria"/>
+        </w:rPr>
         <w:t xml:space="preserve">– </w:t>
       </w:r>
       <w:proofErr w:type="gramStart"/>
       <w:r>
+        <w:rPr>
+          <w:rFonts w:ascii="Cambria" w:hAnsi="Cambria"/>
+        </w:rPr>
         <w:t>номер</w:t>
       </w:r>
       <w:proofErr w:type="gramEnd"/>
       <w:r>
+        <w:rPr>
+          <w:rFonts w:ascii="Cambria" w:hAnsi="Cambria"/>
+        </w:rPr>
         <w:t xml:space="preserve"> выбираемого аргумента</w:t>
       </w:r>
       <w:r>
+        <w:rPr>
+          <w:rFonts w:ascii="Cambria" w:hAnsi="Cambria"/>
+        </w:rPr>
         <w:t>,</w:t>
       </w:r>
       <w:r>
+        <w:rPr>
+          <w:rFonts w:ascii="Cambria" w:hAnsi="Cambria"/>
+        </w:rPr>
         <w:t xml:space="preserve"> имеет тип </w:t>
       </w:r>
       <w:proofErr w:type="spellStart"/>
       <w:r>
+        <w:rPr>
+          <w:rFonts w:ascii="Cambria" w:hAnsi="Cambria"/>
+        </w:rPr>
         <w:t>integer</w:t>
       </w:r>
       <w:proofErr w:type="spellEnd"/>
       <w:r>
+        <w:rPr>
+          <w:rFonts w:ascii="Cambria" w:hAnsi="Cambria"/>
+        </w:rPr>
         <w:t>,</w:t>
       </w:r>
     </w:p>
     <w:p>
+      <w:pPr>
+        <w:rPr>
+          <w:rFonts w:ascii="Cambria" w:hAnsi="Cambria"/>
+        </w:rPr>
+      </w:pPr>
       <w:proofErr w:type="gramStart"/>
       <w:r>
         <w:rPr>
+          <w:rFonts w:ascii="Cambria" w:hAnsi="Cambria"/>
           <w:i/>
           <w:szCs w:val="24"/>
           <w:lang w:val="en-US"/>
@@ -376,6 +418,7 @@
       </w:r>
       <w:r>
         <w:rPr>
+          <w:rFonts w:ascii="Cambria" w:hAnsi="Cambria"/>
           <w:i/>
           <w:szCs w:val="24"/>
           <w:vertAlign w:val="subscript"/>
@@ -385,6 +428,7 @@
       <w:proofErr w:type="gramEnd"/>
       <w:r>
         <w:rPr>
+          <w:rFonts w:ascii="Cambria" w:hAnsi="Cambria"/>
           <w:i/>
           <w:szCs w:val="24"/>
         </w:rPr>
@@ -392,6 +436,7 @@
       </w:r>
       <w:r>
         <w:rPr>
+          <w:rFonts w:ascii="Cambria" w:hAnsi="Cambria"/>
           <w:i/>
           <w:szCs w:val="24"/>
           <w:lang w:val="en-US"/>
@@ -400,6 +445,7 @@
       </w:r>
       <w:r>
         <w:rPr>
+          <w:rFonts w:ascii="Cambria" w:hAnsi="Cambria"/>
           <w:i/>
           <w:szCs w:val="24"/>
           <w:vertAlign w:val="subscript"/>
@@ -408,6 +454,7 @@
       </w:r>
       <w:r>
         <w:rPr>
+          <w:rFonts w:ascii="Cambria" w:hAnsi="Cambria"/>
           <w:i/>
           <w:szCs w:val="24"/>
         </w:rPr>
@@ -416,6 +463,7 @@
       <w:proofErr w:type="spellStart"/>
       <w:r>
         <w:rPr>
+          <w:rFonts w:ascii="Cambria" w:hAnsi="Cambria"/>
           <w:i/>
           <w:szCs w:val="24"/>
           <w:lang w:val="en-US"/>
@@ -424,6 +472,7 @@
       </w:r>
       <w:r>
         <w:rPr>
+          <w:rFonts w:ascii="Cambria" w:hAnsi="Cambria"/>
           <w:i/>
           <w:szCs w:val="24"/>
           <w:vertAlign w:val="subscript"/>
@@ -434,52 +483,58 @@
       <w:proofErr w:type="spellEnd"/>
       <w:r>
         <w:rPr>
+          <w:rFonts w:ascii="Cambria" w:hAnsi="Cambria"/>
           <w:szCs w:val="24"/>
         </w:rPr>
         <w:t xml:space="preserve"> </w:t>
       </w:r>
       <w:r>
         <w:rPr>
+          <w:rFonts w:ascii="Cambria" w:hAnsi="Cambria"/>
           <w:i/>
         </w:rPr>
         <w:t xml:space="preserve"> </w:t>
       </w:r>
       <w:r>
-        <w:t>–</w:t>
-      </w:r>
-      <w:r>
-        <w:t xml:space="preserve"> входные аргументы.</w:t>
-      </w:r>
-    </w:p>
-    <w:p/>
-    <w:p>
-      <w:pPr>
-        <w:rPr>
-          <w:b/>
-        </w:rPr>
-      </w:pPr>
-      <w:r>
-        <w:rPr>
-          <w:b/>
-        </w:rPr>
-        <w:t>Описание</w:t>
-      </w:r>
-      <w:r>
-        <w:rPr>
-          <w:b/>
-        </w:rPr>
-        <w:t>:</w:t>
+        <w:rPr>
+          <w:rFonts w:ascii="Cambria" w:hAnsi="Cambria"/>
+        </w:rPr>
+        <w:t>– входные аргументы.</w:t>
       </w:r>
     </w:p>
     <w:p>
       <w:pPr>
         <w:rPr>
+          <w:rFonts w:ascii="Cambria" w:hAnsi="Cambria"/>
+        </w:rPr>
+      </w:pPr>
+    </w:p>
+    <w:p>
+      <w:pPr>
+        <w:rPr>
+          <w:rFonts w:ascii="Cambria" w:hAnsi="Cambria"/>
+          <w:b/>
+        </w:rPr>
+      </w:pPr>
+      <w:r>
+        <w:rPr>
+          <w:rFonts w:ascii="Cambria" w:hAnsi="Cambria"/>
+          <w:b/>
+        </w:rPr>
+        <w:t>Описание:</w:t>
+      </w:r>
+    </w:p>
+    <w:p>
+      <w:pPr>
+        <w:rPr>
+          <w:rFonts w:ascii="Cambria" w:hAnsi="Cambria"/>
           <w:szCs w:val="24"/>
         </w:rPr>
       </w:pPr>
       <w:proofErr w:type="gramStart"/>
       <w:r>
         <w:rPr>
+          <w:rFonts w:ascii="Cambria" w:hAnsi="Cambria"/>
           <w:i/>
           <w:szCs w:val="24"/>
           <w:lang w:val="en-US"/>
@@ -488,6 +543,7 @@
       </w:r>
       <w:r>
         <w:rPr>
+          <w:rFonts w:ascii="Cambria" w:hAnsi="Cambria"/>
           <w:i/>
           <w:szCs w:val="24"/>
         </w:rPr>
@@ -497,6 +553,7 @@
       <w:proofErr w:type="gramEnd"/>
       <w:r>
         <w:rPr>
+          <w:rFonts w:ascii="Cambria" w:hAnsi="Cambria"/>
           <w:i/>
           <w:szCs w:val="24"/>
           <w:lang w:val="en-US"/>
@@ -506,6 +563,7 @@
       <w:proofErr w:type="spellEnd"/>
       <w:r>
         <w:rPr>
+          <w:rFonts w:ascii="Cambria" w:hAnsi="Cambria"/>
           <w:i/>
           <w:szCs w:val="24"/>
         </w:rPr>
@@ -513,6 +571,7 @@
       </w:r>
       <w:r>
         <w:rPr>
+          <w:rFonts w:ascii="Cambria" w:hAnsi="Cambria"/>
           <w:i/>
           <w:szCs w:val="24"/>
           <w:lang w:val="en-US"/>
@@ -521,6 +580,7 @@
       </w:r>
       <w:r>
         <w:rPr>
+          <w:rFonts w:ascii="Cambria" w:hAnsi="Cambria"/>
           <w:i/>
           <w:szCs w:val="24"/>
           <w:vertAlign w:val="subscript"/>
@@ -529,6 +589,7 @@
       </w:r>
       <w:r>
         <w:rPr>
+          <w:rFonts w:ascii="Cambria" w:hAnsi="Cambria"/>
           <w:i/>
           <w:szCs w:val="24"/>
         </w:rPr>
@@ -536,6 +597,7 @@
       </w:r>
       <w:r>
         <w:rPr>
+          <w:rFonts w:ascii="Cambria" w:hAnsi="Cambria"/>
           <w:i/>
           <w:szCs w:val="24"/>
           <w:lang w:val="en-US"/>
@@ -544,6 +606,7 @@
       </w:r>
       <w:r>
         <w:rPr>
+          <w:rFonts w:ascii="Cambria" w:hAnsi="Cambria"/>
           <w:i/>
           <w:szCs w:val="24"/>
           <w:vertAlign w:val="subscript"/>
@@ -552,6 +615,7 @@
       </w:r>
       <w:r>
         <w:rPr>
+          <w:rFonts w:ascii="Cambria" w:hAnsi="Cambria"/>
           <w:i/>
           <w:szCs w:val="24"/>
         </w:rPr>
@@ -560,6 +624,7 @@
       <w:proofErr w:type="spellStart"/>
       <w:r>
         <w:rPr>
+          <w:rFonts w:ascii="Cambria" w:hAnsi="Cambria"/>
           <w:i/>
           <w:szCs w:val="24"/>
           <w:lang w:val="en-US"/>
@@ -568,6 +633,7 @@
       </w:r>
       <w:r>
         <w:rPr>
+          <w:rFonts w:ascii="Cambria" w:hAnsi="Cambria"/>
           <w:i/>
           <w:szCs w:val="24"/>
           <w:vertAlign w:val="subscript"/>
@@ -578,6 +644,7 @@
       <w:proofErr w:type="spellEnd"/>
       <w:r>
         <w:rPr>
+          <w:rFonts w:ascii="Cambria" w:hAnsi="Cambria"/>
           <w:i/>
           <w:szCs w:val="24"/>
         </w:rPr>
@@ -585,36 +652,40 @@
       </w:r>
       <w:r>
         <w:rPr>
+          <w:rFonts w:ascii="Cambria" w:hAnsi="Cambria"/>
           <w:i/>
         </w:rPr>
         <w:t xml:space="preserve"> </w:t>
       </w:r>
       <w:r>
+        <w:rPr>
+          <w:rFonts w:ascii="Cambria" w:hAnsi="Cambria"/>
+        </w:rPr>
         <w:t>–</w:t>
       </w:r>
       <w:r>
+        <w:rPr>
+          <w:rFonts w:ascii="Cambria" w:hAnsi="Cambria"/>
+        </w:rPr>
         <w:t xml:space="preserve"> </w:t>
       </w:r>
       <w:r>
         <w:rPr>
+          <w:rFonts w:ascii="Cambria" w:hAnsi="Cambria"/>
           <w:szCs w:val="24"/>
         </w:rPr>
         <w:t>функция</w:t>
       </w:r>
       <w:r>
         <w:rPr>
-          <w:szCs w:val="24"/>
-        </w:rPr>
-        <w:t xml:space="preserve"> выбора одного из входных </w:t>
-      </w:r>
-      <w:r>
-        <w:rPr>
-          <w:szCs w:val="24"/>
-        </w:rPr>
-        <w:t xml:space="preserve">аргументов </w:t>
-      </w:r>
-      <w:r>
-        <w:rPr>
+          <w:rFonts w:ascii="Cambria" w:hAnsi="Cambria"/>
+          <w:szCs w:val="24"/>
+        </w:rPr>
+        <w:t xml:space="preserve"> выбора одного из входных аргументов </w:t>
+      </w:r>
+      <w:r>
+        <w:rPr>
+          <w:rFonts w:ascii="Cambria" w:hAnsi="Cambria"/>
           <w:i/>
           <w:szCs w:val="24"/>
           <w:lang w:val="en-US"/>
@@ -623,6 +694,7 @@
       </w:r>
       <w:r>
         <w:rPr>
+          <w:rFonts w:ascii="Cambria" w:hAnsi="Cambria"/>
           <w:i/>
           <w:szCs w:val="24"/>
           <w:vertAlign w:val="subscript"/>
@@ -631,6 +703,7 @@
       </w:r>
       <w:r>
         <w:rPr>
+          <w:rFonts w:ascii="Cambria" w:hAnsi="Cambria"/>
           <w:i/>
           <w:szCs w:val="24"/>
         </w:rPr>
@@ -638,6 +711,7 @@
       </w:r>
       <w:r>
         <w:rPr>
+          <w:rFonts w:ascii="Cambria" w:hAnsi="Cambria"/>
           <w:i/>
           <w:szCs w:val="24"/>
           <w:lang w:val="en-US"/>
@@ -646,6 +720,7 @@
       </w:r>
       <w:r>
         <w:rPr>
+          <w:rFonts w:ascii="Cambria" w:hAnsi="Cambria"/>
           <w:i/>
           <w:szCs w:val="24"/>
           <w:vertAlign w:val="subscript"/>
@@ -654,6 +729,7 @@
       </w:r>
       <w:r>
         <w:rPr>
+          <w:rFonts w:ascii="Cambria" w:hAnsi="Cambria"/>
           <w:i/>
           <w:szCs w:val="24"/>
         </w:rPr>
@@ -662,6 +738,7 @@
       <w:proofErr w:type="spellStart"/>
       <w:r>
         <w:rPr>
+          <w:rFonts w:ascii="Cambria" w:hAnsi="Cambria"/>
           <w:i/>
           <w:szCs w:val="24"/>
           <w:lang w:val="en-US"/>
@@ -670,6 +747,7 @@
       </w:r>
       <w:r>
         <w:rPr>
+          <w:rFonts w:ascii="Cambria" w:hAnsi="Cambria"/>
           <w:i/>
           <w:szCs w:val="24"/>
           <w:vertAlign w:val="subscript"/>
@@ -680,6 +758,7 @@
       <w:proofErr w:type="spellEnd"/>
       <w:r>
         <w:rPr>
+          <w:rFonts w:ascii="Cambria" w:hAnsi="Cambria"/>
           <w:i/>
           <w:szCs w:val="24"/>
           <w:vertAlign w:val="subscript"/>
@@ -688,24 +767,21 @@
       </w:r>
       <w:r>
         <w:rPr>
+          <w:rFonts w:ascii="Cambria" w:hAnsi="Cambria"/>
           <w:szCs w:val="24"/>
         </w:rPr>
         <w:t xml:space="preserve">по номеру, </w:t>
       </w:r>
       <w:r>
         <w:rPr>
-          <w:szCs w:val="24"/>
-        </w:rPr>
-        <w:t>определяемому аргументо</w:t>
-      </w:r>
-      <w:r>
-        <w:rPr>
-          <w:szCs w:val="24"/>
-        </w:rPr>
-        <w:t>м</w:t>
-      </w:r>
-      <w:r>
-        <w:rPr>
+          <w:rFonts w:ascii="Cambria" w:hAnsi="Cambria"/>
+          <w:szCs w:val="24"/>
+        </w:rPr>
+        <w:t>определяемому аргументом</w:t>
+      </w:r>
+      <w:r>
+        <w:rPr>
+          <w:rFonts w:ascii="Cambria" w:hAnsi="Cambria"/>
           <w:szCs w:val="24"/>
         </w:rPr>
         <w:t xml:space="preserve"> </w:t>
@@ -713,6 +789,7 @@
       <w:proofErr w:type="spellStart"/>
       <w:r>
         <w:rPr>
+          <w:rFonts w:ascii="Cambria" w:hAnsi="Cambria"/>
           <w:i/>
           <w:szCs w:val="24"/>
           <w:lang w:val="en-US"/>
@@ -722,6 +799,7 @@
       <w:proofErr w:type="spellEnd"/>
       <w:r>
         <w:rPr>
+          <w:rFonts w:ascii="Cambria" w:hAnsi="Cambria"/>
           <w:i/>
           <w:szCs w:val="24"/>
         </w:rPr>
@@ -729,81 +807,109 @@
       </w:r>
       <w:r>
         <w:rPr>
-          <w:szCs w:val="24"/>
-        </w:rPr>
-        <w:t xml:space="preserve"> Н</w:t>
-      </w:r>
-      <w:r>
-        <w:rPr>
-          <w:szCs w:val="24"/>
-        </w:rPr>
-        <w:t>умерация аргументов начинается с нуля.</w:t>
-      </w:r>
-    </w:p>
-    <w:p/>
-    <w:p>
-      <w:pPr>
-        <w:rPr>
-          <w:b/>
-        </w:rPr>
-      </w:pPr>
-      <w:r>
-        <w:rPr>
-          <w:b/>
-        </w:rPr>
-        <w:t>Результат</w:t>
-      </w:r>
-      <w:r>
-        <w:rPr>
-          <w:b/>
-        </w:rPr>
-        <w:t>:</w:t>
+          <w:rFonts w:ascii="Cambria" w:hAnsi="Cambria"/>
+          <w:szCs w:val="24"/>
+        </w:rPr>
+        <w:t xml:space="preserve"> Нумерация аргументов начинается с нуля.</w:t>
       </w:r>
     </w:p>
     <w:p>
       <w:pPr>
         <w:rPr>
-          <w:i/>
-        </w:rPr>
-      </w:pPr>
-      <w:r>
-        <w:rPr>
+          <w:rFonts w:ascii="Cambria" w:hAnsi="Cambria"/>
+        </w:rPr>
+      </w:pPr>
+    </w:p>
+    <w:p>
+      <w:pPr>
+        <w:rPr>
+          <w:rFonts w:ascii="Cambria" w:hAnsi="Cambria"/>
+          <w:b/>
+        </w:rPr>
+      </w:pPr>
+      <w:r>
+        <w:rPr>
+          <w:rFonts w:ascii="Cambria" w:hAnsi="Cambria"/>
+          <w:b/>
+        </w:rPr>
+        <w:t>Результат:</w:t>
+      </w:r>
+    </w:p>
+    <w:p>
+      <w:pPr>
+        <w:rPr>
+          <w:rFonts w:ascii="Cambria" w:hAnsi="Cambria"/>
+          <w:i/>
+        </w:rPr>
+      </w:pPr>
+      <w:r>
+        <w:rPr>
+          <w:rFonts w:ascii="Cambria" w:hAnsi="Cambria"/>
           <w:i/>
           <w:lang w:val="en-US"/>
         </w:rPr>
         <w:t>y</w:t>
       </w:r>
       <w:r>
-        <w:t xml:space="preserve"> –</w:t>
-      </w:r>
-      <w:r>
-        <w:t xml:space="preserve"> </w:t>
+        <w:rPr>
+          <w:rFonts w:ascii="Cambria" w:hAnsi="Cambria"/>
+        </w:rPr>
+        <w:t xml:space="preserve"> – </w:t>
       </w:r>
       <w:proofErr w:type="gramStart"/>
       <w:r>
-        <w:t>переменная</w:t>
+        <w:rPr>
+          <w:rFonts w:ascii="Cambria" w:hAnsi="Cambria"/>
+        </w:rPr>
+        <w:t>переменн</w:t>
+      </w:r>
+      <w:bookmarkStart w:id="0" w:name="_GoBack"/>
+      <w:bookmarkEnd w:id="0"/>
+      <w:r>
+        <w:rPr>
+          <w:rFonts w:ascii="Cambria" w:hAnsi="Cambria"/>
+        </w:rPr>
+        <w:t>ая</w:t>
       </w:r>
       <w:proofErr w:type="gramEnd"/>
       <w:r>
+        <w:rPr>
+          <w:rFonts w:ascii="Cambria" w:hAnsi="Cambria"/>
+        </w:rPr>
         <w:t xml:space="preserve">, содержащая выбранный входной аргумент. </w:t>
       </w:r>
     </w:p>
-    <w:p/>
-    <w:p/>
     <w:p>
       <w:pPr>
         <w:rPr>
+          <w:rFonts w:ascii="Cambria" w:hAnsi="Cambria"/>
+        </w:rPr>
+      </w:pPr>
+    </w:p>
+    <w:p>
+      <w:pPr>
+        <w:rPr>
+          <w:rFonts w:ascii="Cambria" w:hAnsi="Cambria"/>
+        </w:rPr>
+      </w:pPr>
+    </w:p>
+    <w:p>
+      <w:pPr>
+        <w:rPr>
+          <w:rFonts w:ascii="Cambria" w:hAnsi="Cambria"/>
           <w:b/>
         </w:rPr>
       </w:pPr>
       <w:r>
         <w:rPr>
+          <w:rFonts w:ascii="Cambria" w:hAnsi="Cambria"/>
           <w:b/>
         </w:rPr>
         <w:t>Пример</w:t>
       </w:r>
       <w:r>
         <w:rPr>
+          <w:rFonts w:ascii="Cambria" w:hAnsi="Cambria"/>
           <w:b/>
         </w:rPr>
         <w:t>:</w:t>
@@ -843,7 +949,7 @@
               <w:pStyle w:val="afe"/>
               <w:spacing w:before="0" w:beforeAutospacing="0" w:after="0" w:afterAutospacing="0"/>
               <w:rPr>
-                <w:rFonts w:ascii="Courier New" w:hAnsi="Courier New" w:cs="Courier New"/>
+                <w:rFonts w:ascii="Cambria" w:hAnsi="Cambria" w:cs="Courier New"/>
                 <w:sz w:val="20"/>
                 <w:szCs w:val="20"/>
               </w:rPr>
@@ -864,7 +970,7 @@
           <w:p>
             <w:pPr>
               <w:rPr>
-                <w:rFonts w:ascii="Courier New" w:hAnsi="Courier New" w:cs="Courier New"/>
+                <w:rFonts w:ascii="Consolas" w:hAnsi="Consolas" w:cs="Consolas"/>
                 <w:b/>
                 <w:szCs w:val="24"/>
                 <w:lang w:val="en-US"/>
@@ -873,7 +979,7 @@
             <w:proofErr w:type="spellStart"/>
             <w:r>
               <w:rPr>
-                <w:rFonts w:ascii="Courier New" w:hAnsi="Courier New" w:cs="Courier New"/>
+                <w:rFonts w:ascii="Consolas" w:hAnsi="Consolas" w:cs="Consolas"/>
                 <w:b/>
                 <w:szCs w:val="24"/>
                 <w:lang w:val="en-US"/>
@@ -885,7 +991,7 @@
           <w:p>
             <w:pPr>
               <w:rPr>
-                <w:rFonts w:ascii="Courier New" w:hAnsi="Courier New" w:cs="Courier New"/>
+                <w:rFonts w:ascii="Consolas" w:hAnsi="Consolas" w:cs="Consolas"/>
                 <w:b/>
                 <w:szCs w:val="24"/>
                 <w:lang w:val="en-US"/>
@@ -893,7 +999,7 @@
             </w:pPr>
             <w:r>
               <w:rPr>
-                <w:rFonts w:ascii="Courier New" w:hAnsi="Courier New" w:cs="Courier New"/>
+                <w:rFonts w:ascii="Consolas" w:hAnsi="Consolas" w:cs="Consolas"/>
                 <w:szCs w:val="24"/>
                 <w:lang w:val="en-US"/>
               </w:rPr>
@@ -901,7 +1007,7 @@
             </w:r>
             <w:r>
               <w:rPr>
-                <w:rFonts w:ascii="Courier New" w:hAnsi="Courier New" w:cs="Courier New"/>
+                <w:rFonts w:ascii="Consolas" w:hAnsi="Consolas" w:cs="Consolas"/>
                 <w:szCs w:val="24"/>
                 <w:lang w:val="en-US"/>
               </w:rPr>
@@ -909,7 +1015,7 @@
             </w:r>
             <w:r>
               <w:rPr>
-                <w:rFonts w:ascii="Courier New" w:hAnsi="Courier New" w:cs="Courier New"/>
+                <w:rFonts w:ascii="Consolas" w:hAnsi="Consolas" w:cs="Consolas"/>
                 <w:szCs w:val="24"/>
                 <w:lang w:val="en-US"/>
               </w:rPr>
@@ -917,7 +1023,7 @@
             </w:r>
             <w:r>
               <w:rPr>
-                <w:rFonts w:ascii="Courier New" w:hAnsi="Courier New" w:cs="Courier New"/>
+                <w:rFonts w:ascii="Consolas" w:hAnsi="Consolas" w:cs="Consolas"/>
                 <w:b/>
                 <w:szCs w:val="24"/>
                 <w:lang w:val="en-US"/>
@@ -926,7 +1032,7 @@
             </w:r>
             <w:r>
               <w:rPr>
-                <w:rFonts w:ascii="Courier New" w:hAnsi="Courier New" w:cs="Courier New"/>
+                <w:rFonts w:ascii="Consolas" w:hAnsi="Consolas" w:cs="Consolas"/>
                 <w:b/>
                 <w:szCs w:val="24"/>
                 <w:lang w:val="en-US"/>
@@ -937,7 +1043,7 @@
           <w:p>
             <w:pPr>
               <w:rPr>
-                <w:rFonts w:ascii="Courier New" w:hAnsi="Courier New" w:cs="Courier New"/>
+                <w:rFonts w:ascii="Consolas" w:hAnsi="Consolas" w:cs="Consolas"/>
                 <w:b/>
                 <w:szCs w:val="24"/>
                 <w:lang w:val="en-US"/>
@@ -947,14 +1053,14 @@
           <w:p>
             <w:pPr>
               <w:rPr>
-                <w:rFonts w:ascii="Courier New" w:hAnsi="Courier New" w:cs="Courier New"/>
+                <w:rFonts w:ascii="Consolas" w:hAnsi="Consolas" w:cs="Consolas"/>
                 <w:szCs w:val="24"/>
                 <w:lang w:val="en-US"/>
               </w:rPr>
             </w:pPr>
             <w:r>
               <w:rPr>
-                <w:rFonts w:ascii="Courier New" w:hAnsi="Courier New" w:cs="Courier New"/>
+                <w:rFonts w:ascii="Consolas" w:hAnsi="Consolas" w:cs="Consolas"/>
                 <w:b/>
                 <w:bCs/>
                 <w:szCs w:val="24"/>
@@ -964,7 +1070,7 @@
             </w:r>
             <w:r>
               <w:rPr>
-                <w:rFonts w:ascii="Courier New" w:hAnsi="Courier New" w:cs="Courier New"/>
+                <w:rFonts w:ascii="Consolas" w:hAnsi="Consolas" w:cs="Consolas"/>
                 <w:bCs/>
                 <w:szCs w:val="24"/>
                 <w:lang w:val="en-US"/>
@@ -974,7 +1080,7 @@
             <w:proofErr w:type="spellStart"/>
             <w:r>
               <w:rPr>
-                <w:rFonts w:ascii="Courier New" w:hAnsi="Courier New" w:cs="Courier New"/>
+                <w:rFonts w:ascii="Consolas" w:hAnsi="Consolas" w:cs="Consolas"/>
                 <w:szCs w:val="24"/>
                 <w:lang w:val="en-US"/>
               </w:rPr>
@@ -983,7 +1089,7 @@
             <w:proofErr w:type="spellEnd"/>
             <w:r>
               <w:rPr>
-                <w:rFonts w:ascii="Courier New" w:hAnsi="Courier New" w:cs="Courier New"/>
+                <w:rFonts w:ascii="Consolas" w:hAnsi="Consolas" w:cs="Consolas"/>
                 <w:szCs w:val="24"/>
                 <w:lang w:val="en-US"/>
               </w:rPr>
@@ -991,7 +1097,7 @@
             </w:r>
             <w:r>
               <w:rPr>
-                <w:rFonts w:ascii="Courier New" w:hAnsi="Courier New" w:cs="Courier New"/>
+                <w:rFonts w:ascii="Consolas" w:hAnsi="Consolas" w:cs="Consolas"/>
                 <w:szCs w:val="24"/>
                 <w:lang w:val="en-US"/>
               </w:rPr>
@@ -999,7 +1105,7 @@
             </w:r>
             <w:r>
               <w:rPr>
-                <w:rFonts w:ascii="Courier New" w:hAnsi="Courier New" w:cs="Courier New"/>
+                <w:rFonts w:ascii="Consolas" w:hAnsi="Consolas" w:cs="Consolas"/>
                 <w:szCs w:val="24"/>
                 <w:lang w:val="en-US"/>
               </w:rPr>
@@ -1007,7 +1113,7 @@
             </w:r>
             <w:r>
               <w:rPr>
-                <w:rFonts w:ascii="Courier New" w:hAnsi="Courier New" w:cs="Courier New"/>
+                <w:rFonts w:ascii="Consolas" w:hAnsi="Consolas" w:cs="Consolas"/>
                 <w:szCs w:val="24"/>
                 <w:lang w:val="en-US"/>
               </w:rPr>
@@ -1015,7 +1121,7 @@
             </w:r>
             <w:r>
               <w:rPr>
-                <w:rFonts w:ascii="Courier New" w:hAnsi="Courier New" w:cs="Courier New"/>
+                <w:rFonts w:ascii="Consolas" w:hAnsi="Consolas" w:cs="Consolas"/>
                 <w:bCs/>
                 <w:szCs w:val="24"/>
                 <w:lang w:val="en-US"/>
@@ -1024,7 +1130,7 @@
             </w:r>
             <w:r>
               <w:rPr>
-                <w:rFonts w:ascii="Courier New" w:hAnsi="Courier New" w:cs="Courier New"/>
+                <w:rFonts w:ascii="Consolas" w:hAnsi="Consolas" w:cs="Consolas"/>
                 <w:szCs w:val="24"/>
                 <w:lang w:val="en-US"/>
               </w:rPr>
@@ -1032,7 +1138,7 @@
             </w:r>
             <w:r>
               <w:rPr>
-                <w:rFonts w:ascii="Courier New" w:hAnsi="Courier New" w:cs="Courier New"/>
+                <w:rFonts w:ascii="Consolas" w:hAnsi="Consolas" w:cs="Consolas"/>
                 <w:b/>
                 <w:szCs w:val="24"/>
                 <w:lang w:val="en-US"/>
@@ -1041,7 +1147,7 @@
             </w:r>
             <w:r>
               <w:rPr>
-                <w:rFonts w:ascii="Courier New" w:hAnsi="Courier New" w:cs="Courier New"/>
+                <w:rFonts w:ascii="Consolas" w:hAnsi="Consolas" w:cs="Consolas"/>
                 <w:szCs w:val="24"/>
                 <w:lang w:val="en-US"/>
               </w:rPr>
@@ -1051,14 +1157,13 @@
           <w:p>
             <w:pPr>
               <w:rPr>
-                <w:rFonts w:ascii="Courier New" w:hAnsi="Courier New" w:cs="Courier New"/>
-                <w:szCs w:val="24"/>
-                <w:lang w:val="en-US"/>
+                <w:rFonts w:ascii="Consolas" w:hAnsi="Consolas" w:cs="Consolas"/>
+                <w:szCs w:val="24"/>
               </w:rPr>
             </w:pPr>
             <w:r>
               <w:rPr>
-                <w:rFonts w:ascii="Courier New" w:hAnsi="Courier New" w:cs="Courier New"/>
+                <w:rFonts w:ascii="Consolas" w:hAnsi="Consolas" w:cs="Consolas"/>
                 <w:szCs w:val="24"/>
                 <w:lang w:val="en-US"/>
               </w:rPr>
@@ -1066,7 +1171,7 @@
             </w:r>
             <w:r>
               <w:rPr>
-                <w:rFonts w:ascii="Courier New" w:hAnsi="Courier New" w:cs="Courier New"/>
+                <w:rFonts w:ascii="Consolas" w:hAnsi="Consolas" w:cs="Consolas"/>
                 <w:szCs w:val="24"/>
                 <w:lang w:val="en-US"/>
               </w:rPr>
@@ -1074,15 +1179,14 @@
             </w:r>
             <w:r>
               <w:rPr>
-                <w:rFonts w:ascii="Courier New" w:hAnsi="Courier New" w:cs="Courier New"/>
-                <w:szCs w:val="24"/>
-                <w:lang w:val="en-US"/>
+                <w:rFonts w:ascii="Consolas" w:hAnsi="Consolas" w:cs="Consolas"/>
+                <w:szCs w:val="24"/>
               </w:rPr>
               <w:t xml:space="preserve"> = </w:t>
             </w:r>
             <w:r>
               <w:rPr>
-                <w:rFonts w:ascii="Courier New" w:hAnsi="Courier New" w:cs="Courier New"/>
+                <w:rFonts w:ascii="Consolas" w:hAnsi="Consolas" w:cs="Consolas"/>
                 <w:b/>
                 <w:szCs w:val="24"/>
                 <w:lang w:val="en-US"/>
@@ -1091,16 +1195,15 @@
             </w:r>
             <w:r>
               <w:rPr>
-                <w:rFonts w:ascii="Courier New" w:hAnsi="Courier New" w:cs="Courier New"/>
-                <w:szCs w:val="24"/>
-                <w:lang w:val="en-US"/>
+                <w:rFonts w:ascii="Consolas" w:hAnsi="Consolas" w:cs="Consolas"/>
+                <w:szCs w:val="24"/>
               </w:rPr>
               <w:t>(</w:t>
             </w:r>
             <w:proofErr w:type="spellStart"/>
             <w:r>
               <w:rPr>
-                <w:rFonts w:ascii="Courier New" w:hAnsi="Courier New" w:cs="Courier New"/>
+                <w:rFonts w:ascii="Consolas" w:hAnsi="Consolas" w:cs="Consolas"/>
                 <w:szCs w:val="24"/>
                 <w:lang w:val="en-US"/>
               </w:rPr>
@@ -1109,35 +1212,22 @@
             <w:proofErr w:type="spellEnd"/>
             <w:r>
               <w:rPr>
-                <w:rFonts w:ascii="Courier New" w:hAnsi="Courier New" w:cs="Courier New"/>
-                <w:szCs w:val="24"/>
-                <w:lang w:val="en-US"/>
-              </w:rPr>
-              <w:t>, 10,</w:t>
-            </w:r>
-            <w:bookmarkStart w:id="0" w:name="_GoBack"/>
-            <w:bookmarkEnd w:id="0"/>
-            <w:r>
-              <w:rPr>
-                <w:rFonts w:ascii="Courier New" w:hAnsi="Courier New" w:cs="Courier New"/>
-                <w:szCs w:val="24"/>
-                <w:lang w:val="en-US"/>
-              </w:rPr>
-              <w:t xml:space="preserve"> 20</w:t>
+                <w:rFonts w:ascii="Consolas" w:hAnsi="Consolas" w:cs="Consolas"/>
+                <w:szCs w:val="24"/>
+              </w:rPr>
+              <w:t>, 10, 20</w:t>
             </w:r>
             <w:r>
               <w:rPr>
-                <w:rFonts w:ascii="Courier New" w:hAnsi="Courier New" w:cs="Courier New"/>
-                <w:szCs w:val="24"/>
-                <w:lang w:val="en-US"/>
+                <w:rFonts w:ascii="Consolas" w:hAnsi="Consolas" w:cs="Consolas"/>
+                <w:szCs w:val="24"/>
               </w:rPr>
               <w:t>, 30, 40, 50</w:t>
             </w:r>
             <w:r>
               <w:rPr>
-                <w:rFonts w:ascii="Courier New" w:hAnsi="Courier New" w:cs="Courier New"/>
-                <w:szCs w:val="24"/>
-                <w:lang w:val="en-US"/>
+                <w:rFonts w:ascii="Consolas" w:hAnsi="Consolas" w:cs="Consolas"/>
+                <w:szCs w:val="24"/>
               </w:rPr>
               <w:t>);</w:t>
             </w:r>
@@ -1145,27 +1235,20 @@
           <w:p>
             <w:pPr>
               <w:rPr>
-                <w:rFonts w:ascii="Courier New" w:hAnsi="Courier New" w:cs="Courier New"/>
+                <w:rFonts w:ascii="Consolas" w:hAnsi="Consolas" w:cs="Consolas"/>
                 <w:szCs w:val="24"/>
               </w:rPr>
             </w:pPr>
             <w:r>
               <w:rPr>
-                <w:rFonts w:ascii="Courier New" w:hAnsi="Courier New" w:cs="Courier New"/>
-                <w:szCs w:val="24"/>
-              </w:rPr>
-              <w:t xml:space="preserve"> // </w:t>
+                <w:rFonts w:ascii="Consolas" w:hAnsi="Consolas" w:cs="Consolas"/>
+                <w:szCs w:val="24"/>
+              </w:rPr>
+              <w:t xml:space="preserve"> // здесь </w:t>
             </w:r>
             <w:r>
               <w:rPr>
-                <w:rFonts w:ascii="Courier New" w:hAnsi="Courier New" w:cs="Courier New"/>
-                <w:szCs w:val="24"/>
-              </w:rPr>
-              <w:t xml:space="preserve">здесь </w:t>
-            </w:r>
-            <w:r>
-              <w:rPr>
-                <w:rFonts w:ascii="Courier New" w:hAnsi="Courier New" w:cs="Courier New"/>
+                <w:rFonts w:ascii="Consolas" w:hAnsi="Consolas" w:cs="Consolas"/>
                 <w:szCs w:val="24"/>
                 <w:lang w:val="en-US"/>
               </w:rPr>
@@ -1173,37 +1256,30 @@
             </w:r>
             <w:r>
               <w:rPr>
-                <w:rFonts w:ascii="Courier New" w:hAnsi="Courier New" w:cs="Courier New"/>
-                <w:szCs w:val="24"/>
-              </w:rPr>
-              <w:t xml:space="preserve"> </w:t>
-            </w:r>
-            <w:r>
-              <w:rPr>
-                <w:rFonts w:ascii="Courier New" w:hAnsi="Courier New" w:cs="Courier New"/>
-                <w:szCs w:val="24"/>
-              </w:rPr>
-              <w:t>принимает значения от 10 до 50</w:t>
+                <w:rFonts w:ascii="Consolas" w:hAnsi="Consolas" w:cs="Consolas"/>
+                <w:szCs w:val="24"/>
+              </w:rPr>
+              <w:t xml:space="preserve"> принимает значения от 10 до 50</w:t>
             </w:r>
           </w:p>
           <w:p>
             <w:pPr>
               <w:rPr>
-                <w:rFonts w:ascii="Courier New" w:hAnsi="Courier New" w:cs="Courier New"/>
+                <w:rFonts w:ascii="Consolas" w:hAnsi="Consolas" w:cs="Consolas"/>
                 <w:szCs w:val="24"/>
                 <w:lang w:val="en-US"/>
               </w:rPr>
             </w:pPr>
             <w:r>
               <w:rPr>
-                <w:rFonts w:ascii="Courier New" w:hAnsi="Courier New" w:cs="Courier New"/>
+                <w:rFonts w:ascii="Consolas" w:hAnsi="Consolas" w:cs="Consolas"/>
                 <w:szCs w:val="24"/>
               </w:rPr>
               <w:t xml:space="preserve"> </w:t>
             </w:r>
             <w:r>
               <w:rPr>
-                <w:rFonts w:ascii="Courier New" w:hAnsi="Courier New" w:cs="Courier New"/>
+                <w:rFonts w:ascii="Consolas" w:hAnsi="Consolas" w:cs="Consolas"/>
                 <w:szCs w:val="24"/>
                 <w:lang w:val="en-US"/>
               </w:rPr>
@@ -1213,14 +1289,14 @@
           <w:p>
             <w:pPr>
               <w:rPr>
-                <w:rFonts w:ascii="Courier New" w:hAnsi="Courier New" w:cs="Courier New"/>
+                <w:rFonts w:ascii="Cambria" w:hAnsi="Cambria" w:cs="Courier New"/>
                 <w:szCs w:val="24"/>
                 <w:lang w:val="en-US"/>
               </w:rPr>
             </w:pPr>
             <w:r>
               <w:rPr>
-                <w:rFonts w:ascii="Courier New" w:hAnsi="Courier New" w:cs="Courier New"/>
+                <w:rFonts w:ascii="Consolas" w:hAnsi="Consolas" w:cs="Consolas"/>
                 <w:b/>
                 <w:szCs w:val="24"/>
                 <w:lang w:val="en-US"/>
@@ -1229,7 +1305,7 @@
             </w:r>
             <w:r>
               <w:rPr>
-                <w:rFonts w:ascii="Courier New" w:hAnsi="Courier New" w:cs="Courier New"/>
+                <w:rFonts w:ascii="Consolas" w:hAnsi="Consolas" w:cs="Consolas"/>
                 <w:szCs w:val="24"/>
                 <w:lang w:val="en-US"/>
               </w:rPr>
@@ -1242,17 +1318,20 @@
     <w:p>
       <w:pPr>
         <w:rPr>
-          <w:szCs w:val="24"/>
-        </w:rPr>
-      </w:pPr>
-      <w:r>
-        <w:rPr>
+          <w:rFonts w:ascii="Cambria" w:hAnsi="Cambria"/>
+          <w:szCs w:val="24"/>
+        </w:rPr>
+      </w:pPr>
+      <w:r>
+        <w:rPr>
+          <w:rFonts w:ascii="Cambria" w:hAnsi="Cambria"/>
           <w:szCs w:val="24"/>
         </w:rPr>
         <w:t xml:space="preserve">В результате переменной </w:t>
       </w:r>
       <w:r>
         <w:rPr>
+          <w:rFonts w:ascii="Cambria" w:hAnsi="Cambria"/>
           <w:i/>
           <w:szCs w:val="24"/>
           <w:lang w:val="en-US"/>
@@ -1261,36 +1340,35 @@
       </w:r>
       <w:r>
         <w:rPr>
+          <w:rFonts w:ascii="Cambria" w:hAnsi="Cambria"/>
           <w:szCs w:val="24"/>
         </w:rPr>
         <w:t xml:space="preserve"> будет присвоено</w:t>
       </w:r>
       <w:r>
         <w:rPr>
+          <w:rFonts w:ascii="Cambria" w:hAnsi="Cambria"/>
           <w:szCs w:val="24"/>
         </w:rPr>
         <w:t xml:space="preserve"> последовательно значения от</w:t>
       </w:r>
       <w:r>
         <w:rPr>
-          <w:szCs w:val="24"/>
-        </w:rPr>
-        <w:t xml:space="preserve"> 1</w:t>
-      </w:r>
-      <w:r>
-        <w:rPr>
-          <w:szCs w:val="24"/>
-        </w:rPr>
-        <w:t>0</w:t>
-      </w:r>
-      <w:r>
-        <w:rPr>
+          <w:rFonts w:ascii="Cambria" w:hAnsi="Cambria"/>
+          <w:szCs w:val="24"/>
+        </w:rPr>
+        <w:t xml:space="preserve"> 10</w:t>
+      </w:r>
+      <w:r>
+        <w:rPr>
+          <w:rFonts w:ascii="Cambria" w:hAnsi="Cambria"/>
           <w:szCs w:val="24"/>
         </w:rPr>
         <w:t xml:space="preserve"> до 50</w:t>
       </w:r>
       <w:r>
         <w:rPr>
+          <w:rFonts w:ascii="Cambria" w:hAnsi="Cambria"/>
           <w:szCs w:val="24"/>
         </w:rPr>
         <w:t>.</w:t>
@@ -1299,6 +1377,7 @@
     <w:p>
       <w:pPr>
         <w:rPr>
+          <w:rFonts w:ascii="Cambria" w:hAnsi="Cambria"/>
           <w:b/>
         </w:rPr>
       </w:pPr>
@@ -1315,7 +1394,7 @@
 
 <file path=word/numbering.xml><?xml version="1.0" encoding="utf-8"?>
 <w:numbering xmlns:wpc="http://schemas.microsoft.com/office/word/2010/wordprocessingCanvas" xmlns:mc="http://schemas.openxmlformats.org/markup-compatibility/2006" xmlns:o="urn:schemas-microsoft-com:office:office" xmlns:r="http://schemas.openxmlformats.org/officeDocument/2006/relationships" xmlns:m="http://schemas.openxmlformats.org/officeDocument/2006/math" xmlns:v="urn:schemas-microsoft-com:vml" xmlns:wp14="http://schemas.microsoft.com/office/word/2010/wordprocessingDrawing" xmlns:wp="http://schemas.openxmlformats.org/drawingml/2006/wordprocessingDrawing" xmlns:w10="urn:schemas-microsoft-com:office:word" xmlns:w="http://schemas.openxmlformats.org/wordprocessingml/2006/main" xmlns:w14="http://schemas.microsoft.com/office/word/2010/wordml" xmlns:w15="http://schemas.microsoft.com/office/word/2012/wordml" xmlns:wpg="http://schemas.microsoft.com/office/word/2010/wordprocessingGroup" xmlns:wpi="http://schemas.microsoft.com/office/word/2010/wordprocessingInk" xmlns:wne="http://schemas.microsoft.com/office/word/2006/wordml" xmlns:wps="http://schemas.microsoft.com/office/word/2010/wordprocessingShape" mc:Ignorable="w14 w15 wp14">
-  <w:abstractNum w:abstractNumId="0">
+  <w:abstractNum w:abstractNumId="0" w15:restartNumberingAfterBreak="0">
     <w:nsid w:val="FFFFFFFB"/>
     <w:multiLevelType w:val="multilevel"/>
     <w:tmpl w:val="FFFFFFFF"/>
@@ -1383,7 +1462,7 @@
       <w:lvlJc w:val="left"/>
     </w:lvl>
   </w:abstractNum>
-  <w:abstractNum w:abstractNumId="1">
+  <w:abstractNum w:abstractNumId="1" w15:restartNumberingAfterBreak="0">
     <w:nsid w:val="18385C10"/>
     <w:multiLevelType w:val="hybridMultilevel"/>
     <w:tmpl w:val="3B208432"/>
@@ -1496,7 +1575,7 @@
       </w:rPr>
     </w:lvl>
   </w:abstractNum>
-  <w:abstractNum w:abstractNumId="2">
+  <w:abstractNum w:abstractNumId="2" w15:restartNumberingAfterBreak="0">
     <w:nsid w:val="32B925FB"/>
     <w:multiLevelType w:val="hybridMultilevel"/>
     <w:tmpl w:val="319A5E8C"/>
@@ -1609,7 +1688,7 @@
       </w:rPr>
     </w:lvl>
   </w:abstractNum>
-  <w:abstractNum w:abstractNumId="3">
+  <w:abstractNum w:abstractNumId="3" w15:restartNumberingAfterBreak="0">
     <w:nsid w:val="4AD519DD"/>
     <w:multiLevelType w:val="hybridMultilevel"/>
     <w:tmpl w:val="D7D83722"/>
@@ -2968,7 +3047,6 @@
     <w:uiPriority w:val="59"/>
     <w:rsid w:val="00C0465A"/>
     <w:tblPr>
-      <w:tblInd w:w="0" w:type="dxa"/>
       <w:tblBorders>
         <w:top w:val="single" w:sz="4" w:space="0" w:color="auto"/>
         <w:left w:val="single" w:sz="4" w:space="0" w:color="auto"/>
@@ -2977,12 +3055,6 @@
         <w:insideH w:val="single" w:sz="4" w:space="0" w:color="auto"/>
         <w:insideV w:val="single" w:sz="4" w:space="0" w:color="auto"/>
       </w:tblBorders>
-      <w:tblCellMar>
-        <w:top w:w="0" w:type="dxa"/>
-        <w:left w:w="108" w:type="dxa"/>
-        <w:bottom w:w="0" w:type="dxa"/>
-        <w:right w:w="108" w:type="dxa"/>
-      </w:tblCellMar>
     </w:tblPr>
   </w:style>
 </w:styles>
@@ -3276,7 +3348,7 @@
 </file>
 
 <file path=customXml/itemProps1.xml><?xml version="1.0" encoding="utf-8"?>
-<ds:datastoreItem xmlns:ds="http://schemas.openxmlformats.org/officeDocument/2006/customXml" ds:itemID="{2DDA9553-D54C-460F-86F2-64C54CFB3D84}">
+<ds:datastoreItem xmlns:ds="http://schemas.openxmlformats.org/officeDocument/2006/customXml" ds:itemID="{D88C8C5A-E31E-4AB0-9886-B4728905C052}">
   <ds:schemaRefs>
     <ds:schemaRef ds:uri="http://schemas.openxmlformats.org/officeDocument/2006/bibliography"/>
   </ds:schemaRefs>

--- a/programming_language/case.docx
+++ b/programming_language/case.docx
@@ -32,7 +32,8 @@
           <w:rFonts w:ascii="Cambria" w:hAnsi="Cambria"/>
           <w:i/>
           <w:color w:val="0000FF"/>
-          <w:szCs w:val="24"/>
+          <w:sz w:val="28"/>
+          <w:szCs w:val="28"/>
         </w:rPr>
       </w:pPr>
       <w:r>
@@ -40,7 +41,8 @@
           <w:rFonts w:ascii="Cambria" w:hAnsi="Cambria"/>
           <w:i/>
           <w:color w:val="0000FF"/>
-          <w:szCs w:val="24"/>
+          <w:sz w:val="28"/>
+          <w:szCs w:val="28"/>
         </w:rPr>
         <w:t>Ф</w:t>
       </w:r>
@@ -49,7 +51,8 @@
           <w:rFonts w:ascii="Cambria" w:hAnsi="Cambria"/>
           <w:i/>
           <w:color w:val="0000FF"/>
-          <w:szCs w:val="24"/>
+          <w:sz w:val="28"/>
+          <w:szCs w:val="28"/>
         </w:rPr>
         <w:t>ункция</w:t>
       </w:r>
@@ -58,7 +61,8 @@
           <w:rFonts w:ascii="Cambria" w:hAnsi="Cambria"/>
           <w:i/>
           <w:color w:val="0000FF"/>
-          <w:szCs w:val="24"/>
+          <w:sz w:val="28"/>
+          <w:szCs w:val="28"/>
         </w:rPr>
         <w:t xml:space="preserve"> </w:t>
       </w:r>
@@ -67,7 +71,8 @@
           <w:rFonts w:ascii="Cambria" w:hAnsi="Cambria"/>
           <w:i/>
           <w:color w:val="0000FF"/>
-          <w:szCs w:val="24"/>
+          <w:sz w:val="28"/>
+          <w:szCs w:val="28"/>
         </w:rPr>
         <w:t>выбора аргумента по номеру</w:t>
       </w:r>
@@ -76,7 +81,8 @@
           <w:rFonts w:ascii="Cambria" w:hAnsi="Cambria"/>
           <w:i/>
           <w:color w:val="0000FF"/>
-          <w:szCs w:val="24"/>
+          <w:sz w:val="28"/>
+          <w:szCs w:val="28"/>
         </w:rPr>
         <w:t xml:space="preserve">. </w:t>
       </w:r>
@@ -87,13 +93,16 @@
           <w:rFonts w:ascii="Cambria" w:hAnsi="Cambria"/>
           <w:i/>
           <w:color w:val="4F81BD" w:themeColor="accent1"/>
-          <w:szCs w:val="24"/>
+          <w:sz w:val="28"/>
+          <w:szCs w:val="28"/>
         </w:rPr>
       </w:pPr>
       <w:r>
         <w:rPr>
           <w:rFonts w:ascii="Cambria" w:hAnsi="Cambria"/>
           <w:color w:val="0070C0"/>
+          <w:sz w:val="28"/>
+          <w:szCs w:val="28"/>
         </w:rPr>
         <w:pict>
           <v:rect id="_x0000_i1025" style="width:467.75pt;height:1pt" o:hralign="center" o:hrstd="t" o:hrnoshade="t" o:hr="t" fillcolor="#4f81bd [3204]" stroked="f"/>
@@ -104,6 +113,8 @@
       <w:pPr>
         <w:rPr>
           <w:rFonts w:ascii="Cambria" w:hAnsi="Cambria"/>
+          <w:sz w:val="28"/>
+          <w:szCs w:val="28"/>
         </w:rPr>
       </w:pPr>
     </w:p>
@@ -112,6 +123,8 @@
         <w:rPr>
           <w:rFonts w:ascii="Cambria" w:hAnsi="Cambria"/>
           <w:b/>
+          <w:sz w:val="28"/>
+          <w:szCs w:val="28"/>
           <w:lang w:val="en-US"/>
         </w:rPr>
       </w:pPr>
@@ -119,6 +132,8 @@
         <w:rPr>
           <w:rFonts w:ascii="Cambria" w:hAnsi="Cambria"/>
           <w:b/>
+          <w:sz w:val="28"/>
+          <w:szCs w:val="28"/>
         </w:rPr>
         <w:t>Синтаксис</w:t>
       </w:r>
@@ -126,6 +141,8 @@
         <w:rPr>
           <w:rFonts w:ascii="Cambria" w:hAnsi="Cambria"/>
           <w:b/>
+          <w:sz w:val="28"/>
+          <w:szCs w:val="28"/>
           <w:lang w:val="en-US"/>
         </w:rPr>
         <w:t>:</w:t>
@@ -135,7 +152,8 @@
       <w:pPr>
         <w:rPr>
           <w:rFonts w:ascii="Cambria" w:hAnsi="Cambria" w:cs="Courier New"/>
-          <w:szCs w:val="24"/>
+          <w:sz w:val="28"/>
+          <w:szCs w:val="28"/>
           <w:lang w:val="en-US"/>
         </w:rPr>
       </w:pPr>
@@ -143,7 +161,8 @@
         <w:rPr>
           <w:rFonts w:ascii="Cambria" w:hAnsi="Cambria" w:cs="Courier New"/>
           <w:i/>
-          <w:szCs w:val="24"/>
+          <w:sz w:val="28"/>
+          <w:szCs w:val="28"/>
           <w:lang w:val="en-US"/>
         </w:rPr>
         <w:t>y</w:t>
@@ -151,7 +170,8 @@
       <w:r>
         <w:rPr>
           <w:rFonts w:ascii="Cambria" w:hAnsi="Cambria" w:cs="Courier New"/>
-          <w:szCs w:val="24"/>
+          <w:sz w:val="28"/>
+          <w:szCs w:val="28"/>
           <w:lang w:val="en-US"/>
         </w:rPr>
         <w:t xml:space="preserve"> = </w:t>
@@ -161,7 +181,8 @@
         <w:rPr>
           <w:rFonts w:ascii="Cambria" w:hAnsi="Cambria" w:cs="Courier New"/>
           <w:b/>
-          <w:szCs w:val="24"/>
+          <w:sz w:val="28"/>
+          <w:szCs w:val="28"/>
           <w:lang w:val="en-US"/>
         </w:rPr>
         <w:t>case</w:t>
@@ -169,28 +190,29 @@
       <w:r>
         <w:rPr>
           <w:rFonts w:ascii="Cambria" w:hAnsi="Cambria" w:cs="Courier New"/>
-          <w:szCs w:val="24"/>
+          <w:sz w:val="28"/>
+          <w:szCs w:val="28"/>
           <w:lang w:val="en-US"/>
         </w:rPr>
         <w:t>(</w:t>
       </w:r>
-      <w:proofErr w:type="spellStart"/>
       <w:proofErr w:type="gramEnd"/>
       <w:r>
         <w:rPr>
           <w:rFonts w:ascii="Cambria" w:hAnsi="Cambria" w:cs="Courier New"/>
           <w:i/>
-          <w:szCs w:val="24"/>
+          <w:sz w:val="28"/>
+          <w:szCs w:val="28"/>
           <w:lang w:val="en-US"/>
         </w:rPr>
         <w:t>i</w:t>
       </w:r>
-      <w:proofErr w:type="spellEnd"/>
       <w:r>
         <w:rPr>
           <w:rFonts w:ascii="Cambria" w:hAnsi="Cambria" w:cs="Courier New"/>
           <w:i/>
-          <w:szCs w:val="24"/>
+          <w:sz w:val="28"/>
+          <w:szCs w:val="28"/>
           <w:lang w:val="en-US"/>
         </w:rPr>
         <w:t>,</w:t>
@@ -199,7 +221,8 @@
         <w:rPr>
           <w:rFonts w:ascii="Cambria" w:hAnsi="Cambria" w:cs="Courier New"/>
           <w:i/>
-          <w:szCs w:val="24"/>
+          <w:sz w:val="28"/>
+          <w:szCs w:val="28"/>
           <w:lang w:val="en-US"/>
         </w:rPr>
         <w:t xml:space="preserve"> </w:t>
@@ -208,7 +231,8 @@
         <w:rPr>
           <w:rFonts w:ascii="Cambria" w:hAnsi="Cambria" w:cs="Courier New"/>
           <w:i/>
-          <w:szCs w:val="24"/>
+          <w:sz w:val="28"/>
+          <w:szCs w:val="28"/>
           <w:lang w:val="en-US"/>
         </w:rPr>
         <w:t>x</w:t>
@@ -217,7 +241,8 @@
         <w:rPr>
           <w:rFonts w:ascii="Cambria" w:hAnsi="Cambria" w:cs="Courier New"/>
           <w:i/>
-          <w:szCs w:val="24"/>
+          <w:sz w:val="28"/>
+          <w:szCs w:val="28"/>
           <w:vertAlign w:val="subscript"/>
           <w:lang w:val="en-US"/>
         </w:rPr>
@@ -227,7 +252,8 @@
         <w:rPr>
           <w:rFonts w:ascii="Cambria" w:hAnsi="Cambria" w:cs="Courier New"/>
           <w:i/>
-          <w:szCs w:val="24"/>
+          <w:sz w:val="28"/>
+          <w:szCs w:val="28"/>
           <w:lang w:val="en-US"/>
         </w:rPr>
         <w:t>,</w:t>
@@ -236,7 +262,8 @@
         <w:rPr>
           <w:rFonts w:ascii="Cambria" w:hAnsi="Cambria" w:cs="Courier New"/>
           <w:i/>
-          <w:szCs w:val="24"/>
+          <w:sz w:val="28"/>
+          <w:szCs w:val="28"/>
           <w:lang w:val="en-US"/>
         </w:rPr>
         <w:t xml:space="preserve"> </w:t>
@@ -245,7 +272,8 @@
         <w:rPr>
           <w:rFonts w:ascii="Cambria" w:hAnsi="Cambria" w:cs="Courier New"/>
           <w:i/>
-          <w:szCs w:val="24"/>
+          <w:sz w:val="28"/>
+          <w:szCs w:val="28"/>
           <w:lang w:val="en-US"/>
         </w:rPr>
         <w:t>x</w:t>
@@ -254,7 +282,8 @@
         <w:rPr>
           <w:rFonts w:ascii="Cambria" w:hAnsi="Cambria" w:cs="Courier New"/>
           <w:i/>
-          <w:szCs w:val="24"/>
+          <w:sz w:val="28"/>
+          <w:szCs w:val="28"/>
           <w:vertAlign w:val="subscript"/>
           <w:lang w:val="en-US"/>
         </w:rPr>
@@ -264,44 +293,37 @@
         <w:rPr>
           <w:rFonts w:ascii="Cambria" w:hAnsi="Cambria" w:cs="Courier New"/>
           <w:i/>
-          <w:szCs w:val="24"/>
-          <w:lang w:val="en-US"/>
-        </w:rPr>
-        <w:t xml:space="preserve">, …, </w:t>
-      </w:r>
-      <w:proofErr w:type="spellStart"/>
+          <w:sz w:val="28"/>
+          <w:szCs w:val="28"/>
+          <w:lang w:val="en-US"/>
+        </w:rPr>
+        <w:t>, …, x</w:t>
+      </w:r>
       <w:r>
         <w:rPr>
           <w:rFonts w:ascii="Cambria" w:hAnsi="Cambria" w:cs="Courier New"/>
           <w:i/>
-          <w:szCs w:val="24"/>
-          <w:lang w:val="en-US"/>
-        </w:rPr>
-        <w:t>x</w:t>
+          <w:sz w:val="28"/>
+          <w:szCs w:val="28"/>
+          <w:vertAlign w:val="subscript"/>
+          <w:lang w:val="en-US"/>
+        </w:rPr>
+        <w:t>n</w:t>
       </w:r>
       <w:r>
         <w:rPr>
           <w:rFonts w:ascii="Cambria" w:hAnsi="Cambria" w:cs="Courier New"/>
-          <w:i/>
-          <w:szCs w:val="24"/>
-          <w:vertAlign w:val="subscript"/>
-          <w:lang w:val="en-US"/>
-        </w:rPr>
-        <w:t>n</w:t>
-      </w:r>
-      <w:proofErr w:type="spellEnd"/>
+          <w:sz w:val="28"/>
+          <w:szCs w:val="28"/>
+          <w:lang w:val="en-US"/>
+        </w:rPr>
+        <w:t>)</w:t>
+      </w:r>
       <w:r>
         <w:rPr>
           <w:rFonts w:ascii="Cambria" w:hAnsi="Cambria" w:cs="Courier New"/>
-          <w:szCs w:val="24"/>
-          <w:lang w:val="en-US"/>
-        </w:rPr>
-        <w:t>)</w:t>
-      </w:r>
-      <w:r>
-        <w:rPr>
-          <w:rFonts w:ascii="Cambria" w:hAnsi="Cambria" w:cs="Courier New"/>
-          <w:szCs w:val="24"/>
+          <w:sz w:val="28"/>
+          <w:szCs w:val="28"/>
           <w:lang w:val="en-US"/>
         </w:rPr>
         <w:t>;</w:t>
@@ -311,6 +333,8 @@
       <w:pPr>
         <w:rPr>
           <w:rFonts w:ascii="Cambria" w:hAnsi="Cambria"/>
+          <w:sz w:val="28"/>
+          <w:szCs w:val="28"/>
           <w:lang w:val="en-US"/>
         </w:rPr>
       </w:pPr>
@@ -320,12 +344,16 @@
         <w:rPr>
           <w:rFonts w:ascii="Cambria" w:hAnsi="Cambria"/>
           <w:b/>
+          <w:sz w:val="28"/>
+          <w:szCs w:val="28"/>
         </w:rPr>
       </w:pPr>
       <w:r>
         <w:rPr>
           <w:rFonts w:ascii="Cambria" w:hAnsi="Cambria"/>
           <w:b/>
+          <w:sz w:val="28"/>
+          <w:szCs w:val="28"/>
         </w:rPr>
         <w:t>Аргументы:</w:t>
       </w:r>
@@ -334,28 +362,34 @@
       <w:pPr>
         <w:rPr>
           <w:rFonts w:ascii="Cambria" w:hAnsi="Cambria"/>
-        </w:rPr>
-      </w:pPr>
-      <w:proofErr w:type="spellStart"/>
-      <w:r>
-        <w:rPr>
-          <w:rFonts w:ascii="Cambria" w:hAnsi="Cambria"/>
-          <w:i/>
+          <w:sz w:val="28"/>
+          <w:szCs w:val="28"/>
+        </w:rPr>
+      </w:pPr>
+      <w:r>
+        <w:rPr>
+          <w:rFonts w:ascii="Cambria" w:hAnsi="Cambria"/>
+          <w:i/>
+          <w:sz w:val="28"/>
+          <w:szCs w:val="28"/>
           <w:lang w:val="en-US"/>
         </w:rPr>
         <w:t>i</w:t>
       </w:r>
-      <w:proofErr w:type="spellEnd"/>
-      <w:r>
-        <w:rPr>
-          <w:rFonts w:ascii="Cambria" w:hAnsi="Cambria"/>
-          <w:i/>
+      <w:r>
+        <w:rPr>
+          <w:rFonts w:ascii="Cambria" w:hAnsi="Cambria"/>
+          <w:i/>
+          <w:sz w:val="28"/>
+          <w:szCs w:val="28"/>
         </w:rPr>
         <w:t xml:space="preserve"> </w:t>
       </w:r>
       <w:r>
         <w:rPr>
           <w:rFonts w:ascii="Cambria" w:hAnsi="Cambria"/>
+          <w:sz w:val="28"/>
+          <w:szCs w:val="28"/>
         </w:rPr>
         <w:t xml:space="preserve">– </w:t>
       </w:r>
@@ -363,6 +397,8 @@
       <w:r>
         <w:rPr>
           <w:rFonts w:ascii="Cambria" w:hAnsi="Cambria"/>
+          <w:sz w:val="28"/>
+          <w:szCs w:val="28"/>
         </w:rPr>
         <w:t>номер</w:t>
       </w:r>
@@ -370,40 +406,44 @@
       <w:r>
         <w:rPr>
           <w:rFonts w:ascii="Cambria" w:hAnsi="Cambria"/>
-        </w:rPr>
-        <w:t xml:space="preserve"> выбираемого аргумента</w:t>
-      </w:r>
-      <w:r>
-        <w:rPr>
-          <w:rFonts w:ascii="Cambria" w:hAnsi="Cambria"/>
+          <w:sz w:val="28"/>
+          <w:szCs w:val="28"/>
+        </w:rPr>
+        <w:t xml:space="preserve"> выбираем</w:t>
+      </w:r>
+      <w:bookmarkStart w:id="0" w:name="_GoBack"/>
+      <w:bookmarkEnd w:id="0"/>
+      <w:r>
+        <w:rPr>
+          <w:rFonts w:ascii="Cambria" w:hAnsi="Cambria"/>
+          <w:sz w:val="28"/>
+          <w:szCs w:val="28"/>
+        </w:rPr>
+        <w:t>ого аргумента</w:t>
+      </w:r>
+      <w:r>
+        <w:rPr>
+          <w:rFonts w:ascii="Cambria" w:hAnsi="Cambria"/>
+          <w:sz w:val="28"/>
+          <w:szCs w:val="28"/>
         </w:rPr>
         <w:t>,</w:t>
       </w:r>
       <w:r>
         <w:rPr>
           <w:rFonts w:ascii="Cambria" w:hAnsi="Cambria"/>
-        </w:rPr>
-        <w:t xml:space="preserve"> имеет тип </w:t>
-      </w:r>
-      <w:proofErr w:type="spellStart"/>
-      <w:r>
-        <w:rPr>
-          <w:rFonts w:ascii="Cambria" w:hAnsi="Cambria"/>
-        </w:rPr>
-        <w:t>integer</w:t>
-      </w:r>
-      <w:proofErr w:type="spellEnd"/>
-      <w:r>
-        <w:rPr>
-          <w:rFonts w:ascii="Cambria" w:hAnsi="Cambria"/>
-        </w:rPr>
-        <w:t>,</w:t>
+          <w:sz w:val="28"/>
+          <w:szCs w:val="28"/>
+        </w:rPr>
+        <w:t xml:space="preserve"> имеет тип integer,</w:t>
       </w:r>
     </w:p>
     <w:p>
       <w:pPr>
         <w:rPr>
           <w:rFonts w:ascii="Cambria" w:hAnsi="Cambria"/>
+          <w:sz w:val="28"/>
+          <w:szCs w:val="28"/>
         </w:rPr>
       </w:pPr>
       <w:proofErr w:type="gramStart"/>
@@ -411,7 +451,8 @@
         <w:rPr>
           <w:rFonts w:ascii="Cambria" w:hAnsi="Cambria"/>
           <w:i/>
-          <w:szCs w:val="24"/>
+          <w:sz w:val="28"/>
+          <w:szCs w:val="28"/>
           <w:lang w:val="en-US"/>
         </w:rPr>
         <w:t>x</w:t>
@@ -420,7 +461,8 @@
         <w:rPr>
           <w:rFonts w:ascii="Cambria" w:hAnsi="Cambria"/>
           <w:i/>
-          <w:szCs w:val="24"/>
+          <w:sz w:val="28"/>
+          <w:szCs w:val="28"/>
           <w:vertAlign w:val="subscript"/>
         </w:rPr>
         <w:t>0</w:t>
@@ -430,7 +472,8 @@
         <w:rPr>
           <w:rFonts w:ascii="Cambria" w:hAnsi="Cambria"/>
           <w:i/>
-          <w:szCs w:val="24"/>
+          <w:sz w:val="28"/>
+          <w:szCs w:val="28"/>
         </w:rPr>
         <w:t xml:space="preserve">, </w:t>
       </w:r>
@@ -438,7 +481,8 @@
         <w:rPr>
           <w:rFonts w:ascii="Cambria" w:hAnsi="Cambria"/>
           <w:i/>
-          <w:szCs w:val="24"/>
+          <w:sz w:val="28"/>
+          <w:szCs w:val="28"/>
           <w:lang w:val="en-US"/>
         </w:rPr>
         <w:t>x</w:t>
@@ -447,7 +491,8 @@
         <w:rPr>
           <w:rFonts w:ascii="Cambria" w:hAnsi="Cambria"/>
           <w:i/>
-          <w:szCs w:val="24"/>
+          <w:sz w:val="28"/>
+          <w:szCs w:val="28"/>
           <w:vertAlign w:val="subscript"/>
         </w:rPr>
         <w:t>2</w:t>
@@ -456,16 +501,17 @@
         <w:rPr>
           <w:rFonts w:ascii="Cambria" w:hAnsi="Cambria"/>
           <w:i/>
-          <w:szCs w:val="24"/>
+          <w:sz w:val="28"/>
+          <w:szCs w:val="28"/>
         </w:rPr>
         <w:t xml:space="preserve">, …, </w:t>
       </w:r>
-      <w:proofErr w:type="spellStart"/>
-      <w:r>
-        <w:rPr>
-          <w:rFonts w:ascii="Cambria" w:hAnsi="Cambria"/>
-          <w:i/>
-          <w:szCs w:val="24"/>
+      <w:r>
+        <w:rPr>
+          <w:rFonts w:ascii="Cambria" w:hAnsi="Cambria"/>
+          <w:i/>
+          <w:sz w:val="28"/>
+          <w:szCs w:val="28"/>
           <w:lang w:val="en-US"/>
         </w:rPr>
         <w:t>x</w:t>
@@ -474,17 +520,18 @@
         <w:rPr>
           <w:rFonts w:ascii="Cambria" w:hAnsi="Cambria"/>
           <w:i/>
-          <w:szCs w:val="24"/>
+          <w:sz w:val="28"/>
+          <w:szCs w:val="28"/>
           <w:vertAlign w:val="subscript"/>
           <w:lang w:val="en-US"/>
         </w:rPr>
         <w:t>n</w:t>
       </w:r>
-      <w:proofErr w:type="spellEnd"/>
-      <w:r>
-        <w:rPr>
-          <w:rFonts w:ascii="Cambria" w:hAnsi="Cambria"/>
-          <w:szCs w:val="24"/>
+      <w:r>
+        <w:rPr>
+          <w:rFonts w:ascii="Cambria" w:hAnsi="Cambria"/>
+          <w:sz w:val="28"/>
+          <w:szCs w:val="28"/>
         </w:rPr>
         <w:t xml:space="preserve"> </w:t>
       </w:r>
@@ -492,12 +539,16 @@
         <w:rPr>
           <w:rFonts w:ascii="Cambria" w:hAnsi="Cambria"/>
           <w:i/>
+          <w:sz w:val="28"/>
+          <w:szCs w:val="28"/>
         </w:rPr>
         <w:t xml:space="preserve"> </w:t>
       </w:r>
       <w:r>
         <w:rPr>
           <w:rFonts w:ascii="Cambria" w:hAnsi="Cambria"/>
+          <w:sz w:val="28"/>
+          <w:szCs w:val="28"/>
         </w:rPr>
         <w:t>– входные аргументы.</w:t>
       </w:r>
@@ -506,6 +557,8 @@
       <w:pPr>
         <w:rPr>
           <w:rFonts w:ascii="Cambria" w:hAnsi="Cambria"/>
+          <w:sz w:val="28"/>
+          <w:szCs w:val="28"/>
         </w:rPr>
       </w:pPr>
     </w:p>
@@ -514,12 +567,16 @@
         <w:rPr>
           <w:rFonts w:ascii="Cambria" w:hAnsi="Cambria"/>
           <w:b/>
+          <w:sz w:val="28"/>
+          <w:szCs w:val="28"/>
         </w:rPr>
       </w:pPr>
       <w:r>
         <w:rPr>
           <w:rFonts w:ascii="Cambria" w:hAnsi="Cambria"/>
           <w:b/>
+          <w:sz w:val="28"/>
+          <w:szCs w:val="28"/>
         </w:rPr>
         <w:t>Описание:</w:t>
       </w:r>
@@ -528,7 +585,8 @@
       <w:pPr>
         <w:rPr>
           <w:rFonts w:ascii="Cambria" w:hAnsi="Cambria"/>
-          <w:szCs w:val="24"/>
+          <w:sz w:val="28"/>
+          <w:szCs w:val="28"/>
         </w:rPr>
       </w:pPr>
       <w:proofErr w:type="gramStart"/>
@@ -536,7 +594,8 @@
         <w:rPr>
           <w:rFonts w:ascii="Cambria" w:hAnsi="Cambria"/>
           <w:i/>
-          <w:szCs w:val="24"/>
+          <w:sz w:val="28"/>
+          <w:szCs w:val="28"/>
           <w:lang w:val="en-US"/>
         </w:rPr>
         <w:t>case</w:t>
@@ -545,27 +604,28 @@
         <w:rPr>
           <w:rFonts w:ascii="Cambria" w:hAnsi="Cambria"/>
           <w:i/>
-          <w:szCs w:val="24"/>
+          <w:sz w:val="28"/>
+          <w:szCs w:val="28"/>
         </w:rPr>
         <w:t>(</w:t>
       </w:r>
-      <w:proofErr w:type="spellStart"/>
       <w:proofErr w:type="gramEnd"/>
       <w:r>
         <w:rPr>
           <w:rFonts w:ascii="Cambria" w:hAnsi="Cambria"/>
           <w:i/>
-          <w:szCs w:val="24"/>
+          <w:sz w:val="28"/>
+          <w:szCs w:val="28"/>
           <w:lang w:val="en-US"/>
         </w:rPr>
         <w:t>i</w:t>
       </w:r>
-      <w:proofErr w:type="spellEnd"/>
-      <w:r>
-        <w:rPr>
-          <w:rFonts w:ascii="Cambria" w:hAnsi="Cambria"/>
-          <w:i/>
-          <w:szCs w:val="24"/>
+      <w:r>
+        <w:rPr>
+          <w:rFonts w:ascii="Cambria" w:hAnsi="Cambria"/>
+          <w:i/>
+          <w:sz w:val="28"/>
+          <w:szCs w:val="28"/>
         </w:rPr>
         <w:t xml:space="preserve">, </w:t>
       </w:r>
@@ -573,7 +633,8 @@
         <w:rPr>
           <w:rFonts w:ascii="Cambria" w:hAnsi="Cambria"/>
           <w:i/>
-          <w:szCs w:val="24"/>
+          <w:sz w:val="28"/>
+          <w:szCs w:val="28"/>
           <w:lang w:val="en-US"/>
         </w:rPr>
         <w:t>x</w:t>
@@ -582,7 +643,8 @@
         <w:rPr>
           <w:rFonts w:ascii="Cambria" w:hAnsi="Cambria"/>
           <w:i/>
-          <w:szCs w:val="24"/>
+          <w:sz w:val="28"/>
+          <w:szCs w:val="28"/>
           <w:vertAlign w:val="subscript"/>
         </w:rPr>
         <w:t>0</w:t>
@@ -591,7 +653,8 @@
         <w:rPr>
           <w:rFonts w:ascii="Cambria" w:hAnsi="Cambria"/>
           <w:i/>
-          <w:szCs w:val="24"/>
+          <w:sz w:val="28"/>
+          <w:szCs w:val="28"/>
         </w:rPr>
         <w:t xml:space="preserve">, </w:t>
       </w:r>
@@ -599,7 +662,8 @@
         <w:rPr>
           <w:rFonts w:ascii="Cambria" w:hAnsi="Cambria"/>
           <w:i/>
-          <w:szCs w:val="24"/>
+          <w:sz w:val="28"/>
+          <w:szCs w:val="28"/>
           <w:lang w:val="en-US"/>
         </w:rPr>
         <w:t>x</w:t>
@@ -608,7 +672,8 @@
         <w:rPr>
           <w:rFonts w:ascii="Cambria" w:hAnsi="Cambria"/>
           <w:i/>
-          <w:szCs w:val="24"/>
+          <w:sz w:val="28"/>
+          <w:szCs w:val="28"/>
           <w:vertAlign w:val="subscript"/>
         </w:rPr>
         <w:t>2</w:t>
@@ -617,16 +682,17 @@
         <w:rPr>
           <w:rFonts w:ascii="Cambria" w:hAnsi="Cambria"/>
           <w:i/>
-          <w:szCs w:val="24"/>
+          <w:sz w:val="28"/>
+          <w:szCs w:val="28"/>
         </w:rPr>
         <w:t xml:space="preserve">, …, </w:t>
       </w:r>
-      <w:proofErr w:type="spellStart"/>
-      <w:r>
-        <w:rPr>
-          <w:rFonts w:ascii="Cambria" w:hAnsi="Cambria"/>
-          <w:i/>
-          <w:szCs w:val="24"/>
+      <w:r>
+        <w:rPr>
+          <w:rFonts w:ascii="Cambria" w:hAnsi="Cambria"/>
+          <w:i/>
+          <w:sz w:val="28"/>
+          <w:szCs w:val="28"/>
           <w:lang w:val="en-US"/>
         </w:rPr>
         <w:t>x</w:t>
@@ -635,18 +701,19 @@
         <w:rPr>
           <w:rFonts w:ascii="Cambria" w:hAnsi="Cambria"/>
           <w:i/>
-          <w:szCs w:val="24"/>
+          <w:sz w:val="28"/>
+          <w:szCs w:val="28"/>
           <w:vertAlign w:val="subscript"/>
           <w:lang w:val="en-US"/>
         </w:rPr>
         <w:t>n</w:t>
       </w:r>
-      <w:proofErr w:type="spellEnd"/>
-      <w:r>
-        <w:rPr>
-          <w:rFonts w:ascii="Cambria" w:hAnsi="Cambria"/>
-          <w:i/>
-          <w:szCs w:val="24"/>
+      <w:r>
+        <w:rPr>
+          <w:rFonts w:ascii="Cambria" w:hAnsi="Cambria"/>
+          <w:i/>
+          <w:sz w:val="28"/>
+          <w:szCs w:val="28"/>
         </w:rPr>
         <w:t>)</w:t>
       </w:r>
@@ -654,32 +721,40 @@
         <w:rPr>
           <w:rFonts w:ascii="Cambria" w:hAnsi="Cambria"/>
           <w:i/>
+          <w:sz w:val="28"/>
+          <w:szCs w:val="28"/>
         </w:rPr>
         <w:t xml:space="preserve"> </w:t>
       </w:r>
       <w:r>
         <w:rPr>
           <w:rFonts w:ascii="Cambria" w:hAnsi="Cambria"/>
+          <w:sz w:val="28"/>
+          <w:szCs w:val="28"/>
         </w:rPr>
         <w:t>–</w:t>
       </w:r>
       <w:r>
         <w:rPr>
           <w:rFonts w:ascii="Cambria" w:hAnsi="Cambria"/>
+          <w:sz w:val="28"/>
+          <w:szCs w:val="28"/>
         </w:rPr>
         <w:t xml:space="preserve"> </w:t>
       </w:r>
       <w:r>
         <w:rPr>
           <w:rFonts w:ascii="Cambria" w:hAnsi="Cambria"/>
-          <w:szCs w:val="24"/>
+          <w:sz w:val="28"/>
+          <w:szCs w:val="28"/>
         </w:rPr>
         <w:t>функция</w:t>
       </w:r>
       <w:r>
         <w:rPr>
           <w:rFonts w:ascii="Cambria" w:hAnsi="Cambria"/>
-          <w:szCs w:val="24"/>
+          <w:sz w:val="28"/>
+          <w:szCs w:val="28"/>
         </w:rPr>
         <w:t xml:space="preserve"> выбора одного из входных аргументов </w:t>
       </w:r>
@@ -687,7 +762,8 @@
         <w:rPr>
           <w:rFonts w:ascii="Cambria" w:hAnsi="Cambria"/>
           <w:i/>
-          <w:szCs w:val="24"/>
+          <w:sz w:val="28"/>
+          <w:szCs w:val="28"/>
           <w:lang w:val="en-US"/>
         </w:rPr>
         <w:t>x</w:t>
@@ -696,7 +772,8 @@
         <w:rPr>
           <w:rFonts w:ascii="Cambria" w:hAnsi="Cambria"/>
           <w:i/>
-          <w:szCs w:val="24"/>
+          <w:sz w:val="28"/>
+          <w:szCs w:val="28"/>
           <w:vertAlign w:val="subscript"/>
         </w:rPr>
         <w:t>0</w:t>
@@ -705,7 +782,8 @@
         <w:rPr>
           <w:rFonts w:ascii="Cambria" w:hAnsi="Cambria"/>
           <w:i/>
-          <w:szCs w:val="24"/>
+          <w:sz w:val="28"/>
+          <w:szCs w:val="28"/>
         </w:rPr>
         <w:t xml:space="preserve">, </w:t>
       </w:r>
@@ -713,7 +791,8 @@
         <w:rPr>
           <w:rFonts w:ascii="Cambria" w:hAnsi="Cambria"/>
           <w:i/>
-          <w:szCs w:val="24"/>
+          <w:sz w:val="28"/>
+          <w:szCs w:val="28"/>
           <w:lang w:val="en-US"/>
         </w:rPr>
         <w:t>x</w:t>
@@ -722,7 +801,8 @@
         <w:rPr>
           <w:rFonts w:ascii="Cambria" w:hAnsi="Cambria"/>
           <w:i/>
-          <w:szCs w:val="24"/>
+          <w:sz w:val="28"/>
+          <w:szCs w:val="28"/>
           <w:vertAlign w:val="subscript"/>
         </w:rPr>
         <w:t>2</w:t>
@@ -731,16 +811,17 @@
         <w:rPr>
           <w:rFonts w:ascii="Cambria" w:hAnsi="Cambria"/>
           <w:i/>
-          <w:szCs w:val="24"/>
+          <w:sz w:val="28"/>
+          <w:szCs w:val="28"/>
         </w:rPr>
         <w:t xml:space="preserve">, …, </w:t>
       </w:r>
-      <w:proofErr w:type="spellStart"/>
-      <w:r>
-        <w:rPr>
-          <w:rFonts w:ascii="Cambria" w:hAnsi="Cambria"/>
-          <w:i/>
-          <w:szCs w:val="24"/>
+      <w:r>
+        <w:rPr>
+          <w:rFonts w:ascii="Cambria" w:hAnsi="Cambria"/>
+          <w:i/>
+          <w:sz w:val="28"/>
+          <w:szCs w:val="28"/>
           <w:lang w:val="en-US"/>
         </w:rPr>
         <w:t>x</w:t>
@@ -749,18 +830,19 @@
         <w:rPr>
           <w:rFonts w:ascii="Cambria" w:hAnsi="Cambria"/>
           <w:i/>
-          <w:szCs w:val="24"/>
+          <w:sz w:val="28"/>
+          <w:szCs w:val="28"/>
           <w:vertAlign w:val="subscript"/>
           <w:lang w:val="en-US"/>
         </w:rPr>
         <w:t>n</w:t>
       </w:r>
-      <w:proofErr w:type="spellEnd"/>
-      <w:r>
-        <w:rPr>
-          <w:rFonts w:ascii="Cambria" w:hAnsi="Cambria"/>
-          <w:i/>
-          <w:szCs w:val="24"/>
+      <w:r>
+        <w:rPr>
+          <w:rFonts w:ascii="Cambria" w:hAnsi="Cambria"/>
+          <w:i/>
+          <w:sz w:val="28"/>
+          <w:szCs w:val="28"/>
           <w:vertAlign w:val="subscript"/>
         </w:rPr>
         <w:t xml:space="preserve"> </w:t>
@@ -768,47 +850,51 @@
       <w:r>
         <w:rPr>
           <w:rFonts w:ascii="Cambria" w:hAnsi="Cambria"/>
-          <w:szCs w:val="24"/>
+          <w:sz w:val="28"/>
+          <w:szCs w:val="28"/>
         </w:rPr>
         <w:t xml:space="preserve">по номеру, </w:t>
       </w:r>
       <w:r>
         <w:rPr>
           <w:rFonts w:ascii="Cambria" w:hAnsi="Cambria"/>
-          <w:szCs w:val="24"/>
+          <w:sz w:val="28"/>
+          <w:szCs w:val="28"/>
         </w:rPr>
         <w:t>определяемому аргументом</w:t>
       </w:r>
       <w:r>
         <w:rPr>
           <w:rFonts w:ascii="Cambria" w:hAnsi="Cambria"/>
-          <w:szCs w:val="24"/>
+          <w:sz w:val="28"/>
+          <w:szCs w:val="28"/>
         </w:rPr>
         <w:t xml:space="preserve"> </w:t>
       </w:r>
-      <w:proofErr w:type="spellStart"/>
-      <w:r>
-        <w:rPr>
-          <w:rFonts w:ascii="Cambria" w:hAnsi="Cambria"/>
-          <w:i/>
-          <w:szCs w:val="24"/>
+      <w:r>
+        <w:rPr>
+          <w:rFonts w:ascii="Cambria" w:hAnsi="Cambria"/>
+          <w:i/>
+          <w:sz w:val="28"/>
+          <w:szCs w:val="28"/>
           <w:lang w:val="en-US"/>
         </w:rPr>
         <w:t>i</w:t>
       </w:r>
-      <w:proofErr w:type="spellEnd"/>
-      <w:r>
-        <w:rPr>
-          <w:rFonts w:ascii="Cambria" w:hAnsi="Cambria"/>
-          <w:i/>
-          <w:szCs w:val="24"/>
+      <w:r>
+        <w:rPr>
+          <w:rFonts w:ascii="Cambria" w:hAnsi="Cambria"/>
+          <w:i/>
+          <w:sz w:val="28"/>
+          <w:szCs w:val="28"/>
         </w:rPr>
         <w:t>.</w:t>
       </w:r>
       <w:r>
         <w:rPr>
           <w:rFonts w:ascii="Cambria" w:hAnsi="Cambria"/>
-          <w:szCs w:val="24"/>
+          <w:sz w:val="28"/>
+          <w:szCs w:val="28"/>
         </w:rPr>
         <w:t xml:space="preserve"> Нумерация аргументов начинается с нуля.</w:t>
       </w:r>
@@ -817,6 +903,8 @@
       <w:pPr>
         <w:rPr>
           <w:rFonts w:ascii="Cambria" w:hAnsi="Cambria"/>
+          <w:sz w:val="28"/>
+          <w:szCs w:val="28"/>
         </w:rPr>
       </w:pPr>
     </w:p>
@@ -825,12 +913,16 @@
         <w:rPr>
           <w:rFonts w:ascii="Cambria" w:hAnsi="Cambria"/>
           <w:b/>
+          <w:sz w:val="28"/>
+          <w:szCs w:val="28"/>
         </w:rPr>
       </w:pPr>
       <w:r>
         <w:rPr>
           <w:rFonts w:ascii="Cambria" w:hAnsi="Cambria"/>
           <w:b/>
+          <w:sz w:val="28"/>
+          <w:szCs w:val="28"/>
         </w:rPr>
         <w:t>Результат:</w:t>
       </w:r>
@@ -840,12 +932,16 @@
         <w:rPr>
           <w:rFonts w:ascii="Cambria" w:hAnsi="Cambria"/>
           <w:i/>
-        </w:rPr>
-      </w:pPr>
-      <w:r>
-        <w:rPr>
-          <w:rFonts w:ascii="Cambria" w:hAnsi="Cambria"/>
-          <w:i/>
+          <w:sz w:val="28"/>
+          <w:szCs w:val="28"/>
+        </w:rPr>
+      </w:pPr>
+      <w:r>
+        <w:rPr>
+          <w:rFonts w:ascii="Cambria" w:hAnsi="Cambria"/>
+          <w:i/>
+          <w:sz w:val="28"/>
+          <w:szCs w:val="28"/>
           <w:lang w:val="en-US"/>
         </w:rPr>
         <w:t>y</w:t>
@@ -853,6 +949,8 @@
       <w:r>
         <w:rPr>
           <w:rFonts w:ascii="Cambria" w:hAnsi="Cambria"/>
+          <w:sz w:val="28"/>
+          <w:szCs w:val="28"/>
         </w:rPr>
         <w:t xml:space="preserve"> – </w:t>
       </w:r>
@@ -860,21 +958,17 @@
       <w:r>
         <w:rPr>
           <w:rFonts w:ascii="Cambria" w:hAnsi="Cambria"/>
-        </w:rPr>
-        <w:t>переменн</w:t>
-      </w:r>
-      <w:bookmarkStart w:id="0" w:name="_GoBack"/>
-      <w:bookmarkEnd w:id="0"/>
-      <w:r>
-        <w:rPr>
-          <w:rFonts w:ascii="Cambria" w:hAnsi="Cambria"/>
-        </w:rPr>
-        <w:t>ая</w:t>
+          <w:sz w:val="28"/>
+          <w:szCs w:val="28"/>
+        </w:rPr>
+        <w:t>переменная</w:t>
       </w:r>
       <w:proofErr w:type="gramEnd"/>
       <w:r>
         <w:rPr>
           <w:rFonts w:ascii="Cambria" w:hAnsi="Cambria"/>
+          <w:sz w:val="28"/>
+          <w:szCs w:val="28"/>
         </w:rPr>
         <w:t xml:space="preserve">, содержащая выбранный входной аргумент. </w:t>
       </w:r>
@@ -883,6 +977,8 @@
       <w:pPr>
         <w:rPr>
           <w:rFonts w:ascii="Cambria" w:hAnsi="Cambria"/>
+          <w:sz w:val="28"/>
+          <w:szCs w:val="28"/>
         </w:rPr>
       </w:pPr>
     </w:p>
@@ -890,6 +986,8 @@
       <w:pPr>
         <w:rPr>
           <w:rFonts w:ascii="Cambria" w:hAnsi="Cambria"/>
+          <w:sz w:val="28"/>
+          <w:szCs w:val="28"/>
         </w:rPr>
       </w:pPr>
     </w:p>
@@ -898,12 +996,16 @@
         <w:rPr>
           <w:rFonts w:ascii="Cambria" w:hAnsi="Cambria"/>
           <w:b/>
+          <w:sz w:val="28"/>
+          <w:szCs w:val="28"/>
         </w:rPr>
       </w:pPr>
       <w:r>
         <w:rPr>
           <w:rFonts w:ascii="Cambria" w:hAnsi="Cambria"/>
           <w:b/>
+          <w:sz w:val="28"/>
+          <w:szCs w:val="28"/>
         </w:rPr>
         <w:t>Пример</w:t>
       </w:r>
@@ -911,6 +1013,8 @@
         <w:rPr>
           <w:rFonts w:ascii="Cambria" w:hAnsi="Cambria"/>
           <w:b/>
+          <w:sz w:val="28"/>
+          <w:szCs w:val="28"/>
         </w:rPr>
         <w:t>:</w:t>
       </w:r>
@@ -930,8 +1034,8 @@
         <w:tblLook w:val="04A0" w:firstRow="1" w:lastRow="0" w:firstColumn="1" w:lastColumn="0" w:noHBand="0" w:noVBand="1"/>
       </w:tblPr>
       <w:tblGrid>
-        <w:gridCol w:w="426"/>
-        <w:gridCol w:w="9145"/>
+        <w:gridCol w:w="420"/>
+        <w:gridCol w:w="8935"/>
       </w:tblGrid>
       <w:tr>
         <w:tc>
@@ -950,8 +1054,8 @@
               <w:spacing w:before="0" w:beforeAutospacing="0" w:after="0" w:afterAutospacing="0"/>
               <w:rPr>
                 <w:rFonts w:ascii="Cambria" w:hAnsi="Cambria" w:cs="Courier New"/>
-                <w:sz w:val="20"/>
-                <w:szCs w:val="20"/>
+                <w:sz w:val="28"/>
+                <w:szCs w:val="28"/>
               </w:rPr>
             </w:pPr>
           </w:p>
@@ -972,35 +1076,37 @@
               <w:rPr>
                 <w:rFonts w:ascii="Consolas" w:hAnsi="Consolas" w:cs="Consolas"/>
                 <w:b/>
-                <w:szCs w:val="24"/>
+                <w:sz w:val="28"/>
+                <w:szCs w:val="28"/>
                 <w:lang w:val="en-US"/>
               </w:rPr>
             </w:pPr>
-            <w:proofErr w:type="spellStart"/>
             <w:r>
               <w:rPr>
                 <w:rFonts w:ascii="Consolas" w:hAnsi="Consolas" w:cs="Consolas"/>
                 <w:b/>
-                <w:szCs w:val="24"/>
+                <w:sz w:val="28"/>
+                <w:szCs w:val="28"/>
                 <w:lang w:val="en-US"/>
               </w:rPr>
               <w:t>var</w:t>
             </w:r>
-            <w:proofErr w:type="spellEnd"/>
           </w:p>
           <w:p>
             <w:pPr>
               <w:rPr>
                 <w:rFonts w:ascii="Consolas" w:hAnsi="Consolas" w:cs="Consolas"/>
                 <w:b/>
-                <w:szCs w:val="24"/>
+                <w:sz w:val="28"/>
+                <w:szCs w:val="28"/>
                 <w:lang w:val="en-US"/>
               </w:rPr>
             </w:pPr>
             <w:r>
               <w:rPr>
                 <w:rFonts w:ascii="Consolas" w:hAnsi="Consolas" w:cs="Consolas"/>
-                <w:szCs w:val="24"/>
+                <w:sz w:val="28"/>
+                <w:szCs w:val="28"/>
                 <w:lang w:val="en-US"/>
               </w:rPr>
               <w:t xml:space="preserve"> </w:t>
@@ -1008,7 +1114,8 @@
             <w:r>
               <w:rPr>
                 <w:rFonts w:ascii="Consolas" w:hAnsi="Consolas" w:cs="Consolas"/>
-                <w:szCs w:val="24"/>
+                <w:sz w:val="28"/>
+                <w:szCs w:val="28"/>
                 <w:lang w:val="en-US"/>
               </w:rPr>
               <w:t>i:</w:t>
@@ -1016,7 +1123,8 @@
             <w:r>
               <w:rPr>
                 <w:rFonts w:ascii="Consolas" w:hAnsi="Consolas" w:cs="Consolas"/>
-                <w:szCs w:val="24"/>
+                <w:sz w:val="28"/>
+                <w:szCs w:val="28"/>
                 <w:lang w:val="en-US"/>
               </w:rPr>
               <w:t xml:space="preserve"> </w:t>
@@ -1025,7 +1133,8 @@
               <w:rPr>
                 <w:rFonts w:ascii="Consolas" w:hAnsi="Consolas" w:cs="Consolas"/>
                 <w:b/>
-                <w:szCs w:val="24"/>
+                <w:sz w:val="28"/>
+                <w:szCs w:val="28"/>
                 <w:lang w:val="en-US"/>
               </w:rPr>
               <w:t>integer</w:t>
@@ -1034,7 +1143,8 @@
               <w:rPr>
                 <w:rFonts w:ascii="Consolas" w:hAnsi="Consolas" w:cs="Consolas"/>
                 <w:b/>
-                <w:szCs w:val="24"/>
+                <w:sz w:val="28"/>
+                <w:szCs w:val="28"/>
                 <w:lang w:val="en-US"/>
               </w:rPr>
               <w:t>;</w:t>
@@ -1045,7 +1155,8 @@
               <w:rPr>
                 <w:rFonts w:ascii="Consolas" w:hAnsi="Consolas" w:cs="Consolas"/>
                 <w:b/>
-                <w:szCs w:val="24"/>
+                <w:sz w:val="28"/>
+                <w:szCs w:val="28"/>
                 <w:lang w:val="en-US"/>
               </w:rPr>
             </w:pPr>
@@ -1054,7 +1165,8 @@
             <w:pPr>
               <w:rPr>
                 <w:rFonts w:ascii="Consolas" w:hAnsi="Consolas" w:cs="Consolas"/>
-                <w:szCs w:val="24"/>
+                <w:sz w:val="28"/>
+                <w:szCs w:val="28"/>
                 <w:lang w:val="en-US"/>
               </w:rPr>
             </w:pPr>
@@ -1063,7 +1175,8 @@
                 <w:rFonts w:ascii="Consolas" w:hAnsi="Consolas" w:cs="Consolas"/>
                 <w:b/>
                 <w:bCs/>
-                <w:szCs w:val="24"/>
+                <w:sz w:val="28"/>
+                <w:szCs w:val="28"/>
                 <w:lang w:val="en-US"/>
               </w:rPr>
               <w:t xml:space="preserve">for </w:t>
@@ -1072,25 +1185,35 @@
               <w:rPr>
                 <w:rFonts w:ascii="Consolas" w:hAnsi="Consolas" w:cs="Consolas"/>
                 <w:bCs/>
-                <w:szCs w:val="24"/>
+                <w:sz w:val="28"/>
+                <w:szCs w:val="28"/>
                 <w:lang w:val="en-US"/>
               </w:rPr>
               <w:t>(</w:t>
             </w:r>
-            <w:proofErr w:type="spellStart"/>
             <w:r>
               <w:rPr>
                 <w:rFonts w:ascii="Consolas" w:hAnsi="Consolas" w:cs="Consolas"/>
-                <w:szCs w:val="24"/>
+                <w:sz w:val="28"/>
+                <w:szCs w:val="28"/>
                 <w:lang w:val="en-US"/>
               </w:rPr>
-              <w:t>i</w:t>
+              <w:t xml:space="preserve">i </w:t>
             </w:r>
-            <w:proofErr w:type="spellEnd"/>
             <w:r>
               <w:rPr>
                 <w:rFonts w:ascii="Consolas" w:hAnsi="Consolas" w:cs="Consolas"/>
-                <w:szCs w:val="24"/>
+                <w:sz w:val="28"/>
+                <w:szCs w:val="28"/>
+                <w:lang w:val="en-US"/>
+              </w:rPr>
+              <w:t>=</w:t>
+            </w:r>
+            <w:r>
+              <w:rPr>
+                <w:rFonts w:ascii="Consolas" w:hAnsi="Consolas" w:cs="Consolas"/>
+                <w:sz w:val="28"/>
+                <w:szCs w:val="28"/>
                 <w:lang w:val="en-US"/>
               </w:rPr>
               <w:t xml:space="preserve"> </w:t>
@@ -1098,15 +1221,27 @@
             <w:r>
               <w:rPr>
                 <w:rFonts w:ascii="Consolas" w:hAnsi="Consolas" w:cs="Consolas"/>
-                <w:szCs w:val="24"/>
+                <w:sz w:val="28"/>
+                <w:szCs w:val="28"/>
                 <w:lang w:val="en-US"/>
               </w:rPr>
-              <w:t>=</w:t>
+              <w:t>0, 4, 1</w:t>
             </w:r>
             <w:r>
               <w:rPr>
                 <w:rFonts w:ascii="Consolas" w:hAnsi="Consolas" w:cs="Consolas"/>
-                <w:szCs w:val="24"/>
+                <w:bCs/>
+                <w:sz w:val="28"/>
+                <w:szCs w:val="28"/>
+                <w:lang w:val="en-US"/>
+              </w:rPr>
+              <w:t>)</w:t>
+            </w:r>
+            <w:r>
+              <w:rPr>
+                <w:rFonts w:ascii="Consolas" w:hAnsi="Consolas" w:cs="Consolas"/>
+                <w:sz w:val="28"/>
+                <w:szCs w:val="28"/>
                 <w:lang w:val="en-US"/>
               </w:rPr>
               <w:t xml:space="preserve"> </w:t>
@@ -1114,33 +1249,9 @@
             <w:r>
               <w:rPr>
                 <w:rFonts w:ascii="Consolas" w:hAnsi="Consolas" w:cs="Consolas"/>
-                <w:szCs w:val="24"/>
-                <w:lang w:val="en-US"/>
-              </w:rPr>
-              <w:t>0, 4, 1</w:t>
-            </w:r>
-            <w:r>
-              <w:rPr>
-                <w:rFonts w:ascii="Consolas" w:hAnsi="Consolas" w:cs="Consolas"/>
-                <w:bCs/>
-                <w:szCs w:val="24"/>
-                <w:lang w:val="en-US"/>
-              </w:rPr>
-              <w:t>)</w:t>
-            </w:r>
-            <w:r>
-              <w:rPr>
-                <w:rFonts w:ascii="Consolas" w:hAnsi="Consolas" w:cs="Consolas"/>
-                <w:szCs w:val="24"/>
-                <w:lang w:val="en-US"/>
-              </w:rPr>
-              <w:t xml:space="preserve"> </w:t>
-            </w:r>
-            <w:r>
-              <w:rPr>
-                <w:rFonts w:ascii="Consolas" w:hAnsi="Consolas" w:cs="Consolas"/>
                 <w:b/>
-                <w:szCs w:val="24"/>
+                <w:sz w:val="28"/>
+                <w:szCs w:val="28"/>
                 <w:lang w:val="en-US"/>
               </w:rPr>
               <w:t>begin</w:t>
@@ -1148,7 +1259,8 @@
             <w:r>
               <w:rPr>
                 <w:rFonts w:ascii="Consolas" w:hAnsi="Consolas" w:cs="Consolas"/>
-                <w:szCs w:val="24"/>
+                <w:sz w:val="28"/>
+                <w:szCs w:val="28"/>
                 <w:lang w:val="en-US"/>
               </w:rPr>
               <w:t> </w:t>
@@ -1158,13 +1270,15 @@
             <w:pPr>
               <w:rPr>
                 <w:rFonts w:ascii="Consolas" w:hAnsi="Consolas" w:cs="Consolas"/>
-                <w:szCs w:val="24"/>
+                <w:sz w:val="28"/>
+                <w:szCs w:val="28"/>
               </w:rPr>
             </w:pPr>
             <w:r>
               <w:rPr>
                 <w:rFonts w:ascii="Consolas" w:hAnsi="Consolas" w:cs="Consolas"/>
-                <w:szCs w:val="24"/>
+                <w:sz w:val="28"/>
+                <w:szCs w:val="28"/>
                 <w:lang w:val="en-US"/>
               </w:rPr>
               <w:t xml:space="preserve"> </w:t>
@@ -1172,7 +1286,8 @@
             <w:r>
               <w:rPr>
                 <w:rFonts w:ascii="Consolas" w:hAnsi="Consolas" w:cs="Consolas"/>
-                <w:szCs w:val="24"/>
+                <w:sz w:val="28"/>
+                <w:szCs w:val="28"/>
                 <w:lang w:val="en-US"/>
               </w:rPr>
               <w:t>y</w:t>
@@ -1180,7 +1295,8 @@
             <w:r>
               <w:rPr>
                 <w:rFonts w:ascii="Consolas" w:hAnsi="Consolas" w:cs="Consolas"/>
-                <w:szCs w:val="24"/>
+                <w:sz w:val="28"/>
+                <w:szCs w:val="28"/>
               </w:rPr>
               <w:t xml:space="preserve"> = </w:t>
             </w:r>
@@ -1188,7 +1304,8 @@
               <w:rPr>
                 <w:rFonts w:ascii="Consolas" w:hAnsi="Consolas" w:cs="Consolas"/>
                 <w:b/>
-                <w:szCs w:val="24"/>
+                <w:sz w:val="28"/>
+                <w:szCs w:val="28"/>
                 <w:lang w:val="en-US"/>
               </w:rPr>
               <w:t>case</w:t>
@@ -1196,38 +1313,41 @@
             <w:r>
               <w:rPr>
                 <w:rFonts w:ascii="Consolas" w:hAnsi="Consolas" w:cs="Consolas"/>
-                <w:szCs w:val="24"/>
+                <w:sz w:val="28"/>
+                <w:szCs w:val="28"/>
               </w:rPr>
               <w:t>(</w:t>
             </w:r>
-            <w:proofErr w:type="spellStart"/>
             <w:r>
               <w:rPr>
                 <w:rFonts w:ascii="Consolas" w:hAnsi="Consolas" w:cs="Consolas"/>
-                <w:szCs w:val="24"/>
+                <w:sz w:val="28"/>
+                <w:szCs w:val="28"/>
                 <w:lang w:val="en-US"/>
               </w:rPr>
               <w:t>i</w:t>
             </w:r>
-            <w:proofErr w:type="spellEnd"/>
             <w:r>
               <w:rPr>
                 <w:rFonts w:ascii="Consolas" w:hAnsi="Consolas" w:cs="Consolas"/>
-                <w:szCs w:val="24"/>
+                <w:sz w:val="28"/>
+                <w:szCs w:val="28"/>
               </w:rPr>
               <w:t>, 10, 20</w:t>
             </w:r>
             <w:r>
               <w:rPr>
                 <w:rFonts w:ascii="Consolas" w:hAnsi="Consolas" w:cs="Consolas"/>
-                <w:szCs w:val="24"/>
+                <w:sz w:val="28"/>
+                <w:szCs w:val="28"/>
               </w:rPr>
               <w:t>, 30, 40, 50</w:t>
             </w:r>
             <w:r>
               <w:rPr>
                 <w:rFonts w:ascii="Consolas" w:hAnsi="Consolas" w:cs="Consolas"/>
-                <w:szCs w:val="24"/>
+                <w:sz w:val="28"/>
+                <w:szCs w:val="28"/>
               </w:rPr>
               <w:t>);</w:t>
             </w:r>
@@ -1236,20 +1356,23 @@
             <w:pPr>
               <w:rPr>
                 <w:rFonts w:ascii="Consolas" w:hAnsi="Consolas" w:cs="Consolas"/>
-                <w:szCs w:val="24"/>
+                <w:sz w:val="28"/>
+                <w:szCs w:val="28"/>
               </w:rPr>
             </w:pPr>
             <w:r>
               <w:rPr>
                 <w:rFonts w:ascii="Consolas" w:hAnsi="Consolas" w:cs="Consolas"/>
-                <w:szCs w:val="24"/>
+                <w:sz w:val="28"/>
+                <w:szCs w:val="28"/>
               </w:rPr>
               <w:t xml:space="preserve"> // здесь </w:t>
             </w:r>
             <w:r>
               <w:rPr>
                 <w:rFonts w:ascii="Consolas" w:hAnsi="Consolas" w:cs="Consolas"/>
-                <w:szCs w:val="24"/>
+                <w:sz w:val="28"/>
+                <w:szCs w:val="28"/>
                 <w:lang w:val="en-US"/>
               </w:rPr>
               <w:t>y</w:t>
@@ -1257,7 +1380,8 @@
             <w:r>
               <w:rPr>
                 <w:rFonts w:ascii="Consolas" w:hAnsi="Consolas" w:cs="Consolas"/>
-                <w:szCs w:val="24"/>
+                <w:sz w:val="28"/>
+                <w:szCs w:val="28"/>
               </w:rPr>
               <w:t xml:space="preserve"> принимает значения от 10 до 50</w:t>
             </w:r>
@@ -1266,21 +1390,24 @@
             <w:pPr>
               <w:rPr>
                 <w:rFonts w:ascii="Consolas" w:hAnsi="Consolas" w:cs="Consolas"/>
-                <w:szCs w:val="24"/>
+                <w:sz w:val="28"/>
+                <w:szCs w:val="28"/>
                 <w:lang w:val="en-US"/>
               </w:rPr>
             </w:pPr>
             <w:r>
               <w:rPr>
                 <w:rFonts w:ascii="Consolas" w:hAnsi="Consolas" w:cs="Consolas"/>
-                <w:szCs w:val="24"/>
+                <w:sz w:val="28"/>
+                <w:szCs w:val="28"/>
               </w:rPr>
               <w:t xml:space="preserve"> </w:t>
             </w:r>
             <w:r>
               <w:rPr>
                 <w:rFonts w:ascii="Consolas" w:hAnsi="Consolas" w:cs="Consolas"/>
-                <w:szCs w:val="24"/>
+                <w:sz w:val="28"/>
+                <w:szCs w:val="28"/>
                 <w:lang w:val="en-US"/>
               </w:rPr>
               <w:t>// …</w:t>
@@ -1290,7 +1417,8 @@
             <w:pPr>
               <w:rPr>
                 <w:rFonts w:ascii="Cambria" w:hAnsi="Cambria" w:cs="Courier New"/>
-                <w:szCs w:val="24"/>
+                <w:sz w:val="28"/>
+                <w:szCs w:val="28"/>
                 <w:lang w:val="en-US"/>
               </w:rPr>
             </w:pPr>
@@ -1298,7 +1426,8 @@
               <w:rPr>
                 <w:rFonts w:ascii="Consolas" w:hAnsi="Consolas" w:cs="Consolas"/>
                 <w:b/>
-                <w:szCs w:val="24"/>
+                <w:sz w:val="28"/>
+                <w:szCs w:val="28"/>
                 <w:lang w:val="en-US"/>
               </w:rPr>
               <w:t>end</w:t>
@@ -1306,7 +1435,8 @@
             <w:r>
               <w:rPr>
                 <w:rFonts w:ascii="Consolas" w:hAnsi="Consolas" w:cs="Consolas"/>
-                <w:szCs w:val="24"/>
+                <w:sz w:val="28"/>
+                <w:szCs w:val="28"/>
                 <w:lang w:val="en-US"/>
               </w:rPr>
               <w:t>;</w:t>
@@ -1319,13 +1449,15 @@
       <w:pPr>
         <w:rPr>
           <w:rFonts w:ascii="Cambria" w:hAnsi="Cambria"/>
-          <w:szCs w:val="24"/>
-        </w:rPr>
-      </w:pPr>
-      <w:r>
-        <w:rPr>
-          <w:rFonts w:ascii="Cambria" w:hAnsi="Cambria"/>
-          <w:szCs w:val="24"/>
+          <w:sz w:val="28"/>
+          <w:szCs w:val="28"/>
+        </w:rPr>
+      </w:pPr>
+      <w:r>
+        <w:rPr>
+          <w:rFonts w:ascii="Cambria" w:hAnsi="Cambria"/>
+          <w:sz w:val="28"/>
+          <w:szCs w:val="28"/>
         </w:rPr>
         <w:t xml:space="preserve">В результате переменной </w:t>
       </w:r>
@@ -1333,7 +1465,8 @@
         <w:rPr>
           <w:rFonts w:ascii="Cambria" w:hAnsi="Cambria"/>
           <w:i/>
-          <w:szCs w:val="24"/>
+          <w:sz w:val="28"/>
+          <w:szCs w:val="28"/>
           <w:lang w:val="en-US"/>
         </w:rPr>
         <w:t>y</w:t>
@@ -1341,35 +1474,40 @@
       <w:r>
         <w:rPr>
           <w:rFonts w:ascii="Cambria" w:hAnsi="Cambria"/>
-          <w:szCs w:val="24"/>
+          <w:sz w:val="28"/>
+          <w:szCs w:val="28"/>
         </w:rPr>
         <w:t xml:space="preserve"> будет присвоено</w:t>
       </w:r>
       <w:r>
         <w:rPr>
           <w:rFonts w:ascii="Cambria" w:hAnsi="Cambria"/>
-          <w:szCs w:val="24"/>
+          <w:sz w:val="28"/>
+          <w:szCs w:val="28"/>
         </w:rPr>
         <w:t xml:space="preserve"> последовательно значения от</w:t>
       </w:r>
       <w:r>
         <w:rPr>
           <w:rFonts w:ascii="Cambria" w:hAnsi="Cambria"/>
-          <w:szCs w:val="24"/>
+          <w:sz w:val="28"/>
+          <w:szCs w:val="28"/>
         </w:rPr>
         <w:t xml:space="preserve"> 10</w:t>
       </w:r>
       <w:r>
         <w:rPr>
           <w:rFonts w:ascii="Cambria" w:hAnsi="Cambria"/>
-          <w:szCs w:val="24"/>
+          <w:sz w:val="28"/>
+          <w:szCs w:val="28"/>
         </w:rPr>
         <w:t xml:space="preserve"> до 50</w:t>
       </w:r>
       <w:r>
         <w:rPr>
           <w:rFonts w:ascii="Cambria" w:hAnsi="Cambria"/>
-          <w:szCs w:val="24"/>
+          <w:sz w:val="28"/>
+          <w:szCs w:val="28"/>
         </w:rPr>
         <w:t>.</w:t>
       </w:r>
@@ -1379,6 +1517,8 @@
         <w:rPr>
           <w:rFonts w:ascii="Cambria" w:hAnsi="Cambria"/>
           <w:b/>
+          <w:sz w:val="28"/>
+          <w:szCs w:val="28"/>
         </w:rPr>
       </w:pPr>
     </w:p>
@@ -3348,7 +3488,7 @@
 </file>
 
 <file path=customXml/itemProps1.xml><?xml version="1.0" encoding="utf-8"?>
-<ds:datastoreItem xmlns:ds="http://schemas.openxmlformats.org/officeDocument/2006/customXml" ds:itemID="{D88C8C5A-E31E-4AB0-9886-B4728905C052}">
+<ds:datastoreItem xmlns:ds="http://schemas.openxmlformats.org/officeDocument/2006/customXml" ds:itemID="{B3EAF108-FE5A-449B-B09C-E76CDD1EDABC}">
   <ds:schemaRefs>
     <ds:schemaRef ds:uri="http://schemas.openxmlformats.org/officeDocument/2006/bibliography"/>
   </ds:schemaRefs>

--- a/programming_language/case.docx
+++ b/programming_language/case.docx
@@ -66,6 +66,7 @@
         </w:rPr>
         <w:t xml:space="preserve"> </w:t>
       </w:r>
+      <w:bookmarkStart w:id="0" w:name="_GoBack"/>
       <w:r>
         <w:rPr>
           <w:rFonts w:ascii="Cambria" w:hAnsi="Cambria"/>
@@ -76,6 +77,7 @@
         </w:rPr>
         <w:t>выбора аргумента по номеру</w:t>
       </w:r>
+      <w:bookmarkEnd w:id="0"/>
       <w:r>
         <w:rPr>
           <w:rFonts w:ascii="Cambria" w:hAnsi="Cambria"/>
@@ -196,6 +198,7 @@
         </w:rPr>
         <w:t>(</w:t>
       </w:r>
+      <w:proofErr w:type="spellStart"/>
       <w:proofErr w:type="gramEnd"/>
       <w:r>
         <w:rPr>
@@ -207,6 +210,7 @@
         </w:rPr>
         <w:t>i</w:t>
       </w:r>
+      <w:proofErr w:type="spellEnd"/>
       <w:r>
         <w:rPr>
           <w:rFonts w:ascii="Cambria" w:hAnsi="Cambria" w:cs="Courier New"/>
@@ -297,19 +301,31 @@
           <w:szCs w:val="28"/>
           <w:lang w:val="en-US"/>
         </w:rPr>
-        <w:t>, …, x</w:t>
-      </w:r>
+        <w:t xml:space="preserve">, …, </w:t>
+      </w:r>
+      <w:proofErr w:type="spellStart"/>
       <w:r>
         <w:rPr>
           <w:rFonts w:ascii="Cambria" w:hAnsi="Cambria" w:cs="Courier New"/>
           <w:i/>
           <w:sz w:val="28"/>
           <w:szCs w:val="28"/>
+          <w:lang w:val="en-US"/>
+        </w:rPr>
+        <w:t>x</w:t>
+      </w:r>
+      <w:r>
+        <w:rPr>
+          <w:rFonts w:ascii="Cambria" w:hAnsi="Cambria" w:cs="Courier New"/>
+          <w:i/>
+          <w:sz w:val="28"/>
+          <w:szCs w:val="28"/>
           <w:vertAlign w:val="subscript"/>
           <w:lang w:val="en-US"/>
         </w:rPr>
         <w:t>n</w:t>
       </w:r>
+      <w:proofErr w:type="spellEnd"/>
       <w:r>
         <w:rPr>
           <w:rFonts w:ascii="Cambria" w:hAnsi="Cambria" w:cs="Courier New"/>
@@ -366,6 +382,7 @@
           <w:szCs w:val="28"/>
         </w:rPr>
       </w:pPr>
+      <w:proofErr w:type="spellStart"/>
       <w:r>
         <w:rPr>
           <w:rFonts w:ascii="Cambria" w:hAnsi="Cambria"/>
@@ -376,6 +393,7 @@
         </w:rPr>
         <w:t>i</w:t>
       </w:r>
+      <w:proofErr w:type="spellEnd"/>
       <w:r>
         <w:rPr>
           <w:rFonts w:ascii="Cambria" w:hAnsi="Cambria"/>
@@ -409,17 +427,7 @@
           <w:sz w:val="28"/>
           <w:szCs w:val="28"/>
         </w:rPr>
-        <w:t xml:space="preserve"> выбираем</w:t>
-      </w:r>
-      <w:bookmarkStart w:id="0" w:name="_GoBack"/>
-      <w:bookmarkEnd w:id="0"/>
-      <w:r>
-        <w:rPr>
-          <w:rFonts w:ascii="Cambria" w:hAnsi="Cambria"/>
-          <w:sz w:val="28"/>
-          <w:szCs w:val="28"/>
-        </w:rPr>
-        <w:t>ого аргумента</w:t>
+        <w:t xml:space="preserve"> выбираемого аргумента</w:t>
       </w:r>
       <w:r>
         <w:rPr>
@@ -435,7 +443,25 @@
           <w:sz w:val="28"/>
           <w:szCs w:val="28"/>
         </w:rPr>
-        <w:t xml:space="preserve"> имеет тип integer,</w:t>
+        <w:t xml:space="preserve"> имеет тип </w:t>
+      </w:r>
+      <w:proofErr w:type="spellStart"/>
+      <w:r>
+        <w:rPr>
+          <w:rFonts w:ascii="Cambria" w:hAnsi="Cambria"/>
+          <w:sz w:val="28"/>
+          <w:szCs w:val="28"/>
+        </w:rPr>
+        <w:t>integer</w:t>
+      </w:r>
+      <w:proofErr w:type="spellEnd"/>
+      <w:r>
+        <w:rPr>
+          <w:rFonts w:ascii="Cambria" w:hAnsi="Cambria"/>
+          <w:sz w:val="28"/>
+          <w:szCs w:val="28"/>
+        </w:rPr>
+        <w:t>,</w:t>
       </w:r>
     </w:p>
     <w:p>
@@ -506,6 +532,7 @@
         </w:rPr>
         <w:t xml:space="preserve">, …, </w:t>
       </w:r>
+      <w:proofErr w:type="spellStart"/>
       <w:r>
         <w:rPr>
           <w:rFonts w:ascii="Cambria" w:hAnsi="Cambria"/>
@@ -527,6 +554,7 @@
         </w:rPr>
         <w:t>n</w:t>
       </w:r>
+      <w:proofErr w:type="spellEnd"/>
       <w:r>
         <w:rPr>
           <w:rFonts w:ascii="Cambria" w:hAnsi="Cambria"/>
@@ -609,6 +637,7 @@
         </w:rPr>
         <w:t>(</w:t>
       </w:r>
+      <w:proofErr w:type="spellStart"/>
       <w:proofErr w:type="gramEnd"/>
       <w:r>
         <w:rPr>
@@ -620,6 +649,7 @@
         </w:rPr>
         <w:t>i</w:t>
       </w:r>
+      <w:proofErr w:type="spellEnd"/>
       <w:r>
         <w:rPr>
           <w:rFonts w:ascii="Cambria" w:hAnsi="Cambria"/>
@@ -687,6 +717,7 @@
         </w:rPr>
         <w:t xml:space="preserve">, …, </w:t>
       </w:r>
+      <w:proofErr w:type="spellStart"/>
       <w:r>
         <w:rPr>
           <w:rFonts w:ascii="Cambria" w:hAnsi="Cambria"/>
@@ -708,6 +739,7 @@
         </w:rPr>
         <w:t>n</w:t>
       </w:r>
+      <w:proofErr w:type="spellEnd"/>
       <w:r>
         <w:rPr>
           <w:rFonts w:ascii="Cambria" w:hAnsi="Cambria"/>
@@ -816,6 +848,7 @@
         </w:rPr>
         <w:t xml:space="preserve">, …, </w:t>
       </w:r>
+      <w:proofErr w:type="spellStart"/>
       <w:r>
         <w:rPr>
           <w:rFonts w:ascii="Cambria" w:hAnsi="Cambria"/>
@@ -837,6 +870,7 @@
         </w:rPr>
         <w:t>n</w:t>
       </w:r>
+      <w:proofErr w:type="spellEnd"/>
       <w:r>
         <w:rPr>
           <w:rFonts w:ascii="Cambria" w:hAnsi="Cambria"/>
@@ -871,6 +905,7 @@
         </w:rPr>
         <w:t xml:space="preserve"> </w:t>
       </w:r>
+      <w:proofErr w:type="spellStart"/>
       <w:r>
         <w:rPr>
           <w:rFonts w:ascii="Cambria" w:hAnsi="Cambria"/>
@@ -881,6 +916,7 @@
         </w:rPr>
         <w:t>i</w:t>
       </w:r>
+      <w:proofErr w:type="spellEnd"/>
       <w:r>
         <w:rPr>
           <w:rFonts w:ascii="Cambria" w:hAnsi="Cambria"/>
@@ -1081,6 +1117,7 @@
                 <w:lang w:val="en-US"/>
               </w:rPr>
             </w:pPr>
+            <w:proofErr w:type="spellStart"/>
             <w:r>
               <w:rPr>
                 <w:rFonts w:ascii="Consolas" w:hAnsi="Consolas" w:cs="Consolas"/>
@@ -1091,6 +1128,7 @@
               </w:rPr>
               <w:t>var</w:t>
             </w:r>
+            <w:proofErr w:type="spellEnd"/>
           </w:p>
           <w:p>
             <w:pPr>
@@ -1191,6 +1229,7 @@
               </w:rPr>
               <w:t>(</w:t>
             </w:r>
+            <w:proofErr w:type="spellStart"/>
             <w:r>
               <w:rPr>
                 <w:rFonts w:ascii="Consolas" w:hAnsi="Consolas" w:cs="Consolas"/>
@@ -1198,7 +1237,17 @@
                 <w:szCs w:val="28"/>
                 <w:lang w:val="en-US"/>
               </w:rPr>
-              <w:t xml:space="preserve">i </w:t>
+              <w:t>i</w:t>
+            </w:r>
+            <w:proofErr w:type="spellEnd"/>
+            <w:r>
+              <w:rPr>
+                <w:rFonts w:ascii="Consolas" w:hAnsi="Consolas" w:cs="Consolas"/>
+                <w:sz w:val="28"/>
+                <w:szCs w:val="28"/>
+                <w:lang w:val="en-US"/>
+              </w:rPr>
+              <w:t xml:space="preserve"> </w:t>
             </w:r>
             <w:r>
               <w:rPr>
@@ -1318,6 +1367,7 @@
               </w:rPr>
               <w:t>(</w:t>
             </w:r>
+            <w:proofErr w:type="spellStart"/>
             <w:r>
               <w:rPr>
                 <w:rFonts w:ascii="Consolas" w:hAnsi="Consolas" w:cs="Consolas"/>
@@ -1327,6 +1377,7 @@
               </w:rPr>
               <w:t>i</w:t>
             </w:r>
+            <w:proofErr w:type="spellEnd"/>
             <w:r>
               <w:rPr>
                 <w:rFonts w:ascii="Consolas" w:hAnsi="Consolas" w:cs="Consolas"/>
@@ -1534,7 +1585,7 @@
 
 <file path=word/numbering.xml><?xml version="1.0" encoding="utf-8"?>
 <w:numbering xmlns:wpc="http://schemas.microsoft.com/office/word/2010/wordprocessingCanvas" xmlns:mc="http://schemas.openxmlformats.org/markup-compatibility/2006" xmlns:o="urn:schemas-microsoft-com:office:office" xmlns:r="http://schemas.openxmlformats.org/officeDocument/2006/relationships" xmlns:m="http://schemas.openxmlformats.org/officeDocument/2006/math" xmlns:v="urn:schemas-microsoft-com:vml" xmlns:wp14="http://schemas.microsoft.com/office/word/2010/wordprocessingDrawing" xmlns:wp="http://schemas.openxmlformats.org/drawingml/2006/wordprocessingDrawing" xmlns:w10="urn:schemas-microsoft-com:office:word" xmlns:w="http://schemas.openxmlformats.org/wordprocessingml/2006/main" xmlns:w14="http://schemas.microsoft.com/office/word/2010/wordml" xmlns:w15="http://schemas.microsoft.com/office/word/2012/wordml" xmlns:wpg="http://schemas.microsoft.com/office/word/2010/wordprocessingGroup" xmlns:wpi="http://schemas.microsoft.com/office/word/2010/wordprocessingInk" xmlns:wne="http://schemas.microsoft.com/office/word/2006/wordml" xmlns:wps="http://schemas.microsoft.com/office/word/2010/wordprocessingShape" mc:Ignorable="w14 w15 wp14">
-  <w:abstractNum w:abstractNumId="0" w15:restartNumberingAfterBreak="0">
+  <w:abstractNum w:abstractNumId="0">
     <w:nsid w:val="FFFFFFFB"/>
     <w:multiLevelType w:val="multilevel"/>
     <w:tmpl w:val="FFFFFFFF"/>
@@ -1602,7 +1653,7 @@
       <w:lvlJc w:val="left"/>
     </w:lvl>
   </w:abstractNum>
-  <w:abstractNum w:abstractNumId="1" w15:restartNumberingAfterBreak="0">
+  <w:abstractNum w:abstractNumId="1">
     <w:nsid w:val="18385C10"/>
     <w:multiLevelType w:val="hybridMultilevel"/>
     <w:tmpl w:val="3B208432"/>
@@ -1715,7 +1766,7 @@
       </w:rPr>
     </w:lvl>
   </w:abstractNum>
-  <w:abstractNum w:abstractNumId="2" w15:restartNumberingAfterBreak="0">
+  <w:abstractNum w:abstractNumId="2">
     <w:nsid w:val="32B925FB"/>
     <w:multiLevelType w:val="hybridMultilevel"/>
     <w:tmpl w:val="319A5E8C"/>
@@ -1828,7 +1879,7 @@
       </w:rPr>
     </w:lvl>
   </w:abstractNum>
-  <w:abstractNum w:abstractNumId="3" w15:restartNumberingAfterBreak="0">
+  <w:abstractNum w:abstractNumId="3">
     <w:nsid w:val="4AD519DD"/>
     <w:multiLevelType w:val="hybridMultilevel"/>
     <w:tmpl w:val="D7D83722"/>
@@ -3187,6 +3238,7 @@
     <w:uiPriority w:val="59"/>
     <w:rsid w:val="00C0465A"/>
     <w:tblPr>
+      <w:tblInd w:w="0" w:type="dxa"/>
       <w:tblBorders>
         <w:top w:val="single" w:sz="4" w:space="0" w:color="auto"/>
         <w:left w:val="single" w:sz="4" w:space="0" w:color="auto"/>
@@ -3195,6 +3247,12 @@
         <w:insideH w:val="single" w:sz="4" w:space="0" w:color="auto"/>
         <w:insideV w:val="single" w:sz="4" w:space="0" w:color="auto"/>
       </w:tblBorders>
+      <w:tblCellMar>
+        <w:top w:w="0" w:type="dxa"/>
+        <w:left w:w="108" w:type="dxa"/>
+        <w:bottom w:w="0" w:type="dxa"/>
+        <w:right w:w="108" w:type="dxa"/>
+      </w:tblCellMar>
     </w:tblPr>
   </w:style>
 </w:styles>
@@ -3488,7 +3546,7 @@
 </file>
 
 <file path=customXml/itemProps1.xml><?xml version="1.0" encoding="utf-8"?>
-<ds:datastoreItem xmlns:ds="http://schemas.openxmlformats.org/officeDocument/2006/customXml" ds:itemID="{B3EAF108-FE5A-449B-B09C-E76CDD1EDABC}">
+<ds:datastoreItem xmlns:ds="http://schemas.openxmlformats.org/officeDocument/2006/customXml" ds:itemID="{37D75405-2071-45C4-8D01-8D677C24646A}">
   <ds:schemaRefs>
     <ds:schemaRef ds:uri="http://schemas.openxmlformats.org/officeDocument/2006/bibliography"/>
   </ds:schemaRefs>
